--- a/lab3/Отчёт.docx
+++ b/lab3/Отчёт.docx
@@ -197,23 +197,7 @@
                 <w:b/>
                 <w:sz w:val="28"/>
               </w:rPr>
-              <w:t xml:space="preserve">имени </w:t>
-            </w:r>
-            <w:proofErr w:type="gramStart"/>
-            <w:r>
-              <w:rPr>
-                <w:b/>
-                <w:sz w:val="28"/>
-              </w:rPr>
-              <w:t>Н.Э.</w:t>
-            </w:r>
-            <w:proofErr w:type="gramEnd"/>
-            <w:r>
-              <w:rPr>
-                <w:b/>
-                <w:sz w:val="28"/>
-              </w:rPr>
-              <w:t xml:space="preserve"> Баумана</w:t>
+              <w:t>имени Н.Э. Баумана</w:t>
             </w:r>
           </w:p>
           <w:p>
@@ -856,21 +840,12 @@
         </w:rPr>
         <w:t xml:space="preserve">Студент         </w:t>
       </w:r>
-      <w:proofErr w:type="spellStart"/>
       <w:r>
         <w:rPr>
           <w:sz w:val="28"/>
           <w:szCs w:val="28"/>
         </w:rPr>
-        <w:t>Иксарица</w:t>
-      </w:r>
-      <w:proofErr w:type="spellEnd"/>
-      <w:r>
-        <w:rPr>
-          <w:sz w:val="28"/>
-          <w:szCs w:val="28"/>
-        </w:rPr>
-        <w:t xml:space="preserve"> Никита Игоревич</w:t>
+        <w:t>Иксарица Никита Игоревич</w:t>
       </w:r>
     </w:p>
     <w:p>
@@ -1211,7 +1186,15 @@
           <w:szCs w:val="28"/>
           <w:shd w:val="clear" w:color="auto" w:fill="FFFFFF"/>
         </w:rPr>
-        <w:t>одномерной минимизации</w:t>
+        <w:t xml:space="preserve">одномерной </w:t>
+      </w:r>
+      <w:r>
+        <w:rPr>
+          <w:sz w:val="28"/>
+          <w:szCs w:val="28"/>
+          <w:shd w:val="clear" w:color="auto" w:fill="FFFFFF"/>
+        </w:rPr>
+        <w:t>оптимизации</w:t>
       </w:r>
       <w:r>
         <w:rPr>
@@ -1620,23 +1603,13 @@
           <w:szCs w:val="28"/>
         </w:rPr>
       </w:pPr>
-      <w:proofErr w:type="spellStart"/>
       <w:r>
         <w:rPr>
           <w:rFonts w:eastAsiaTheme="minorEastAsia"/>
           <w:sz w:val="28"/>
           <w:szCs w:val="28"/>
         </w:rPr>
-        <w:t>Т.о</w:t>
-      </w:r>
-      <w:proofErr w:type="spellEnd"/>
-      <w:r>
-        <w:rPr>
-          <w:rFonts w:eastAsiaTheme="minorEastAsia"/>
-          <w:sz w:val="28"/>
-          <w:szCs w:val="28"/>
-        </w:rPr>
-        <w:t>. задача одномерной минимизации имеет вид:</w:t>
+        <w:t>Т.о. задача одномерной минимизации имеет вид:</w:t>
       </w:r>
     </w:p>
     <w:p>
@@ -2729,25 +2702,7 @@
           <w:sz w:val="28"/>
           <w:szCs w:val="28"/>
         </w:rPr>
-        <w:t xml:space="preserve">кроме </w:t>
-      </w:r>
-      <w:proofErr w:type="spellStart"/>
-      <w:r>
-        <w:rPr>
-          <w:rFonts w:eastAsiaTheme="minorEastAsia"/>
-          <w:sz w:val="28"/>
-          <w:szCs w:val="28"/>
-        </w:rPr>
-        <w:t>унимодальности</w:t>
-      </w:r>
-      <w:proofErr w:type="spellEnd"/>
-      <w:r>
-        <w:rPr>
-          <w:rFonts w:eastAsiaTheme="minorEastAsia"/>
-          <w:sz w:val="28"/>
-          <w:szCs w:val="28"/>
-        </w:rPr>
-        <w:t>, налагается дополнительное требование достаточной гладкости (по крайней мере, непрерывности).</w:t>
+        <w:t>кроме унимодальности, налагается дополнительное требование достаточной гладкости (по крайней мере, непрерывности).</w:t>
       </w:r>
     </w:p>
     <w:p>
@@ -5863,18 +5818,8 @@
                 <w:color w:val="000000"/>
                 <w:lang w:val="en-US"/>
               </w:rPr>
-              <w:t xml:space="preserve">    a = </w:t>
-            </w:r>
-            <w:proofErr w:type="gramStart"/>
-            <w:r>
-              <w:rPr>
-                <w:rFonts w:ascii="Courier" w:eastAsiaTheme="minorHAnsi" w:hAnsi="Courier" w:cs="Courier"/>
-                <w:color w:val="000000"/>
-                <w:lang w:val="en-US"/>
-              </w:rPr>
-              <w:t>0;</w:t>
-            </w:r>
-            <w:proofErr w:type="gramEnd"/>
+              <w:t xml:space="preserve">    a = 0;</w:t>
+            </w:r>
           </w:p>
           <w:p>
             <w:pPr>
@@ -5894,18 +5839,8 @@
                 <w:color w:val="000000"/>
                 <w:lang w:val="en-US"/>
               </w:rPr>
-              <w:t xml:space="preserve">    b = </w:t>
-            </w:r>
-            <w:proofErr w:type="gramStart"/>
-            <w:r>
-              <w:rPr>
-                <w:rFonts w:ascii="Courier" w:eastAsiaTheme="minorHAnsi" w:hAnsi="Courier" w:cs="Courier"/>
-                <w:color w:val="000000"/>
-                <w:lang w:val="en-US"/>
-              </w:rPr>
-              <w:t>1;</w:t>
-            </w:r>
-            <w:proofErr w:type="gramEnd"/>
+              <w:t xml:space="preserve">    b = 1;</w:t>
+            </w:r>
           </w:p>
           <w:p>
             <w:pPr>
@@ -5925,36 +5860,8 @@
                 <w:color w:val="000000"/>
                 <w:lang w:val="en-US"/>
               </w:rPr>
-              <w:t xml:space="preserve">    </w:t>
-            </w:r>
-            <w:proofErr w:type="spellStart"/>
-            <w:r>
-              <w:rPr>
-                <w:rFonts w:ascii="Courier" w:eastAsiaTheme="minorHAnsi" w:hAnsi="Courier" w:cs="Courier"/>
-                <w:color w:val="000000"/>
-                <w:lang w:val="en-US"/>
-              </w:rPr>
-              <w:t>epsArr</w:t>
-            </w:r>
-            <w:proofErr w:type="spellEnd"/>
-            <w:r>
-              <w:rPr>
-                <w:rFonts w:ascii="Courier" w:eastAsiaTheme="minorHAnsi" w:hAnsi="Courier" w:cs="Courier"/>
-                <w:color w:val="000000"/>
-                <w:lang w:val="en-US"/>
-              </w:rPr>
-              <w:t xml:space="preserve"> = [0.01 0.0001 0.000001</w:t>
-            </w:r>
-            <w:proofErr w:type="gramStart"/>
-            <w:r>
-              <w:rPr>
-                <w:rFonts w:ascii="Courier" w:eastAsiaTheme="minorHAnsi" w:hAnsi="Courier" w:cs="Courier"/>
-                <w:color w:val="000000"/>
-                <w:lang w:val="en-US"/>
-              </w:rPr>
-              <w:t>];</w:t>
-            </w:r>
-            <w:proofErr w:type="gramEnd"/>
+              <w:t xml:space="preserve">    epsArr = [0.01 0.0001 0.000001];</w:t>
+            </w:r>
           </w:p>
           <w:p>
             <w:pPr>
@@ -5995,28 +5902,8 @@
                 <w:color w:val="000000"/>
                 <w:lang w:val="en-US"/>
               </w:rPr>
-              <w:t xml:space="preserve">    </w:t>
-            </w:r>
-            <w:proofErr w:type="spellStart"/>
-            <w:proofErr w:type="gramStart"/>
-            <w:r>
-              <w:rPr>
-                <w:rFonts w:ascii="Courier" w:eastAsiaTheme="minorHAnsi" w:hAnsi="Courier" w:cs="Courier"/>
-                <w:color w:val="000000"/>
-                <w:lang w:val="en-US"/>
-              </w:rPr>
-              <w:t>fprintf</w:t>
-            </w:r>
-            <w:proofErr w:type="spellEnd"/>
-            <w:r>
-              <w:rPr>
-                <w:rFonts w:ascii="Courier" w:eastAsiaTheme="minorHAnsi" w:hAnsi="Courier" w:cs="Courier"/>
-                <w:color w:val="000000"/>
-                <w:lang w:val="en-US"/>
-              </w:rPr>
-              <w:t>(</w:t>
-            </w:r>
-            <w:proofErr w:type="gramEnd"/>
+              <w:t xml:space="preserve">    fprintf(</w:t>
+            </w:r>
             <w:r>
               <w:rPr>
                 <w:rFonts w:ascii="Courier" w:eastAsiaTheme="minorHAnsi" w:hAnsi="Courier" w:cs="Courier"/>
@@ -6068,25 +5955,7 @@
                 <w:color w:val="000000"/>
                 <w:lang w:val="en-US"/>
               </w:rPr>
-              <w:t xml:space="preserve">    </w:t>
-            </w:r>
-            <w:proofErr w:type="spellStart"/>
-            <w:r>
-              <w:rPr>
-                <w:rFonts w:ascii="Courier" w:eastAsiaTheme="minorHAnsi" w:hAnsi="Courier" w:cs="Courier"/>
-                <w:color w:val="000000"/>
-                <w:lang w:val="en-US"/>
-              </w:rPr>
-              <w:t>fprintf</w:t>
-            </w:r>
-            <w:proofErr w:type="spellEnd"/>
-            <w:r>
-              <w:rPr>
-                <w:rFonts w:ascii="Courier" w:eastAsiaTheme="minorHAnsi" w:hAnsi="Courier" w:cs="Courier"/>
-                <w:color w:val="000000"/>
-                <w:lang w:val="en-US"/>
-              </w:rPr>
-              <w:t>(</w:t>
+              <w:t xml:space="preserve">    fprintf(</w:t>
             </w:r>
             <w:r>
               <w:rPr>
@@ -6096,7 +5965,6 @@
               </w:rPr>
               <w:t>'-------------|-------------|-------------|-------------\n'</w:t>
             </w:r>
-            <w:proofErr w:type="gramStart"/>
             <w:r>
               <w:rPr>
                 <w:rFonts w:ascii="Courier" w:eastAsiaTheme="minorHAnsi" w:hAnsi="Courier" w:cs="Courier"/>
@@ -6105,7 +5973,6 @@
               </w:rPr>
               <w:t>);</w:t>
             </w:r>
-            <w:proofErr w:type="gramEnd"/>
           </w:p>
           <w:p>
             <w:pPr>
@@ -6162,18 +6029,8 @@
                 <w:color w:val="000000"/>
                 <w:lang w:val="en-US"/>
               </w:rPr>
-              <w:t xml:space="preserve"> eps = </w:t>
-            </w:r>
-            <w:proofErr w:type="spellStart"/>
-            <w:r>
-              <w:rPr>
-                <w:rFonts w:ascii="Courier" w:eastAsiaTheme="minorHAnsi" w:hAnsi="Courier" w:cs="Courier"/>
-                <w:color w:val="000000"/>
-                <w:lang w:val="en-US"/>
-              </w:rPr>
-              <w:t>epsArr</w:t>
-            </w:r>
-            <w:proofErr w:type="spellEnd"/>
+              <w:t xml:space="preserve"> eps = epsArr</w:t>
+            </w:r>
           </w:p>
           <w:p>
             <w:pPr>
@@ -6193,64 +6050,8 @@
                 <w:color w:val="000000"/>
                 <w:lang w:val="en-US"/>
               </w:rPr>
-              <w:t xml:space="preserve">        [</w:t>
-            </w:r>
-            <w:proofErr w:type="spellStart"/>
-            <w:r>
-              <w:rPr>
-                <w:rFonts w:ascii="Courier" w:eastAsiaTheme="minorHAnsi" w:hAnsi="Courier" w:cs="Courier"/>
-                <w:color w:val="000000"/>
-                <w:lang w:val="en-US"/>
-              </w:rPr>
-              <w:t>xRes</w:t>
-            </w:r>
-            <w:proofErr w:type="spellEnd"/>
-            <w:r>
-              <w:rPr>
-                <w:rFonts w:ascii="Courier" w:eastAsiaTheme="minorHAnsi" w:hAnsi="Courier" w:cs="Courier"/>
-                <w:color w:val="000000"/>
-                <w:lang w:val="en-US"/>
-              </w:rPr>
-              <w:t xml:space="preserve">, </w:t>
-            </w:r>
-            <w:proofErr w:type="spellStart"/>
-            <w:r>
-              <w:rPr>
-                <w:rFonts w:ascii="Courier" w:eastAsiaTheme="minorHAnsi" w:hAnsi="Courier" w:cs="Courier"/>
-                <w:color w:val="000000"/>
-                <w:lang w:val="en-US"/>
-              </w:rPr>
-              <w:t>yRes</w:t>
-            </w:r>
-            <w:proofErr w:type="spellEnd"/>
-            <w:r>
-              <w:rPr>
-                <w:rFonts w:ascii="Courier" w:eastAsiaTheme="minorHAnsi" w:hAnsi="Courier" w:cs="Courier"/>
-                <w:color w:val="000000"/>
-                <w:lang w:val="en-US"/>
-              </w:rPr>
-              <w:t xml:space="preserve">, </w:t>
-            </w:r>
-            <w:proofErr w:type="spellStart"/>
-            <w:r>
-              <w:rPr>
-                <w:rFonts w:ascii="Courier" w:eastAsiaTheme="minorHAnsi" w:hAnsi="Courier" w:cs="Courier"/>
-                <w:color w:val="000000"/>
-                <w:lang w:val="en-US"/>
-              </w:rPr>
-              <w:t>xCalc</w:t>
-            </w:r>
-            <w:proofErr w:type="spellEnd"/>
-            <w:r>
-              <w:rPr>
-                <w:rFonts w:ascii="Courier" w:eastAsiaTheme="minorHAnsi" w:hAnsi="Courier" w:cs="Courier"/>
-                <w:color w:val="000000"/>
-                <w:lang w:val="en-US"/>
-              </w:rPr>
-              <w:t xml:space="preserve">] = </w:t>
-            </w:r>
-            <w:proofErr w:type="spellStart"/>
-            <w:proofErr w:type="gramStart"/>
+              <w:t xml:space="preserve">        [xRes, yRes, xCalc] = </w:t>
+            </w:r>
             <w:r>
               <w:rPr>
                 <w:rFonts w:ascii="Courier" w:eastAsiaTheme="minorHAnsi" w:hAnsi="Courier" w:cs="Courier"/>
@@ -6259,23 +6060,13 @@
               </w:rPr>
               <w:t>parabolasMethod</w:t>
             </w:r>
-            <w:proofErr w:type="spellEnd"/>
-            <w:r>
-              <w:rPr>
-                <w:rFonts w:ascii="Courier" w:eastAsiaTheme="minorHAnsi" w:hAnsi="Courier" w:cs="Courier"/>
-                <w:color w:val="000000"/>
-                <w:lang w:val="en-US"/>
-              </w:rPr>
-              <w:t>(</w:t>
-            </w:r>
-            <w:proofErr w:type="gramEnd"/>
-            <w:r>
-              <w:rPr>
-                <w:rFonts w:ascii="Courier" w:eastAsiaTheme="minorHAnsi" w:hAnsi="Courier" w:cs="Courier"/>
-                <w:color w:val="000000"/>
-                <w:lang w:val="en-US"/>
-              </w:rPr>
-              <w:t>a, b, @targetFunc, eps);</w:t>
+            <w:r>
+              <w:rPr>
+                <w:rFonts w:ascii="Courier" w:eastAsiaTheme="minorHAnsi" w:hAnsi="Courier" w:cs="Courier"/>
+                <w:color w:val="000000"/>
+                <w:lang w:val="en-US"/>
+              </w:rPr>
+              <w:t>(a, b, @targetFunc, eps);</w:t>
             </w:r>
           </w:p>
           <w:p>
@@ -6296,53 +6087,7 @@
                 <w:color w:val="000000"/>
                 <w:lang w:val="en-US"/>
               </w:rPr>
-              <w:t xml:space="preserve">        </w:t>
-            </w:r>
-            <w:proofErr w:type="spellStart"/>
-            <w:r>
-              <w:rPr>
-                <w:rFonts w:ascii="Courier" w:eastAsiaTheme="minorHAnsi" w:hAnsi="Courier" w:cs="Courier"/>
-                <w:color w:val="000000"/>
-                <w:lang w:val="en-US"/>
-              </w:rPr>
-              <w:t>xRange</w:t>
-            </w:r>
-            <w:proofErr w:type="spellEnd"/>
-            <w:r>
-              <w:rPr>
-                <w:rFonts w:ascii="Courier" w:eastAsiaTheme="minorHAnsi" w:hAnsi="Courier" w:cs="Courier"/>
-                <w:color w:val="000000"/>
-                <w:lang w:val="en-US"/>
-              </w:rPr>
-              <w:t xml:space="preserve"> = </w:t>
-            </w:r>
-            <w:proofErr w:type="spellStart"/>
-            <w:r>
-              <w:rPr>
-                <w:rFonts w:ascii="Courier" w:eastAsiaTheme="minorHAnsi" w:hAnsi="Courier" w:cs="Courier"/>
-                <w:color w:val="000000"/>
-                <w:lang w:val="en-US"/>
-              </w:rPr>
-              <w:t>a:</w:t>
-            </w:r>
-            <w:proofErr w:type="gramStart"/>
-            <w:r>
-              <w:rPr>
-                <w:rFonts w:ascii="Courier" w:eastAsiaTheme="minorHAnsi" w:hAnsi="Courier" w:cs="Courier"/>
-                <w:color w:val="000000"/>
-                <w:lang w:val="en-US"/>
-              </w:rPr>
-              <w:t>eps:b</w:t>
-            </w:r>
-            <w:proofErr w:type="spellEnd"/>
-            <w:proofErr w:type="gramEnd"/>
-            <w:r>
-              <w:rPr>
-                <w:rFonts w:ascii="Courier" w:eastAsiaTheme="minorHAnsi" w:hAnsi="Courier" w:cs="Courier"/>
-                <w:color w:val="000000"/>
-                <w:lang w:val="en-US"/>
-              </w:rPr>
-              <w:t>;</w:t>
+              <w:t xml:space="preserve">        xRange = a:eps:b;</w:t>
             </w:r>
           </w:p>
           <w:p>
@@ -6384,28 +6129,8 @@
                 <w:color w:val="000000"/>
                 <w:lang w:val="en-US"/>
               </w:rPr>
-              <w:t xml:space="preserve">        </w:t>
-            </w:r>
-            <w:proofErr w:type="spellStart"/>
-            <w:proofErr w:type="gramStart"/>
-            <w:r>
-              <w:rPr>
-                <w:rFonts w:ascii="Courier" w:eastAsiaTheme="minorHAnsi" w:hAnsi="Courier" w:cs="Courier"/>
-                <w:color w:val="000000"/>
-                <w:lang w:val="en-US"/>
-              </w:rPr>
-              <w:t>fprintf</w:t>
-            </w:r>
-            <w:proofErr w:type="spellEnd"/>
-            <w:r>
-              <w:rPr>
-                <w:rFonts w:ascii="Courier" w:eastAsiaTheme="minorHAnsi" w:hAnsi="Courier" w:cs="Courier"/>
-                <w:color w:val="000000"/>
-                <w:lang w:val="en-US"/>
-              </w:rPr>
-              <w:t>(</w:t>
-            </w:r>
-            <w:proofErr w:type="gramEnd"/>
+              <w:t xml:space="preserve">        fprintf(</w:t>
+            </w:r>
             <w:r>
               <w:rPr>
                 <w:rFonts w:ascii="Courier" w:eastAsiaTheme="minorHAnsi" w:hAnsi="Courier" w:cs="Courier"/>
@@ -6441,28 +6166,8 @@
                 <w:color w:val="000000"/>
                 <w:lang w:val="en-US"/>
               </w:rPr>
-              <w:t xml:space="preserve">        </w:t>
-            </w:r>
-            <w:proofErr w:type="spellStart"/>
-            <w:proofErr w:type="gramStart"/>
-            <w:r>
-              <w:rPr>
-                <w:rFonts w:ascii="Courier" w:eastAsiaTheme="minorHAnsi" w:hAnsi="Courier" w:cs="Courier"/>
-                <w:color w:val="000000"/>
-                <w:lang w:val="en-US"/>
-              </w:rPr>
-              <w:t>fprintf</w:t>
-            </w:r>
-            <w:proofErr w:type="spellEnd"/>
-            <w:r>
-              <w:rPr>
-                <w:rFonts w:ascii="Courier" w:eastAsiaTheme="minorHAnsi" w:hAnsi="Courier" w:cs="Courier"/>
-                <w:color w:val="000000"/>
-                <w:lang w:val="en-US"/>
-              </w:rPr>
-              <w:t>(</w:t>
-            </w:r>
-            <w:proofErr w:type="gramEnd"/>
+              <w:t xml:space="preserve">        fprintf(</w:t>
+            </w:r>
             <w:r>
               <w:rPr>
                 <w:rFonts w:ascii="Courier" w:eastAsiaTheme="minorHAnsi" w:hAnsi="Courier" w:cs="Courier"/>
@@ -6477,25 +6182,7 @@
                 <w:color w:val="000000"/>
                 <w:lang w:val="en-US"/>
               </w:rPr>
-              <w:t xml:space="preserve">, </w:t>
-            </w:r>
-            <w:proofErr w:type="spellStart"/>
-            <w:r>
-              <w:rPr>
-                <w:rFonts w:ascii="Courier" w:eastAsiaTheme="minorHAnsi" w:hAnsi="Courier" w:cs="Courier"/>
-                <w:color w:val="000000"/>
-                <w:lang w:val="en-US"/>
-              </w:rPr>
-              <w:t>xRes</w:t>
-            </w:r>
-            <w:proofErr w:type="spellEnd"/>
-            <w:r>
-              <w:rPr>
-                <w:rFonts w:ascii="Courier" w:eastAsiaTheme="minorHAnsi" w:hAnsi="Courier" w:cs="Courier"/>
-                <w:color w:val="000000"/>
-                <w:lang w:val="en-US"/>
-              </w:rPr>
-              <w:t>);</w:t>
+              <w:t>, xRes);</w:t>
             </w:r>
           </w:p>
           <w:p>
@@ -6516,28 +6203,8 @@
                 <w:color w:val="000000"/>
                 <w:lang w:val="en-US"/>
               </w:rPr>
-              <w:t xml:space="preserve">        </w:t>
-            </w:r>
-            <w:proofErr w:type="spellStart"/>
-            <w:proofErr w:type="gramStart"/>
-            <w:r>
-              <w:rPr>
-                <w:rFonts w:ascii="Courier" w:eastAsiaTheme="minorHAnsi" w:hAnsi="Courier" w:cs="Courier"/>
-                <w:color w:val="000000"/>
-                <w:lang w:val="en-US"/>
-              </w:rPr>
-              <w:t>fprintf</w:t>
-            </w:r>
-            <w:proofErr w:type="spellEnd"/>
-            <w:r>
-              <w:rPr>
-                <w:rFonts w:ascii="Courier" w:eastAsiaTheme="minorHAnsi" w:hAnsi="Courier" w:cs="Courier"/>
-                <w:color w:val="000000"/>
-                <w:lang w:val="en-US"/>
-              </w:rPr>
-              <w:t>(</w:t>
-            </w:r>
-            <w:proofErr w:type="gramEnd"/>
+              <w:t xml:space="preserve">        fprintf(</w:t>
+            </w:r>
             <w:r>
               <w:rPr>
                 <w:rFonts w:ascii="Courier" w:eastAsiaTheme="minorHAnsi" w:hAnsi="Courier" w:cs="Courier"/>
@@ -6552,25 +6219,7 @@
                 <w:color w:val="000000"/>
                 <w:lang w:val="en-US"/>
               </w:rPr>
-              <w:t xml:space="preserve">, </w:t>
-            </w:r>
-            <w:proofErr w:type="spellStart"/>
-            <w:r>
-              <w:rPr>
-                <w:rFonts w:ascii="Courier" w:eastAsiaTheme="minorHAnsi" w:hAnsi="Courier" w:cs="Courier"/>
-                <w:color w:val="000000"/>
-                <w:lang w:val="en-US"/>
-              </w:rPr>
-              <w:t>yRes</w:t>
-            </w:r>
-            <w:proofErr w:type="spellEnd"/>
-            <w:r>
-              <w:rPr>
-                <w:rFonts w:ascii="Courier" w:eastAsiaTheme="minorHAnsi" w:hAnsi="Courier" w:cs="Courier"/>
-                <w:color w:val="000000"/>
-                <w:lang w:val="en-US"/>
-              </w:rPr>
-              <w:t>);</w:t>
+              <w:t>, yRes);</w:t>
             </w:r>
           </w:p>
           <w:p>
@@ -6591,28 +6240,8 @@
                 <w:color w:val="000000"/>
                 <w:lang w:val="en-US"/>
               </w:rPr>
-              <w:t xml:space="preserve">        </w:t>
-            </w:r>
-            <w:proofErr w:type="spellStart"/>
-            <w:proofErr w:type="gramStart"/>
-            <w:r>
-              <w:rPr>
-                <w:rFonts w:ascii="Courier" w:eastAsiaTheme="minorHAnsi" w:hAnsi="Courier" w:cs="Courier"/>
-                <w:color w:val="000000"/>
-                <w:lang w:val="en-US"/>
-              </w:rPr>
-              <w:t>fprintf</w:t>
-            </w:r>
-            <w:proofErr w:type="spellEnd"/>
-            <w:r>
-              <w:rPr>
-                <w:rFonts w:ascii="Courier" w:eastAsiaTheme="minorHAnsi" w:hAnsi="Courier" w:cs="Courier"/>
-                <w:color w:val="000000"/>
-                <w:lang w:val="en-US"/>
-              </w:rPr>
-              <w:t>(</w:t>
-            </w:r>
-            <w:proofErr w:type="gramEnd"/>
+              <w:t xml:space="preserve">        fprintf(</w:t>
+            </w:r>
             <w:r>
               <w:rPr>
                 <w:rFonts w:ascii="Courier" w:eastAsiaTheme="minorHAnsi" w:hAnsi="Courier" w:cs="Courier"/>
@@ -6627,25 +6256,7 @@
                 <w:color w:val="000000"/>
                 <w:lang w:val="en-US"/>
               </w:rPr>
-              <w:t>, length(</w:t>
-            </w:r>
-            <w:proofErr w:type="spellStart"/>
-            <w:r>
-              <w:rPr>
-                <w:rFonts w:ascii="Courier" w:eastAsiaTheme="minorHAnsi" w:hAnsi="Courier" w:cs="Courier"/>
-                <w:color w:val="000000"/>
-                <w:lang w:val="en-US"/>
-              </w:rPr>
-              <w:t>xCalc</w:t>
-            </w:r>
-            <w:proofErr w:type="spellEnd"/>
-            <w:r>
-              <w:rPr>
-                <w:rFonts w:ascii="Courier" w:eastAsiaTheme="minorHAnsi" w:hAnsi="Courier" w:cs="Courier"/>
-                <w:color w:val="000000"/>
-                <w:lang w:val="en-US"/>
-              </w:rPr>
-              <w:t>));</w:t>
+              <w:t>, length(xCalc));</w:t>
             </w:r>
           </w:p>
           <w:p>
@@ -6687,18 +6298,8 @@
                 <w:color w:val="000000"/>
                 <w:lang w:val="en-US"/>
               </w:rPr>
-              <w:t xml:space="preserve">        </w:t>
-            </w:r>
-            <w:proofErr w:type="gramStart"/>
-            <w:r>
-              <w:rPr>
-                <w:rFonts w:ascii="Courier" w:eastAsiaTheme="minorHAnsi" w:hAnsi="Courier" w:cs="Courier"/>
-                <w:color w:val="000000"/>
-                <w:lang w:val="en-US"/>
-              </w:rPr>
-              <w:t>figure(</w:t>
-            </w:r>
-            <w:proofErr w:type="gramEnd"/>
+              <w:t xml:space="preserve">        figure(</w:t>
+            </w:r>
             <w:r>
               <w:rPr>
                 <w:rFonts w:ascii="Courier" w:eastAsiaTheme="minorHAnsi" w:hAnsi="Courier" w:cs="Courier"/>
@@ -6758,7 +6359,6 @@
               </w:rPr>
               <w:t xml:space="preserve"> </w:t>
             </w:r>
-            <w:proofErr w:type="gramStart"/>
             <w:r>
               <w:rPr>
                 <w:rFonts w:ascii="Courier" w:eastAsiaTheme="minorHAnsi" w:hAnsi="Courier" w:cs="Courier"/>
@@ -6774,7 +6374,6 @@
               </w:rPr>
               <w:t>;</w:t>
             </w:r>
-            <w:proofErr w:type="gramEnd"/>
           </w:p>
           <w:p>
             <w:pPr>
@@ -6794,7 +6393,6 @@
               </w:rPr>
               <w:t xml:space="preserve">        </w:t>
             </w:r>
-            <w:proofErr w:type="gramStart"/>
             <w:r>
               <w:rPr>
                 <w:rFonts w:ascii="Courier" w:eastAsiaTheme="minorHAnsi" w:hAnsi="Courier" w:cs="Courier"/>
@@ -6810,7 +6408,6 @@
               </w:rPr>
               <w:t>(</w:t>
             </w:r>
-            <w:proofErr w:type="gramEnd"/>
             <w:r>
               <w:rPr>
                 <w:rFonts w:ascii="Courier" w:eastAsiaTheme="minorHAnsi" w:hAnsi="Courier" w:cs="Courier"/>
@@ -6895,7 +6492,6 @@
               </w:rPr>
               <w:t xml:space="preserve">grid </w:t>
             </w:r>
-            <w:proofErr w:type="gramStart"/>
             <w:r>
               <w:rPr>
                 <w:rFonts w:ascii="Courier" w:eastAsiaTheme="minorHAnsi" w:hAnsi="Courier" w:cs="Courier"/>
@@ -6912,7 +6508,6 @@
               </w:rPr>
               <w:t>;</w:t>
             </w:r>
-            <w:proofErr w:type="gramEnd"/>
           </w:p>
           <w:p>
             <w:pPr>
@@ -6932,28 +6527,16 @@
                 <w:color w:val="000000"/>
                 <w:lang w:val="en-US"/>
               </w:rPr>
-              <w:t xml:space="preserve">        </w:t>
-            </w:r>
-            <w:proofErr w:type="gramStart"/>
-            <w:r>
-              <w:rPr>
-                <w:rFonts w:ascii="Courier" w:eastAsiaTheme="minorHAnsi" w:hAnsi="Courier" w:cs="Courier"/>
-                <w:color w:val="000000"/>
-                <w:lang w:val="en-US"/>
-              </w:rPr>
-              <w:t>plot(</w:t>
-            </w:r>
-            <w:proofErr w:type="spellStart"/>
-            <w:proofErr w:type="gramEnd"/>
-            <w:r>
-              <w:rPr>
-                <w:rFonts w:ascii="Courier" w:eastAsiaTheme="minorHAnsi" w:hAnsi="Courier" w:cs="Courier"/>
-                <w:color w:val="000000"/>
-                <w:lang w:val="en-US"/>
-              </w:rPr>
-              <w:t>xRange</w:t>
-            </w:r>
-            <w:proofErr w:type="spellEnd"/>
+              <w:t xml:space="preserve">        plot(xRange, targetFunc(xRange), </w:t>
+            </w:r>
+            <w:r>
+              <w:rPr>
+                <w:rFonts w:ascii="Courier" w:eastAsiaTheme="minorHAnsi" w:hAnsi="Courier" w:cs="Courier"/>
+                <w:color w:val="AA04F9"/>
+                <w:lang w:val="en-US"/>
+              </w:rPr>
+              <w:t>'-g'</w:t>
+            </w:r>
             <w:r>
               <w:rPr>
                 <w:rFonts w:ascii="Courier" w:eastAsiaTheme="minorHAnsi" w:hAnsi="Courier" w:cs="Courier"/>
@@ -6962,83 +6545,13 @@
               </w:rPr>
               <w:t xml:space="preserve">, </w:t>
             </w:r>
-            <w:proofErr w:type="spellStart"/>
-            <w:r>
-              <w:rPr>
-                <w:rFonts w:ascii="Courier" w:eastAsiaTheme="minorHAnsi" w:hAnsi="Courier" w:cs="Courier"/>
-                <w:color w:val="000000"/>
-                <w:lang w:val="en-US"/>
-              </w:rPr>
-              <w:t>targetFunc</w:t>
-            </w:r>
-            <w:proofErr w:type="spellEnd"/>
-            <w:r>
-              <w:rPr>
-                <w:rFonts w:ascii="Courier" w:eastAsiaTheme="minorHAnsi" w:hAnsi="Courier" w:cs="Courier"/>
-                <w:color w:val="000000"/>
-                <w:lang w:val="en-US"/>
-              </w:rPr>
-              <w:t>(</w:t>
-            </w:r>
-            <w:proofErr w:type="spellStart"/>
-            <w:r>
-              <w:rPr>
-                <w:rFonts w:ascii="Courier" w:eastAsiaTheme="minorHAnsi" w:hAnsi="Courier" w:cs="Courier"/>
-                <w:color w:val="000000"/>
-                <w:lang w:val="en-US"/>
-              </w:rPr>
-              <w:t>xRange</w:t>
-            </w:r>
-            <w:proofErr w:type="spellEnd"/>
-            <w:r>
-              <w:rPr>
-                <w:rFonts w:ascii="Courier" w:eastAsiaTheme="minorHAnsi" w:hAnsi="Courier" w:cs="Courier"/>
-                <w:color w:val="000000"/>
-                <w:lang w:val="en-US"/>
-              </w:rPr>
-              <w:t xml:space="preserve">), </w:t>
-            </w:r>
             <w:r>
               <w:rPr>
                 <w:rFonts w:ascii="Courier" w:eastAsiaTheme="minorHAnsi" w:hAnsi="Courier" w:cs="Courier"/>
                 <w:color w:val="AA04F9"/>
                 <w:lang w:val="en-US"/>
               </w:rPr>
-              <w:t>'-g'</w:t>
-            </w:r>
-            <w:r>
-              <w:rPr>
-                <w:rFonts w:ascii="Courier" w:eastAsiaTheme="minorHAnsi" w:hAnsi="Courier" w:cs="Courier"/>
-                <w:color w:val="000000"/>
-                <w:lang w:val="en-US"/>
-              </w:rPr>
-              <w:t xml:space="preserve">, </w:t>
-            </w:r>
-            <w:r>
-              <w:rPr>
-                <w:rFonts w:ascii="Courier" w:eastAsiaTheme="minorHAnsi" w:hAnsi="Courier" w:cs="Courier"/>
-                <w:color w:val="AA04F9"/>
-                <w:lang w:val="en-US"/>
-              </w:rPr>
-              <w:t>'</w:t>
-            </w:r>
-            <w:proofErr w:type="spellStart"/>
-            <w:r>
-              <w:rPr>
-                <w:rFonts w:ascii="Courier" w:eastAsiaTheme="minorHAnsi" w:hAnsi="Courier" w:cs="Courier"/>
-                <w:color w:val="AA04F9"/>
-                <w:lang w:val="en-US"/>
-              </w:rPr>
-              <w:t>LineWidth</w:t>
-            </w:r>
-            <w:proofErr w:type="spellEnd"/>
-            <w:r>
-              <w:rPr>
-                <w:rFonts w:ascii="Courier" w:eastAsiaTheme="minorHAnsi" w:hAnsi="Courier" w:cs="Courier"/>
-                <w:color w:val="AA04F9"/>
-                <w:lang w:val="en-US"/>
-              </w:rPr>
-              <w:t>'</w:t>
+              <w:t>'LineWidth'</w:t>
             </w:r>
             <w:r>
               <w:rPr>
@@ -7067,28 +6580,16 @@
                 <w:color w:val="000000"/>
                 <w:lang w:val="en-US"/>
               </w:rPr>
-              <w:t xml:space="preserve">        </w:t>
-            </w:r>
-            <w:proofErr w:type="gramStart"/>
-            <w:r>
-              <w:rPr>
-                <w:rFonts w:ascii="Courier" w:eastAsiaTheme="minorHAnsi" w:hAnsi="Courier" w:cs="Courier"/>
-                <w:color w:val="000000"/>
-                <w:lang w:val="en-US"/>
-              </w:rPr>
-              <w:t>plot(</w:t>
-            </w:r>
-            <w:proofErr w:type="spellStart"/>
-            <w:proofErr w:type="gramEnd"/>
-            <w:r>
-              <w:rPr>
-                <w:rFonts w:ascii="Courier" w:eastAsiaTheme="minorHAnsi" w:hAnsi="Courier" w:cs="Courier"/>
-                <w:color w:val="000000"/>
-                <w:lang w:val="en-US"/>
-              </w:rPr>
-              <w:t>xCalc</w:t>
-            </w:r>
-            <w:proofErr w:type="spellEnd"/>
+              <w:t xml:space="preserve">        plot(xCalc, targetFunc(xCalc), </w:t>
+            </w:r>
+            <w:r>
+              <w:rPr>
+                <w:rFonts w:ascii="Courier" w:eastAsiaTheme="minorHAnsi" w:hAnsi="Courier" w:cs="Courier"/>
+                <w:color w:val="AA04F9"/>
+                <w:lang w:val="en-US"/>
+              </w:rPr>
+              <w:t>'xk'</w:t>
+            </w:r>
             <w:r>
               <w:rPr>
                 <w:rFonts w:ascii="Courier" w:eastAsiaTheme="minorHAnsi" w:hAnsi="Courier" w:cs="Courier"/>
@@ -7097,135 +6598,29 @@
               </w:rPr>
               <w:t xml:space="preserve">, </w:t>
             </w:r>
-            <w:proofErr w:type="spellStart"/>
-            <w:r>
-              <w:rPr>
-                <w:rFonts w:ascii="Courier" w:eastAsiaTheme="minorHAnsi" w:hAnsi="Courier" w:cs="Courier"/>
-                <w:color w:val="000000"/>
-                <w:lang w:val="en-US"/>
-              </w:rPr>
-              <w:t>targetFunc</w:t>
-            </w:r>
-            <w:proofErr w:type="spellEnd"/>
-            <w:r>
-              <w:rPr>
-                <w:rFonts w:ascii="Courier" w:eastAsiaTheme="minorHAnsi" w:hAnsi="Courier" w:cs="Courier"/>
-                <w:color w:val="000000"/>
-                <w:lang w:val="en-US"/>
-              </w:rPr>
-              <w:t>(</w:t>
-            </w:r>
-            <w:proofErr w:type="spellStart"/>
-            <w:r>
-              <w:rPr>
-                <w:rFonts w:ascii="Courier" w:eastAsiaTheme="minorHAnsi" w:hAnsi="Courier" w:cs="Courier"/>
-                <w:color w:val="000000"/>
-                <w:lang w:val="en-US"/>
-              </w:rPr>
-              <w:t>xCalc</w:t>
-            </w:r>
-            <w:proofErr w:type="spellEnd"/>
-            <w:r>
-              <w:rPr>
-                <w:rFonts w:ascii="Courier" w:eastAsiaTheme="minorHAnsi" w:hAnsi="Courier" w:cs="Courier"/>
-                <w:color w:val="000000"/>
-                <w:lang w:val="en-US"/>
-              </w:rPr>
-              <w:t xml:space="preserve">), </w:t>
-            </w:r>
             <w:r>
               <w:rPr>
                 <w:rFonts w:ascii="Courier" w:eastAsiaTheme="minorHAnsi" w:hAnsi="Courier" w:cs="Courier"/>
                 <w:color w:val="AA04F9"/>
                 <w:lang w:val="en-US"/>
               </w:rPr>
-              <w:t>'</w:t>
-            </w:r>
-            <w:proofErr w:type="spellStart"/>
+              <w:t>'LineWidth'</w:t>
+            </w:r>
+            <w:r>
+              <w:rPr>
+                <w:rFonts w:ascii="Courier" w:eastAsiaTheme="minorHAnsi" w:hAnsi="Courier" w:cs="Courier"/>
+                <w:color w:val="000000"/>
+                <w:lang w:val="en-US"/>
+              </w:rPr>
+              <w:t xml:space="preserve">, 2, </w:t>
+            </w:r>
             <w:r>
               <w:rPr>
                 <w:rFonts w:ascii="Courier" w:eastAsiaTheme="minorHAnsi" w:hAnsi="Courier" w:cs="Courier"/>
                 <w:color w:val="AA04F9"/>
                 <w:lang w:val="en-US"/>
               </w:rPr>
-              <w:t>xk</w:t>
-            </w:r>
-            <w:proofErr w:type="spellEnd"/>
-            <w:r>
-              <w:rPr>
-                <w:rFonts w:ascii="Courier" w:eastAsiaTheme="minorHAnsi" w:hAnsi="Courier" w:cs="Courier"/>
-                <w:color w:val="AA04F9"/>
-                <w:lang w:val="en-US"/>
-              </w:rPr>
-              <w:t>'</w:t>
-            </w:r>
-            <w:r>
-              <w:rPr>
-                <w:rFonts w:ascii="Courier" w:eastAsiaTheme="minorHAnsi" w:hAnsi="Courier" w:cs="Courier"/>
-                <w:color w:val="000000"/>
-                <w:lang w:val="en-US"/>
-              </w:rPr>
-              <w:t xml:space="preserve">, </w:t>
-            </w:r>
-            <w:r>
-              <w:rPr>
-                <w:rFonts w:ascii="Courier" w:eastAsiaTheme="minorHAnsi" w:hAnsi="Courier" w:cs="Courier"/>
-                <w:color w:val="AA04F9"/>
-                <w:lang w:val="en-US"/>
-              </w:rPr>
-              <w:t>'</w:t>
-            </w:r>
-            <w:proofErr w:type="spellStart"/>
-            <w:r>
-              <w:rPr>
-                <w:rFonts w:ascii="Courier" w:eastAsiaTheme="minorHAnsi" w:hAnsi="Courier" w:cs="Courier"/>
-                <w:color w:val="AA04F9"/>
-                <w:lang w:val="en-US"/>
-              </w:rPr>
-              <w:t>LineWidth</w:t>
-            </w:r>
-            <w:proofErr w:type="spellEnd"/>
-            <w:r>
-              <w:rPr>
-                <w:rFonts w:ascii="Courier" w:eastAsiaTheme="minorHAnsi" w:hAnsi="Courier" w:cs="Courier"/>
-                <w:color w:val="AA04F9"/>
-                <w:lang w:val="en-US"/>
-              </w:rPr>
-              <w:t>'</w:t>
-            </w:r>
-            <w:r>
-              <w:rPr>
-                <w:rFonts w:ascii="Courier" w:eastAsiaTheme="minorHAnsi" w:hAnsi="Courier" w:cs="Courier"/>
-                <w:color w:val="000000"/>
-                <w:lang w:val="en-US"/>
-              </w:rPr>
-              <w:t xml:space="preserve">, 2, </w:t>
-            </w:r>
-            <w:r>
-              <w:rPr>
-                <w:rFonts w:ascii="Courier" w:eastAsiaTheme="minorHAnsi" w:hAnsi="Courier" w:cs="Courier"/>
-                <w:color w:val="AA04F9"/>
-                <w:lang w:val="en-US"/>
-              </w:rPr>
-              <w:t>'</w:t>
-            </w:r>
-            <w:proofErr w:type="spellStart"/>
-            <w:r>
-              <w:rPr>
-                <w:rFonts w:ascii="Courier" w:eastAsiaTheme="minorHAnsi" w:hAnsi="Courier" w:cs="Courier"/>
-                <w:color w:val="AA04F9"/>
-                <w:lang w:val="en-US"/>
-              </w:rPr>
-              <w:t>MarkerSize</w:t>
-            </w:r>
-            <w:proofErr w:type="spellEnd"/>
-            <w:r>
-              <w:rPr>
-                <w:rFonts w:ascii="Courier" w:eastAsiaTheme="minorHAnsi" w:hAnsi="Courier" w:cs="Courier"/>
-                <w:color w:val="AA04F9"/>
-                <w:lang w:val="en-US"/>
-              </w:rPr>
-              <w:t>'</w:t>
+              <w:t>'MarkerSize'</w:t>
             </w:r>
             <w:r>
               <w:rPr>
@@ -7255,53 +6650,7 @@
                 <w:lang w:val="en-US"/>
               </w:rPr>
               <w:lastRenderedPageBreak/>
-              <w:t xml:space="preserve">        </w:t>
-            </w:r>
-            <w:proofErr w:type="gramStart"/>
-            <w:r>
-              <w:rPr>
-                <w:rFonts w:ascii="Courier" w:eastAsiaTheme="minorHAnsi" w:hAnsi="Courier" w:cs="Courier"/>
-                <w:color w:val="000000"/>
-                <w:lang w:val="en-US"/>
-              </w:rPr>
-              <w:t>plot(</w:t>
-            </w:r>
-            <w:proofErr w:type="spellStart"/>
-            <w:proofErr w:type="gramEnd"/>
-            <w:r>
-              <w:rPr>
-                <w:rFonts w:ascii="Courier" w:eastAsiaTheme="minorHAnsi" w:hAnsi="Courier" w:cs="Courier"/>
-                <w:color w:val="000000"/>
-                <w:lang w:val="en-US"/>
-              </w:rPr>
-              <w:t>xRes</w:t>
-            </w:r>
-            <w:proofErr w:type="spellEnd"/>
-            <w:r>
-              <w:rPr>
-                <w:rFonts w:ascii="Courier" w:eastAsiaTheme="minorHAnsi" w:hAnsi="Courier" w:cs="Courier"/>
-                <w:color w:val="000000"/>
-                <w:lang w:val="en-US"/>
-              </w:rPr>
-              <w:t xml:space="preserve">, </w:t>
-            </w:r>
-            <w:proofErr w:type="spellStart"/>
-            <w:r>
-              <w:rPr>
-                <w:rFonts w:ascii="Courier" w:eastAsiaTheme="minorHAnsi" w:hAnsi="Courier" w:cs="Courier"/>
-                <w:color w:val="000000"/>
-                <w:lang w:val="en-US"/>
-              </w:rPr>
-              <w:t>yRes</w:t>
-            </w:r>
-            <w:proofErr w:type="spellEnd"/>
-            <w:r>
-              <w:rPr>
-                <w:rFonts w:ascii="Courier" w:eastAsiaTheme="minorHAnsi" w:hAnsi="Courier" w:cs="Courier"/>
-                <w:color w:val="000000"/>
-                <w:lang w:val="en-US"/>
-              </w:rPr>
-              <w:t xml:space="preserve">, </w:t>
+              <w:t xml:space="preserve">        plot(xRes, yRes, </w:t>
             </w:r>
             <w:r>
               <w:rPr>
@@ -7325,59 +6674,23 @@
                 <w:color w:val="AA04F9"/>
                 <w:lang w:val="en-US"/>
               </w:rPr>
-              <w:t>'</w:t>
-            </w:r>
-            <w:proofErr w:type="spellStart"/>
+              <w:t>'LineWidth'</w:t>
+            </w:r>
+            <w:r>
+              <w:rPr>
+                <w:rFonts w:ascii="Courier" w:eastAsiaTheme="minorHAnsi" w:hAnsi="Courier" w:cs="Courier"/>
+                <w:color w:val="000000"/>
+                <w:lang w:val="en-US"/>
+              </w:rPr>
+              <w:t xml:space="preserve">, 5, </w:t>
+            </w:r>
             <w:r>
               <w:rPr>
                 <w:rFonts w:ascii="Courier" w:eastAsiaTheme="minorHAnsi" w:hAnsi="Courier" w:cs="Courier"/>
                 <w:color w:val="AA04F9"/>
                 <w:lang w:val="en-US"/>
               </w:rPr>
-              <w:t>LineWidth</w:t>
-            </w:r>
-            <w:proofErr w:type="spellEnd"/>
-            <w:r>
-              <w:rPr>
-                <w:rFonts w:ascii="Courier" w:eastAsiaTheme="minorHAnsi" w:hAnsi="Courier" w:cs="Courier"/>
-                <w:color w:val="AA04F9"/>
-                <w:lang w:val="en-US"/>
-              </w:rPr>
-              <w:t>'</w:t>
-            </w:r>
-            <w:r>
-              <w:rPr>
-                <w:rFonts w:ascii="Courier" w:eastAsiaTheme="minorHAnsi" w:hAnsi="Courier" w:cs="Courier"/>
-                <w:color w:val="000000"/>
-                <w:lang w:val="en-US"/>
-              </w:rPr>
-              <w:t xml:space="preserve">, 5, </w:t>
-            </w:r>
-            <w:r>
-              <w:rPr>
-                <w:rFonts w:ascii="Courier" w:eastAsiaTheme="minorHAnsi" w:hAnsi="Courier" w:cs="Courier"/>
-                <w:color w:val="AA04F9"/>
-                <w:lang w:val="en-US"/>
-              </w:rPr>
-              <w:t>'</w:t>
-            </w:r>
-            <w:proofErr w:type="spellStart"/>
-            <w:r>
-              <w:rPr>
-                <w:rFonts w:ascii="Courier" w:eastAsiaTheme="minorHAnsi" w:hAnsi="Courier" w:cs="Courier"/>
-                <w:color w:val="AA04F9"/>
-                <w:lang w:val="en-US"/>
-              </w:rPr>
-              <w:t>MarkerSize</w:t>
-            </w:r>
-            <w:proofErr w:type="spellEnd"/>
-            <w:r>
-              <w:rPr>
-                <w:rFonts w:ascii="Courier" w:eastAsiaTheme="minorHAnsi" w:hAnsi="Courier" w:cs="Courier"/>
-                <w:color w:val="AA04F9"/>
-                <w:lang w:val="en-US"/>
-              </w:rPr>
-              <w:t>'</w:t>
+              <w:t>'MarkerSize'</w:t>
             </w:r>
             <w:r>
               <w:rPr>
@@ -7405,16 +6718,7 @@
                 <w:color w:val="000000"/>
                 <w:lang w:val="en-US"/>
               </w:rPr>
-              <w:t xml:space="preserve">        </w:t>
-            </w:r>
-            <w:proofErr w:type="gramStart"/>
-            <w:r>
-              <w:rPr>
-                <w:rFonts w:ascii="Courier" w:eastAsiaTheme="minorHAnsi" w:hAnsi="Courier" w:cs="Courier"/>
-                <w:color w:val="000000"/>
-                <w:lang w:val="en-US"/>
-              </w:rPr>
-              <w:t>legend</w:t>
+              <w:t xml:space="preserve">        legend</w:t>
             </w:r>
             <w:r>
               <w:rPr>
@@ -7423,7 +6727,6 @@
               </w:rPr>
               <w:t>(</w:t>
             </w:r>
-            <w:proofErr w:type="gramEnd"/>
             <w:r>
               <w:rPr>
                 <w:rFonts w:ascii="Courier" w:eastAsiaTheme="minorHAnsi" w:hAnsi="Courier" w:cs="Courier"/>
@@ -7833,25 +7136,7 @@
                 <w:color w:val="000000"/>
                 <w:lang w:val="en-US"/>
               </w:rPr>
-              <w:t xml:space="preserve"> y = </w:t>
-            </w:r>
-            <w:proofErr w:type="spellStart"/>
-            <w:r>
-              <w:rPr>
-                <w:rFonts w:ascii="Courier" w:eastAsiaTheme="minorHAnsi" w:hAnsi="Courier" w:cs="Courier"/>
-                <w:color w:val="000000"/>
-                <w:lang w:val="en-US"/>
-              </w:rPr>
-              <w:t>targetFunc</w:t>
-            </w:r>
-            <w:proofErr w:type="spellEnd"/>
-            <w:r>
-              <w:rPr>
-                <w:rFonts w:ascii="Courier" w:eastAsiaTheme="minorHAnsi" w:hAnsi="Courier" w:cs="Courier"/>
-                <w:color w:val="000000"/>
-                <w:lang w:val="en-US"/>
-              </w:rPr>
-              <w:t>(x)</w:t>
+              <w:t xml:space="preserve"> y = targetFunc(x)</w:t>
             </w:r>
           </w:p>
           <w:p>
@@ -7872,25 +7157,7 @@
                 <w:color w:val="000000"/>
                 <w:lang w:val="en-US"/>
               </w:rPr>
-              <w:t xml:space="preserve">  y = </w:t>
-            </w:r>
-            <w:proofErr w:type="gramStart"/>
-            <w:r>
-              <w:rPr>
-                <w:rFonts w:ascii="Courier" w:eastAsiaTheme="minorHAnsi" w:hAnsi="Courier" w:cs="Courier"/>
-                <w:color w:val="000000"/>
-                <w:lang w:val="en-US"/>
-              </w:rPr>
-              <w:t>sin(</w:t>
-            </w:r>
-            <w:proofErr w:type="gramEnd"/>
-            <w:r>
-              <w:rPr>
-                <w:rFonts w:ascii="Courier" w:eastAsiaTheme="minorHAnsi" w:hAnsi="Courier" w:cs="Courier"/>
-                <w:color w:val="000000"/>
-                <w:lang w:val="en-US"/>
-              </w:rPr>
-              <w:t xml:space="preserve">(x.^4 + x.^3 - 3 * x + 3 - 30.^(1 / 3)) / 2) + </w:t>
+              <w:t xml:space="preserve">  y = sin((x.^4 + x.^3 - 3 * x + 3 - 30.^(1 / 3)) / 2) + </w:t>
             </w:r>
             <w:r>
               <w:rPr>
@@ -7919,25 +7186,7 @@
                 <w:color w:val="000000"/>
                 <w:lang w:val="en-US"/>
               </w:rPr>
-              <w:t xml:space="preserve">      </w:t>
-            </w:r>
-            <w:proofErr w:type="gramStart"/>
-            <w:r>
-              <w:rPr>
-                <w:rFonts w:ascii="Courier" w:eastAsiaTheme="minorHAnsi" w:hAnsi="Courier" w:cs="Courier"/>
-                <w:color w:val="000000"/>
-                <w:lang w:val="en-US"/>
-              </w:rPr>
-              <w:t>tanh(</w:t>
-            </w:r>
-            <w:proofErr w:type="gramEnd"/>
-            <w:r>
-              <w:rPr>
-                <w:rFonts w:ascii="Courier" w:eastAsiaTheme="minorHAnsi" w:hAnsi="Courier" w:cs="Courier"/>
-                <w:color w:val="000000"/>
-                <w:lang w:val="en-US"/>
-              </w:rPr>
-              <w:t xml:space="preserve">(4 * 3.^0.5 * x.^3 - 2 * x - 6 * 2.^0.5 + 1) /  </w:t>
+              <w:t xml:space="preserve">      tanh((4 * 3.^0.5 * x.^3 - 2 * x - 6 * 2.^0.5 + 1) /  </w:t>
             </w:r>
             <w:r>
               <w:rPr>
@@ -7957,7 +7206,6 @@
                 <w:rFonts w:ascii="Courier" w:eastAsiaTheme="minorHAnsi" w:hAnsi="Courier" w:cstheme="minorBidi"/>
                 <w:sz w:val="24"/>
                 <w:szCs w:val="24"/>
-                <w:lang w:val="en-US"/>
               </w:rPr>
             </w:pPr>
             <w:r>
@@ -7966,31 +7214,49 @@
                 <w:color w:val="000000"/>
                 <w:lang w:val="en-US"/>
               </w:rPr>
-              <w:t xml:space="preserve">           (-2 * </w:t>
-            </w:r>
-            <w:proofErr w:type="gramStart"/>
-            <w:r>
-              <w:rPr>
-                <w:rFonts w:ascii="Courier" w:eastAsiaTheme="minorHAnsi" w:hAnsi="Courier" w:cs="Courier"/>
-                <w:color w:val="000000"/>
-                <w:lang w:val="en-US"/>
-              </w:rPr>
-              <w:t>3.^</w:t>
-            </w:r>
-            <w:proofErr w:type="gramEnd"/>
-            <w:r>
-              <w:rPr>
-                <w:rFonts w:ascii="Courier" w:eastAsiaTheme="minorHAnsi" w:hAnsi="Courier" w:cs="Courier"/>
-                <w:color w:val="000000"/>
-                <w:lang w:val="en-US"/>
-              </w:rPr>
-              <w:t xml:space="preserve">0.5 * x.^3 + x + 3 * 2.^0.5)) + </w:t>
+              <w:t xml:space="preserve">           </w:t>
+            </w:r>
+            <w:r>
+              <w:rPr>
+                <w:rFonts w:ascii="Courier" w:eastAsiaTheme="minorHAnsi" w:hAnsi="Courier" w:cs="Courier"/>
+                <w:color w:val="000000"/>
+              </w:rPr>
+              <w:t xml:space="preserve">(-2 * 3.^0.5 * </w:t>
+            </w:r>
+            <w:r>
+              <w:rPr>
+                <w:rFonts w:ascii="Courier" w:eastAsiaTheme="minorHAnsi" w:hAnsi="Courier" w:cs="Courier"/>
+                <w:color w:val="000000"/>
+                <w:lang w:val="en-US"/>
+              </w:rPr>
+              <w:t>x</w:t>
+            </w:r>
+            <w:r>
+              <w:rPr>
+                <w:rFonts w:ascii="Courier" w:eastAsiaTheme="minorHAnsi" w:hAnsi="Courier" w:cs="Courier"/>
+                <w:color w:val="000000"/>
+              </w:rPr>
+              <w:t xml:space="preserve">.^3 + </w:t>
+            </w:r>
+            <w:r>
+              <w:rPr>
+                <w:rFonts w:ascii="Courier" w:eastAsiaTheme="minorHAnsi" w:hAnsi="Courier" w:cs="Courier"/>
+                <w:color w:val="000000"/>
+                <w:lang w:val="en-US"/>
+              </w:rPr>
+              <w:t>x</w:t>
+            </w:r>
+            <w:r>
+              <w:rPr>
+                <w:rFonts w:ascii="Courier" w:eastAsiaTheme="minorHAnsi" w:hAnsi="Courier" w:cs="Courier"/>
+                <w:color w:val="000000"/>
+              </w:rPr>
+              <w:t xml:space="preserve"> + 3 * 2.^0.5)) + </w:t>
             </w:r>
             <w:r>
               <w:rPr>
                 <w:rFonts w:ascii="Courier" w:eastAsiaTheme="minorHAnsi" w:hAnsi="Courier" w:cs="Courier"/>
                 <w:color w:val="0E00FF"/>
-                <w:lang w:val="en-US"/>
               </w:rPr>
               <w:t>...</w:t>
             </w:r>
@@ -8004,27 +7270,15 @@
                 <w:rFonts w:ascii="Courier" w:eastAsiaTheme="minorHAnsi" w:hAnsi="Courier" w:cstheme="minorBidi"/>
                 <w:sz w:val="24"/>
                 <w:szCs w:val="24"/>
-                <w:lang w:val="en-US"/>
               </w:rPr>
             </w:pPr>
             <w:r>
               <w:rPr>
                 <w:rFonts w:ascii="Courier" w:eastAsiaTheme="minorHAnsi" w:hAnsi="Courier" w:cs="Courier"/>
                 <w:color w:val="000000"/>
-                <w:lang w:val="en-US"/>
-              </w:rPr>
-              <w:t xml:space="preserve">      </w:t>
-            </w:r>
-            <w:proofErr w:type="gramStart"/>
-            <w:r>
-              <w:rPr>
-                <w:rFonts w:ascii="Courier" w:eastAsiaTheme="minorHAnsi" w:hAnsi="Courier" w:cs="Courier"/>
-                <w:color w:val="000000"/>
-                <w:lang w:val="en-US"/>
-              </w:rPr>
-              <w:t>1.2;</w:t>
-            </w:r>
-            <w:proofErr w:type="gramEnd"/>
+              </w:rPr>
+              <w:t xml:space="preserve">      1.2;</w:t>
+            </w:r>
           </w:p>
           <w:p>
             <w:pPr>
@@ -8035,7 +7289,6 @@
                 <w:rFonts w:ascii="Courier" w:eastAsiaTheme="minorHAnsi" w:hAnsi="Courier" w:cstheme="minorBidi"/>
                 <w:sz w:val="24"/>
                 <w:szCs w:val="24"/>
-                <w:lang w:val="en-US"/>
               </w:rPr>
             </w:pPr>
             <w:r>
@@ -8056,14 +7309,12 @@
                 <w:rFonts w:ascii="Courier" w:eastAsiaTheme="minorHAnsi" w:hAnsi="Courier" w:cstheme="minorBidi"/>
                 <w:sz w:val="24"/>
                 <w:szCs w:val="24"/>
-                <w:lang w:val="en-US"/>
               </w:rPr>
             </w:pPr>
             <w:r>
               <w:rPr>
                 <w:rFonts w:ascii="Courier" w:eastAsiaTheme="minorHAnsi" w:hAnsi="Courier" w:cs="Courier"/>
                 <w:color w:val="0E00FF"/>
-                <w:lang w:val="en-US"/>
               </w:rPr>
               <w:t xml:space="preserve"> </w:t>
             </w:r>
@@ -8083,7 +7334,6 @@
               <w:rPr>
                 <w:rFonts w:ascii="Courier" w:eastAsiaTheme="minorHAnsi" w:hAnsi="Courier" w:cs="Courier"/>
                 <w:color w:val="028009"/>
-                <w:lang w:val="en-US"/>
               </w:rPr>
               <w:t xml:space="preserve">%% </w:t>
             </w:r>
@@ -8142,89 +7392,7 @@
                 <w:color w:val="000000"/>
                 <w:lang w:val="en-US"/>
               </w:rPr>
-              <w:t xml:space="preserve"> [</w:t>
-            </w:r>
-            <w:proofErr w:type="spellStart"/>
-            <w:r>
-              <w:rPr>
-                <w:rFonts w:ascii="Courier" w:eastAsiaTheme="minorHAnsi" w:hAnsi="Courier" w:cs="Courier"/>
-                <w:color w:val="000000"/>
-                <w:lang w:val="en-US"/>
-              </w:rPr>
-              <w:t>xRes</w:t>
-            </w:r>
-            <w:proofErr w:type="spellEnd"/>
-            <w:r>
-              <w:rPr>
-                <w:rFonts w:ascii="Courier" w:eastAsiaTheme="minorHAnsi" w:hAnsi="Courier" w:cs="Courier"/>
-                <w:color w:val="000000"/>
-                <w:lang w:val="en-US"/>
-              </w:rPr>
-              <w:t xml:space="preserve">, </w:t>
-            </w:r>
-            <w:proofErr w:type="spellStart"/>
-            <w:r>
-              <w:rPr>
-                <w:rFonts w:ascii="Courier" w:eastAsiaTheme="minorHAnsi" w:hAnsi="Courier" w:cs="Courier"/>
-                <w:color w:val="000000"/>
-                <w:lang w:val="en-US"/>
-              </w:rPr>
-              <w:t>yRes</w:t>
-            </w:r>
-            <w:proofErr w:type="spellEnd"/>
-            <w:r>
-              <w:rPr>
-                <w:rFonts w:ascii="Courier" w:eastAsiaTheme="minorHAnsi" w:hAnsi="Courier" w:cs="Courier"/>
-                <w:color w:val="000000"/>
-                <w:lang w:val="en-US"/>
-              </w:rPr>
-              <w:t xml:space="preserve">, </w:t>
-            </w:r>
-            <w:proofErr w:type="spellStart"/>
-            <w:r>
-              <w:rPr>
-                <w:rFonts w:ascii="Courier" w:eastAsiaTheme="minorHAnsi" w:hAnsi="Courier" w:cs="Courier"/>
-                <w:color w:val="000000"/>
-                <w:lang w:val="en-US"/>
-              </w:rPr>
-              <w:t>xCalc</w:t>
-            </w:r>
-            <w:proofErr w:type="spellEnd"/>
-            <w:r>
-              <w:rPr>
-                <w:rFonts w:ascii="Courier" w:eastAsiaTheme="minorHAnsi" w:hAnsi="Courier" w:cs="Courier"/>
-                <w:color w:val="000000"/>
-                <w:lang w:val="en-US"/>
-              </w:rPr>
-              <w:t xml:space="preserve">] = </w:t>
-            </w:r>
-            <w:proofErr w:type="spellStart"/>
-            <w:proofErr w:type="gramStart"/>
-            <w:r>
-              <w:rPr>
-                <w:rFonts w:ascii="Courier" w:eastAsiaTheme="minorHAnsi" w:hAnsi="Courier" w:cs="Courier"/>
-                <w:color w:val="000000"/>
-                <w:lang w:val="en-US"/>
-              </w:rPr>
-              <w:t>parabolasMethod</w:t>
-            </w:r>
-            <w:proofErr w:type="spellEnd"/>
-            <w:r>
-              <w:rPr>
-                <w:rFonts w:ascii="Courier" w:eastAsiaTheme="minorHAnsi" w:hAnsi="Courier" w:cs="Courier"/>
-                <w:color w:val="000000"/>
-                <w:lang w:val="en-US"/>
-              </w:rPr>
-              <w:t>(</w:t>
-            </w:r>
-            <w:proofErr w:type="gramEnd"/>
-            <w:r>
-              <w:rPr>
-                <w:rFonts w:ascii="Courier" w:eastAsiaTheme="minorHAnsi" w:hAnsi="Courier" w:cs="Courier"/>
-                <w:color w:val="000000"/>
-                <w:lang w:val="en-US"/>
-              </w:rPr>
-              <w:t>a, b, f, eps)</w:t>
+              <w:t xml:space="preserve"> [xRes, yRes, xCalc] = parabolasMethod(a, b, f, eps)</w:t>
             </w:r>
           </w:p>
           <w:p>
@@ -8245,35 +7413,7 @@
                 <w:color w:val="000000"/>
                 <w:lang w:val="en-US"/>
               </w:rPr>
-              <w:t xml:space="preserve">    [x1, y1, x2, y2, x3, y3] = </w:t>
-            </w:r>
-            <w:proofErr w:type="spellStart"/>
-            <w:proofErr w:type="gramStart"/>
-            <w:r>
-              <w:rPr>
-                <w:rFonts w:ascii="Courier" w:eastAsiaTheme="minorHAnsi" w:hAnsi="Courier" w:cs="Courier"/>
-                <w:color w:val="000000"/>
-                <w:lang w:val="en-US"/>
-              </w:rPr>
-              <w:t>getBasePoints</w:t>
-            </w:r>
-            <w:proofErr w:type="spellEnd"/>
-            <w:r>
-              <w:rPr>
-                <w:rFonts w:ascii="Courier" w:eastAsiaTheme="minorHAnsi" w:hAnsi="Courier" w:cs="Courier"/>
-                <w:color w:val="000000"/>
-                <w:lang w:val="en-US"/>
-              </w:rPr>
-              <w:t>(</w:t>
-            </w:r>
-            <w:proofErr w:type="gramEnd"/>
-            <w:r>
-              <w:rPr>
-                <w:rFonts w:ascii="Courier" w:eastAsiaTheme="minorHAnsi" w:hAnsi="Courier" w:cs="Courier"/>
-                <w:color w:val="000000"/>
-                <w:lang w:val="en-US"/>
-              </w:rPr>
-              <w:t>a, b, f);</w:t>
+              <w:t xml:space="preserve">    [x1, y1, x2, y2, x3, y3] = getBasePoints(a, b, f);</w:t>
             </w:r>
           </w:p>
           <w:p>
@@ -8294,36 +7434,8 @@
                 <w:color w:val="000000"/>
                 <w:lang w:val="en-US"/>
               </w:rPr>
-              <w:t xml:space="preserve">    </w:t>
-            </w:r>
-            <w:proofErr w:type="spellStart"/>
-            <w:r>
-              <w:rPr>
-                <w:rFonts w:ascii="Courier" w:eastAsiaTheme="minorHAnsi" w:hAnsi="Courier" w:cs="Courier"/>
-                <w:color w:val="000000"/>
-                <w:lang w:val="en-US"/>
-              </w:rPr>
-              <w:t>xCalc</w:t>
-            </w:r>
-            <w:proofErr w:type="spellEnd"/>
-            <w:r>
-              <w:rPr>
-                <w:rFonts w:ascii="Courier" w:eastAsiaTheme="minorHAnsi" w:hAnsi="Courier" w:cs="Courier"/>
-                <w:color w:val="000000"/>
-                <w:lang w:val="en-US"/>
-              </w:rPr>
-              <w:t xml:space="preserve"> = [x1 x2 x3</w:t>
-            </w:r>
-            <w:proofErr w:type="gramStart"/>
-            <w:r>
-              <w:rPr>
-                <w:rFonts w:ascii="Courier" w:eastAsiaTheme="minorHAnsi" w:hAnsi="Courier" w:cs="Courier"/>
-                <w:color w:val="000000"/>
-                <w:lang w:val="en-US"/>
-              </w:rPr>
-              <w:t>];</w:t>
-            </w:r>
-            <w:proofErr w:type="gramEnd"/>
+              <w:t xml:space="preserve">    xCalc = [x1 x2 x3];</w:t>
+            </w:r>
           </w:p>
           <w:p>
             <w:pPr>
@@ -8364,36 +7476,8 @@
                 <w:color w:val="000000"/>
                 <w:lang w:val="en-US"/>
               </w:rPr>
-              <w:t xml:space="preserve">    </w:t>
-            </w:r>
-            <w:proofErr w:type="spellStart"/>
-            <w:r>
-              <w:rPr>
-                <w:rFonts w:ascii="Courier" w:eastAsiaTheme="minorHAnsi" w:hAnsi="Courier" w:cs="Courier"/>
-                <w:color w:val="000000"/>
-                <w:lang w:val="en-US"/>
-              </w:rPr>
-              <w:t>isFirstIteration</w:t>
-            </w:r>
-            <w:proofErr w:type="spellEnd"/>
-            <w:r>
-              <w:rPr>
-                <w:rFonts w:ascii="Courier" w:eastAsiaTheme="minorHAnsi" w:hAnsi="Courier" w:cs="Courier"/>
-                <w:color w:val="000000"/>
-                <w:lang w:val="en-US"/>
-              </w:rPr>
-              <w:t xml:space="preserve"> = </w:t>
-            </w:r>
-            <w:proofErr w:type="gramStart"/>
-            <w:r>
-              <w:rPr>
-                <w:rFonts w:ascii="Courier" w:eastAsiaTheme="minorHAnsi" w:hAnsi="Courier" w:cs="Courier"/>
-                <w:color w:val="000000"/>
-                <w:lang w:val="en-US"/>
-              </w:rPr>
-              <w:t>1;</w:t>
-            </w:r>
-            <w:proofErr w:type="gramEnd"/>
+              <w:t xml:space="preserve">    isFirstIteration = 1;</w:t>
+            </w:r>
           </w:p>
           <w:p>
             <w:pPr>
@@ -8471,53 +7555,7 @@
                 <w:color w:val="000000"/>
                 <w:lang w:val="en-US"/>
               </w:rPr>
-              <w:t xml:space="preserve">        </w:t>
-            </w:r>
-            <w:proofErr w:type="spellStart"/>
-            <w:r>
-              <w:rPr>
-                <w:rFonts w:ascii="Courier" w:eastAsiaTheme="minorHAnsi" w:hAnsi="Courier" w:cs="Courier"/>
-                <w:color w:val="000000"/>
-                <w:lang w:val="en-US"/>
-              </w:rPr>
-              <w:t>xAvg</w:t>
-            </w:r>
-            <w:proofErr w:type="spellEnd"/>
-            <w:r>
-              <w:rPr>
-                <w:rFonts w:ascii="Courier" w:eastAsiaTheme="minorHAnsi" w:hAnsi="Courier" w:cs="Courier"/>
-                <w:color w:val="000000"/>
-                <w:lang w:val="en-US"/>
-              </w:rPr>
-              <w:t xml:space="preserve"> = </w:t>
-            </w:r>
-            <w:proofErr w:type="spellStart"/>
-            <w:proofErr w:type="gramStart"/>
-            <w:r>
-              <w:rPr>
-                <w:rFonts w:ascii="Courier" w:eastAsiaTheme="minorHAnsi" w:hAnsi="Courier" w:cs="Courier"/>
-                <w:color w:val="000000"/>
-                <w:lang w:val="en-US"/>
-              </w:rPr>
-              <w:t>getXAvg</w:t>
-            </w:r>
-            <w:proofErr w:type="spellEnd"/>
-            <w:r>
-              <w:rPr>
-                <w:rFonts w:ascii="Courier" w:eastAsiaTheme="minorHAnsi" w:hAnsi="Courier" w:cs="Courier"/>
-                <w:color w:val="000000"/>
-                <w:lang w:val="en-US"/>
-              </w:rPr>
-              <w:t>(</w:t>
-            </w:r>
-            <w:proofErr w:type="gramEnd"/>
-            <w:r>
-              <w:rPr>
-                <w:rFonts w:ascii="Courier" w:eastAsiaTheme="minorHAnsi" w:hAnsi="Courier" w:cs="Courier"/>
-                <w:color w:val="000000"/>
-                <w:lang w:val="en-US"/>
-              </w:rPr>
-              <w:t>x1, y1, x2, y2, x3, y3);</w:t>
+              <w:t xml:space="preserve">        xAvg = getXAvg(x1, y1, x2, y2, x3, y3);</w:t>
             </w:r>
           </w:p>
           <w:p>
@@ -8575,18 +7613,8 @@
                 <w:color w:val="000000"/>
                 <w:lang w:val="en-US"/>
               </w:rPr>
-              <w:t xml:space="preserve"> </w:t>
-            </w:r>
-            <w:proofErr w:type="spellStart"/>
-            <w:r>
-              <w:rPr>
-                <w:rFonts w:ascii="Courier" w:eastAsiaTheme="minorHAnsi" w:hAnsi="Courier" w:cs="Courier"/>
-                <w:color w:val="000000"/>
-                <w:lang w:val="en-US"/>
-              </w:rPr>
-              <w:t>isFirstIteration</w:t>
-            </w:r>
-            <w:proofErr w:type="spellEnd"/>
+              <w:t xml:space="preserve"> isFirstIteration</w:t>
+            </w:r>
           </w:p>
           <w:p>
             <w:pPr>
@@ -8606,36 +7634,8 @@
                 <w:color w:val="000000"/>
                 <w:lang w:val="en-US"/>
               </w:rPr>
-              <w:t xml:space="preserve">            </w:t>
-            </w:r>
-            <w:proofErr w:type="spellStart"/>
-            <w:r>
-              <w:rPr>
-                <w:rFonts w:ascii="Courier" w:eastAsiaTheme="minorHAnsi" w:hAnsi="Courier" w:cs="Courier"/>
-                <w:color w:val="000000"/>
-                <w:lang w:val="en-US"/>
-              </w:rPr>
-              <w:t>isFirstIteration</w:t>
-            </w:r>
-            <w:proofErr w:type="spellEnd"/>
-            <w:r>
-              <w:rPr>
-                <w:rFonts w:ascii="Courier" w:eastAsiaTheme="minorHAnsi" w:hAnsi="Courier" w:cs="Courier"/>
-                <w:color w:val="000000"/>
-                <w:lang w:val="en-US"/>
-              </w:rPr>
-              <w:t xml:space="preserve"> = </w:t>
-            </w:r>
-            <w:proofErr w:type="gramStart"/>
-            <w:r>
-              <w:rPr>
-                <w:rFonts w:ascii="Courier" w:eastAsiaTheme="minorHAnsi" w:hAnsi="Courier" w:cs="Courier"/>
-                <w:color w:val="000000"/>
-                <w:lang w:val="en-US"/>
-              </w:rPr>
-              <w:t>0;</w:t>
-            </w:r>
-            <w:proofErr w:type="gramEnd"/>
+              <w:t xml:space="preserve">            isFirstIteration = 0;</w:t>
+            </w:r>
           </w:p>
           <w:p>
             <w:pPr>
@@ -8700,53 +7700,7 @@
                 <w:color w:val="000000"/>
                 <w:lang w:val="en-US"/>
               </w:rPr>
-              <w:t xml:space="preserve"> </w:t>
-            </w:r>
-            <w:proofErr w:type="gramStart"/>
-            <w:r>
-              <w:rPr>
-                <w:rFonts w:ascii="Courier" w:eastAsiaTheme="minorHAnsi" w:hAnsi="Courier" w:cs="Courier"/>
-                <w:color w:val="000000"/>
-                <w:lang w:val="en-US"/>
-              </w:rPr>
-              <w:t>abs(</w:t>
-            </w:r>
-            <w:proofErr w:type="spellStart"/>
-            <w:proofErr w:type="gramEnd"/>
-            <w:r>
-              <w:rPr>
-                <w:rFonts w:ascii="Courier" w:eastAsiaTheme="minorHAnsi" w:hAnsi="Courier" w:cs="Courier"/>
-                <w:color w:val="000000"/>
-                <w:lang w:val="en-US"/>
-              </w:rPr>
-              <w:t>xAvg</w:t>
-            </w:r>
-            <w:proofErr w:type="spellEnd"/>
-            <w:r>
-              <w:rPr>
-                <w:rFonts w:ascii="Courier" w:eastAsiaTheme="minorHAnsi" w:hAnsi="Courier" w:cs="Courier"/>
-                <w:color w:val="000000"/>
-                <w:lang w:val="en-US"/>
-              </w:rPr>
-              <w:t xml:space="preserve"> - </w:t>
-            </w:r>
-            <w:proofErr w:type="spellStart"/>
-            <w:r>
-              <w:rPr>
-                <w:rFonts w:ascii="Courier" w:eastAsiaTheme="minorHAnsi" w:hAnsi="Courier" w:cs="Courier"/>
-                <w:color w:val="000000"/>
-                <w:lang w:val="en-US"/>
-              </w:rPr>
-              <w:t>xPrev</w:t>
-            </w:r>
-            <w:proofErr w:type="spellEnd"/>
-            <w:r>
-              <w:rPr>
-                <w:rFonts w:ascii="Courier" w:eastAsiaTheme="minorHAnsi" w:hAnsi="Courier" w:cs="Courier"/>
-                <w:color w:val="000000"/>
-                <w:lang w:val="en-US"/>
-              </w:rPr>
-              <w:t>) &lt;= eps</w:t>
+              <w:t xml:space="preserve"> abs(xAvg - xPrev) &lt;= eps</w:t>
             </w:r>
           </w:p>
           <w:p>
@@ -8767,46 +7721,8 @@
                 <w:color w:val="000000"/>
                 <w:lang w:val="en-US"/>
               </w:rPr>
-              <w:t xml:space="preserve">                </w:t>
-            </w:r>
-            <w:proofErr w:type="spellStart"/>
-            <w:r>
-              <w:rPr>
-                <w:rFonts w:ascii="Courier" w:eastAsiaTheme="minorHAnsi" w:hAnsi="Courier" w:cs="Courier"/>
-                <w:color w:val="000000"/>
-                <w:lang w:val="en-US"/>
-              </w:rPr>
-              <w:t>xRes</w:t>
-            </w:r>
-            <w:proofErr w:type="spellEnd"/>
-            <w:r>
-              <w:rPr>
-                <w:rFonts w:ascii="Courier" w:eastAsiaTheme="minorHAnsi" w:hAnsi="Courier" w:cs="Courier"/>
-                <w:color w:val="000000"/>
-                <w:lang w:val="en-US"/>
-              </w:rPr>
-              <w:t xml:space="preserve"> = </w:t>
-            </w:r>
-            <w:proofErr w:type="spellStart"/>
-            <w:proofErr w:type="gramStart"/>
-            <w:r>
-              <w:rPr>
-                <w:rFonts w:ascii="Courier" w:eastAsiaTheme="minorHAnsi" w:hAnsi="Courier" w:cs="Courier"/>
-                <w:color w:val="000000"/>
-                <w:lang w:val="en-US"/>
-              </w:rPr>
-              <w:t>xAvg</w:t>
-            </w:r>
-            <w:proofErr w:type="spellEnd"/>
-            <w:r>
-              <w:rPr>
-                <w:rFonts w:ascii="Courier" w:eastAsiaTheme="minorHAnsi" w:hAnsi="Courier" w:cs="Courier"/>
-                <w:color w:val="000000"/>
-                <w:lang w:val="en-US"/>
-              </w:rPr>
-              <w:t>;</w:t>
-            </w:r>
-            <w:proofErr w:type="gramEnd"/>
+              <w:t xml:space="preserve">                xRes = xAvg;</w:t>
+            </w:r>
           </w:p>
           <w:p>
             <w:pPr>
@@ -8826,46 +7742,8 @@
                 <w:color w:val="000000"/>
                 <w:lang w:val="en-US"/>
               </w:rPr>
-              <w:t xml:space="preserve">                </w:t>
-            </w:r>
-            <w:proofErr w:type="spellStart"/>
-            <w:r>
-              <w:rPr>
-                <w:rFonts w:ascii="Courier" w:eastAsiaTheme="minorHAnsi" w:hAnsi="Courier" w:cs="Courier"/>
-                <w:color w:val="000000"/>
-                <w:lang w:val="en-US"/>
-              </w:rPr>
-              <w:t>yRes</w:t>
-            </w:r>
-            <w:proofErr w:type="spellEnd"/>
-            <w:r>
-              <w:rPr>
-                <w:rFonts w:ascii="Courier" w:eastAsiaTheme="minorHAnsi" w:hAnsi="Courier" w:cs="Courier"/>
-                <w:color w:val="000000"/>
-                <w:lang w:val="en-US"/>
-              </w:rPr>
-              <w:t xml:space="preserve"> = f(</w:t>
-            </w:r>
-            <w:proofErr w:type="spellStart"/>
-            <w:r>
-              <w:rPr>
-                <w:rFonts w:ascii="Courier" w:eastAsiaTheme="minorHAnsi" w:hAnsi="Courier" w:cs="Courier"/>
-                <w:color w:val="000000"/>
-                <w:lang w:val="en-US"/>
-              </w:rPr>
-              <w:t>xAvg</w:t>
-            </w:r>
-            <w:proofErr w:type="spellEnd"/>
-            <w:proofErr w:type="gramStart"/>
-            <w:r>
-              <w:rPr>
-                <w:rFonts w:ascii="Courier" w:eastAsiaTheme="minorHAnsi" w:hAnsi="Courier" w:cs="Courier"/>
-                <w:color w:val="000000"/>
-                <w:lang w:val="en-US"/>
-              </w:rPr>
-              <w:t>);</w:t>
-            </w:r>
-            <w:proofErr w:type="gramEnd"/>
+              <w:t xml:space="preserve">                yRes = f(xAvg);</w:t>
+            </w:r>
           </w:p>
           <w:p>
             <w:pPr>
@@ -8885,64 +7763,8 @@
                 <w:color w:val="000000"/>
                 <w:lang w:val="en-US"/>
               </w:rPr>
-              <w:t xml:space="preserve">                </w:t>
-            </w:r>
-            <w:proofErr w:type="spellStart"/>
-            <w:r>
-              <w:rPr>
-                <w:rFonts w:ascii="Courier" w:eastAsiaTheme="minorHAnsi" w:hAnsi="Courier" w:cs="Courier"/>
-                <w:color w:val="000000"/>
-                <w:lang w:val="en-US"/>
-              </w:rPr>
-              <w:t>xCalc</w:t>
-            </w:r>
-            <w:proofErr w:type="spellEnd"/>
-            <w:r>
-              <w:rPr>
-                <w:rFonts w:ascii="Courier" w:eastAsiaTheme="minorHAnsi" w:hAnsi="Courier" w:cs="Courier"/>
-                <w:color w:val="000000"/>
-                <w:lang w:val="en-US"/>
-              </w:rPr>
-              <w:t xml:space="preserve"> = [</w:t>
-            </w:r>
-            <w:proofErr w:type="spellStart"/>
-            <w:r>
-              <w:rPr>
-                <w:rFonts w:ascii="Courier" w:eastAsiaTheme="minorHAnsi" w:hAnsi="Courier" w:cs="Courier"/>
-                <w:color w:val="000000"/>
-                <w:lang w:val="en-US"/>
-              </w:rPr>
-              <w:t>xCalc</w:t>
-            </w:r>
-            <w:proofErr w:type="spellEnd"/>
-            <w:r>
-              <w:rPr>
-                <w:rFonts w:ascii="Courier" w:eastAsiaTheme="minorHAnsi" w:hAnsi="Courier" w:cs="Courier"/>
-                <w:color w:val="000000"/>
-                <w:lang w:val="en-US"/>
-              </w:rPr>
-              <w:t xml:space="preserve"> </w:t>
-            </w:r>
-            <w:proofErr w:type="spellStart"/>
-            <w:r>
-              <w:rPr>
-                <w:rFonts w:ascii="Courier" w:eastAsiaTheme="minorHAnsi" w:hAnsi="Courier" w:cs="Courier"/>
-                <w:color w:val="000000"/>
-                <w:lang w:val="en-US"/>
-              </w:rPr>
-              <w:t>xAvg</w:t>
-            </w:r>
-            <w:proofErr w:type="spellEnd"/>
-            <w:proofErr w:type="gramStart"/>
-            <w:r>
-              <w:rPr>
-                <w:rFonts w:ascii="Courier" w:eastAsiaTheme="minorHAnsi" w:hAnsi="Courier" w:cs="Courier"/>
-                <w:color w:val="000000"/>
-                <w:lang w:val="en-US"/>
-              </w:rPr>
-              <w:t>];</w:t>
-            </w:r>
-            <w:proofErr w:type="gramEnd"/>
+              <w:t xml:space="preserve">                xCalc = [xCalc xAvg];</w:t>
+            </w:r>
           </w:p>
           <w:p>
             <w:pPr>
@@ -8964,7 +7786,6 @@
               </w:rPr>
               <w:t xml:space="preserve">                </w:t>
             </w:r>
-            <w:proofErr w:type="gramStart"/>
             <w:r>
               <w:rPr>
                 <w:rFonts w:ascii="Courier" w:eastAsiaTheme="minorHAnsi" w:hAnsi="Courier" w:cs="Courier"/>
@@ -8981,7 +7802,6 @@
               </w:rPr>
               <w:t>;</w:t>
             </w:r>
-            <w:proofErr w:type="gramEnd"/>
           </w:p>
           <w:p>
             <w:pPr>
@@ -9071,7 +7891,6 @@
                 <w:rFonts w:ascii="Courier" w:eastAsiaTheme="minorHAnsi" w:hAnsi="Courier" w:cstheme="minorBidi"/>
                 <w:sz w:val="24"/>
                 <w:szCs w:val="24"/>
-                <w:lang w:val="en-US"/>
               </w:rPr>
             </w:pPr>
             <w:r>
@@ -9080,28 +7899,15 @@
                 <w:color w:val="000000"/>
                 <w:lang w:val="en-US"/>
               </w:rPr>
-              <w:t xml:space="preserve">        </w:t>
-            </w:r>
-            <w:proofErr w:type="spellStart"/>
-            <w:r>
-              <w:rPr>
-                <w:rFonts w:ascii="Courier" w:eastAsiaTheme="minorHAnsi" w:hAnsi="Courier" w:cs="Courier"/>
-                <w:color w:val="000000"/>
-                <w:lang w:val="en-US"/>
-              </w:rPr>
-              <w:t>xPrev</w:t>
-            </w:r>
-            <w:proofErr w:type="spellEnd"/>
-            <w:r>
-              <w:rPr>
-                <w:rFonts w:ascii="Courier" w:eastAsiaTheme="minorHAnsi" w:hAnsi="Courier" w:cs="Courier"/>
-                <w:color w:val="000000"/>
-                <w:lang w:val="en-US"/>
+              <w:t xml:space="preserve">        xPrev</w:t>
+            </w:r>
+            <w:r>
+              <w:rPr>
+                <w:rFonts w:ascii="Courier" w:eastAsiaTheme="minorHAnsi" w:hAnsi="Courier" w:cs="Courier"/>
+                <w:color w:val="000000"/>
               </w:rPr>
               <w:t xml:space="preserve"> = </w:t>
             </w:r>
-            <w:proofErr w:type="spellStart"/>
-            <w:proofErr w:type="gramStart"/>
             <w:r>
               <w:rPr>
                 <w:rFonts w:ascii="Courier" w:eastAsiaTheme="minorHAnsi" w:hAnsi="Courier" w:cs="Courier"/>
@@ -9110,16 +7916,13 @@
               </w:rPr>
               <w:t>xAvg</w:t>
             </w:r>
-            <w:proofErr w:type="spellEnd"/>
-            <w:r>
-              <w:rPr>
-                <w:rFonts w:ascii="Courier" w:eastAsiaTheme="minorHAnsi" w:hAnsi="Courier" w:cs="Courier"/>
-                <w:color w:val="000000"/>
-                <w:lang w:val="en-US"/>
+            <w:r>
+              <w:rPr>
+                <w:rFonts w:ascii="Courier" w:eastAsiaTheme="minorHAnsi" w:hAnsi="Courier" w:cs="Courier"/>
+                <w:color w:val="000000"/>
               </w:rPr>
               <w:t>;</w:t>
             </w:r>
-            <w:proofErr w:type="gramEnd"/>
           </w:p>
           <w:p>
             <w:pPr>
@@ -9130,14 +7933,12 @@
                 <w:rFonts w:ascii="Courier" w:eastAsiaTheme="minorHAnsi" w:hAnsi="Courier" w:cstheme="minorBidi"/>
                 <w:sz w:val="24"/>
                 <w:szCs w:val="24"/>
-                <w:lang w:val="en-US"/>
               </w:rPr>
             </w:pPr>
             <w:r>
               <w:rPr>
                 <w:rFonts w:ascii="Courier" w:eastAsiaTheme="minorHAnsi" w:hAnsi="Courier" w:cs="Courier"/>
                 <w:color w:val="000000"/>
-                <w:lang w:val="en-US"/>
               </w:rPr>
               <w:t xml:space="preserve">        </w:t>
             </w:r>
@@ -9151,14 +7952,12 @@
                 <w:rFonts w:ascii="Courier" w:eastAsiaTheme="minorHAnsi" w:hAnsi="Courier" w:cstheme="minorBidi"/>
                 <w:sz w:val="24"/>
                 <w:szCs w:val="24"/>
-                <w:lang w:val="en-US"/>
               </w:rPr>
             </w:pPr>
             <w:r>
               <w:rPr>
                 <w:rFonts w:ascii="Courier" w:eastAsiaTheme="minorHAnsi" w:hAnsi="Courier" w:cs="Courier"/>
                 <w:color w:val="000000"/>
-                <w:lang w:val="en-US"/>
               </w:rPr>
               <w:t xml:space="preserve">        </w:t>
             </w:r>
@@ -9174,11 +7973,24 @@
               <w:rPr>
                 <w:rFonts w:ascii="Courier" w:eastAsiaTheme="minorHAnsi" w:hAnsi="Courier" w:cs="Courier"/>
                 <w:color w:val="000000"/>
-                <w:lang w:val="en-US"/>
-              </w:rPr>
-              <w:t xml:space="preserve"> x2 == </w:t>
-            </w:r>
-            <w:proofErr w:type="spellStart"/>
+              </w:rPr>
+              <w:t xml:space="preserve"> </w:t>
+            </w:r>
+            <w:r>
+              <w:rPr>
+                <w:rFonts w:ascii="Courier" w:eastAsiaTheme="minorHAnsi" w:hAnsi="Courier" w:cs="Courier"/>
+                <w:color w:val="000000"/>
+                <w:lang w:val="en-US"/>
+              </w:rPr>
+              <w:t>x</w:t>
+            </w:r>
+            <w:r>
+              <w:rPr>
+                <w:rFonts w:ascii="Courier" w:eastAsiaTheme="minorHAnsi" w:hAnsi="Courier" w:cs="Courier"/>
+                <w:color w:val="000000"/>
+              </w:rPr>
+              <w:t xml:space="preserve">2 == </w:t>
+            </w:r>
             <w:r>
               <w:rPr>
                 <w:rFonts w:ascii="Courier" w:eastAsiaTheme="minorHAnsi" w:hAnsi="Courier" w:cs="Courier"/>
@@ -9187,7 +7999,6 @@
               </w:rPr>
               <w:t>xAvg</w:t>
             </w:r>
-            <w:proofErr w:type="spellEnd"/>
           </w:p>
           <w:p>
             <w:pPr>
@@ -9228,7 +8039,6 @@
               </w:rPr>
               <w:t xml:space="preserve"> </w:t>
             </w:r>
-            <w:proofErr w:type="spellStart"/>
             <w:r>
               <w:rPr>
                 <w:rFonts w:ascii="Courier" w:eastAsiaTheme="minorHAnsi" w:hAnsi="Courier" w:cs="Courier"/>
@@ -9237,7 +8047,6 @@
               </w:rPr>
               <w:t>xAvg</w:t>
             </w:r>
-            <w:proofErr w:type="spellEnd"/>
             <w:r>
               <w:rPr>
                 <w:rFonts w:ascii="Courier" w:eastAsiaTheme="minorHAnsi" w:hAnsi="Courier" w:cs="Courier"/>
@@ -9364,7 +8173,6 @@
               </w:rPr>
               <w:t xml:space="preserve">            </w:t>
             </w:r>
-            <w:proofErr w:type="gramStart"/>
             <w:r>
               <w:rPr>
                 <w:rFonts w:ascii="Courier" w:eastAsiaTheme="minorHAnsi" w:hAnsi="Courier" w:cs="Courier"/>
@@ -9379,7 +8187,6 @@
               </w:rPr>
               <w:t>например</w:t>
             </w:r>
-            <w:proofErr w:type="gramEnd"/>
             <w:r>
               <w:rPr>
                 <w:rFonts w:ascii="Courier" w:eastAsiaTheme="minorHAnsi" w:hAnsi="Courier" w:cs="Courier"/>
@@ -9495,34 +8302,14 @@
               </w:rPr>
               <w:t xml:space="preserve">            </w:t>
             </w:r>
-            <w:proofErr w:type="spellStart"/>
-            <w:r>
-              <w:rPr>
-                <w:rFonts w:ascii="Courier" w:eastAsiaTheme="minorHAnsi" w:hAnsi="Courier" w:cs="Courier"/>
-                <w:color w:val="000000"/>
-                <w:lang w:val="en-US"/>
-              </w:rPr>
-              <w:t>xAvg</w:t>
-            </w:r>
-            <w:proofErr w:type="spellEnd"/>
-            <w:r>
-              <w:rPr>
-                <w:rFonts w:ascii="Courier" w:eastAsiaTheme="minorHAnsi" w:hAnsi="Courier" w:cs="Courier"/>
-                <w:color w:val="000000"/>
-                <w:lang w:val="en-US"/>
-              </w:rPr>
-              <w:t xml:space="preserve"> = (x1 + x2) / </w:t>
-            </w:r>
-            <w:proofErr w:type="gramStart"/>
-            <w:r>
-              <w:rPr>
-                <w:rFonts w:ascii="Courier" w:eastAsiaTheme="minorHAnsi" w:hAnsi="Courier" w:cs="Courier"/>
-                <w:color w:val="000000"/>
-                <w:lang w:val="en-US"/>
-              </w:rPr>
-              <w:t>2;</w:t>
-            </w:r>
-            <w:proofErr w:type="gramEnd"/>
+            <w:r>
+              <w:rPr>
+                <w:rFonts w:ascii="Courier" w:eastAsiaTheme="minorHAnsi" w:hAnsi="Courier" w:cs="Courier"/>
+                <w:color w:val="000000"/>
+                <w:lang w:val="en-US"/>
+              </w:rPr>
+              <w:t>xAvg = (x1 + x2) / 2;</w:t>
+            </w:r>
           </w:p>
           <w:p>
             <w:pPr>
@@ -9592,46 +8379,8 @@
                 <w:color w:val="000000"/>
                 <w:lang w:val="en-US"/>
               </w:rPr>
-              <w:t xml:space="preserve">        </w:t>
-            </w:r>
-            <w:proofErr w:type="spellStart"/>
-            <w:r>
-              <w:rPr>
-                <w:rFonts w:ascii="Courier" w:eastAsiaTheme="minorHAnsi" w:hAnsi="Courier" w:cs="Courier"/>
-                <w:color w:val="000000"/>
-                <w:lang w:val="en-US"/>
-              </w:rPr>
-              <w:t>yAvg</w:t>
-            </w:r>
-            <w:proofErr w:type="spellEnd"/>
-            <w:r>
-              <w:rPr>
-                <w:rFonts w:ascii="Courier" w:eastAsiaTheme="minorHAnsi" w:hAnsi="Courier" w:cs="Courier"/>
-                <w:color w:val="000000"/>
-                <w:lang w:val="en-US"/>
-              </w:rPr>
-              <w:t xml:space="preserve"> = f(</w:t>
-            </w:r>
-            <w:proofErr w:type="spellStart"/>
-            <w:r>
-              <w:rPr>
-                <w:rFonts w:ascii="Courier" w:eastAsiaTheme="minorHAnsi" w:hAnsi="Courier" w:cs="Courier"/>
-                <w:color w:val="000000"/>
-                <w:lang w:val="en-US"/>
-              </w:rPr>
-              <w:t>xAvg</w:t>
-            </w:r>
-            <w:proofErr w:type="spellEnd"/>
-            <w:proofErr w:type="gramStart"/>
-            <w:r>
-              <w:rPr>
-                <w:rFonts w:ascii="Courier" w:eastAsiaTheme="minorHAnsi" w:hAnsi="Courier" w:cs="Courier"/>
-                <w:color w:val="000000"/>
-                <w:lang w:val="en-US"/>
-              </w:rPr>
-              <w:t>);</w:t>
-            </w:r>
-            <w:proofErr w:type="gramEnd"/>
+              <w:t xml:space="preserve">        yAvg = f(xAvg);</w:t>
+            </w:r>
           </w:p>
           <w:p>
             <w:pPr>
@@ -9651,64 +8400,8 @@
                 <w:color w:val="000000"/>
                 <w:lang w:val="en-US"/>
               </w:rPr>
-              <w:t xml:space="preserve">        </w:t>
-            </w:r>
-            <w:proofErr w:type="spellStart"/>
-            <w:r>
-              <w:rPr>
-                <w:rFonts w:ascii="Courier" w:eastAsiaTheme="minorHAnsi" w:hAnsi="Courier" w:cs="Courier"/>
-                <w:color w:val="000000"/>
-                <w:lang w:val="en-US"/>
-              </w:rPr>
-              <w:t>xCalc</w:t>
-            </w:r>
-            <w:proofErr w:type="spellEnd"/>
-            <w:r>
-              <w:rPr>
-                <w:rFonts w:ascii="Courier" w:eastAsiaTheme="minorHAnsi" w:hAnsi="Courier" w:cs="Courier"/>
-                <w:color w:val="000000"/>
-                <w:lang w:val="en-US"/>
-              </w:rPr>
-              <w:t xml:space="preserve"> = [</w:t>
-            </w:r>
-            <w:proofErr w:type="spellStart"/>
-            <w:r>
-              <w:rPr>
-                <w:rFonts w:ascii="Courier" w:eastAsiaTheme="minorHAnsi" w:hAnsi="Courier" w:cs="Courier"/>
-                <w:color w:val="000000"/>
-                <w:lang w:val="en-US"/>
-              </w:rPr>
-              <w:t>xCalc</w:t>
-            </w:r>
-            <w:proofErr w:type="spellEnd"/>
-            <w:r>
-              <w:rPr>
-                <w:rFonts w:ascii="Courier" w:eastAsiaTheme="minorHAnsi" w:hAnsi="Courier" w:cs="Courier"/>
-                <w:color w:val="000000"/>
-                <w:lang w:val="en-US"/>
-              </w:rPr>
-              <w:t xml:space="preserve"> </w:t>
-            </w:r>
-            <w:proofErr w:type="spellStart"/>
-            <w:r>
-              <w:rPr>
-                <w:rFonts w:ascii="Courier" w:eastAsiaTheme="minorHAnsi" w:hAnsi="Courier" w:cs="Courier"/>
-                <w:color w:val="000000"/>
-                <w:lang w:val="en-US"/>
-              </w:rPr>
-              <w:t>xAvg</w:t>
-            </w:r>
-            <w:proofErr w:type="spellEnd"/>
-            <w:proofErr w:type="gramStart"/>
-            <w:r>
-              <w:rPr>
-                <w:rFonts w:ascii="Courier" w:eastAsiaTheme="minorHAnsi" w:hAnsi="Courier" w:cs="Courier"/>
-                <w:color w:val="000000"/>
-                <w:lang w:val="en-US"/>
-              </w:rPr>
-              <w:t>];</w:t>
-            </w:r>
-            <w:proofErr w:type="gramEnd"/>
+              <w:t xml:space="preserve">        xCalc = [xCalc xAvg];</w:t>
+            </w:r>
           </w:p>
           <w:p>
             <w:pPr>
@@ -9778,71 +8471,7 @@
                 <w:color w:val="000000"/>
                 <w:lang w:val="en-US"/>
               </w:rPr>
-              <w:t xml:space="preserve">            </w:t>
-            </w:r>
-            <w:proofErr w:type="spellStart"/>
-            <w:proofErr w:type="gramStart"/>
-            <w:r>
-              <w:rPr>
-                <w:rFonts w:ascii="Courier" w:eastAsiaTheme="minorHAnsi" w:hAnsi="Courier" w:cs="Courier"/>
-                <w:color w:val="000000"/>
-                <w:lang w:val="en-US"/>
-              </w:rPr>
-              <w:t>getNextPoints</w:t>
-            </w:r>
-            <w:proofErr w:type="spellEnd"/>
-            <w:r>
-              <w:rPr>
-                <w:rFonts w:ascii="Courier" w:eastAsiaTheme="minorHAnsi" w:hAnsi="Courier" w:cs="Courier"/>
-                <w:color w:val="000000"/>
-                <w:lang w:val="en-US"/>
-              </w:rPr>
-              <w:t>(</w:t>
-            </w:r>
-            <w:proofErr w:type="gramEnd"/>
-            <w:r>
-              <w:rPr>
-                <w:rFonts w:ascii="Courier" w:eastAsiaTheme="minorHAnsi" w:hAnsi="Courier" w:cs="Courier"/>
-                <w:color w:val="000000"/>
-                <w:lang w:val="en-US"/>
-              </w:rPr>
-              <w:t xml:space="preserve">x1, y1, x2, y2, x3, y3, </w:t>
-            </w:r>
-            <w:proofErr w:type="spellStart"/>
-            <w:r>
-              <w:rPr>
-                <w:rFonts w:ascii="Courier" w:eastAsiaTheme="minorHAnsi" w:hAnsi="Courier" w:cs="Courier"/>
-                <w:color w:val="000000"/>
-                <w:lang w:val="en-US"/>
-              </w:rPr>
-              <w:t>xAvg</w:t>
-            </w:r>
-            <w:proofErr w:type="spellEnd"/>
-            <w:r>
-              <w:rPr>
-                <w:rFonts w:ascii="Courier" w:eastAsiaTheme="minorHAnsi" w:hAnsi="Courier" w:cs="Courier"/>
-                <w:color w:val="000000"/>
-                <w:lang w:val="en-US"/>
-              </w:rPr>
-              <w:t xml:space="preserve">, </w:t>
-            </w:r>
-            <w:proofErr w:type="spellStart"/>
-            <w:r>
-              <w:rPr>
-                <w:rFonts w:ascii="Courier" w:eastAsiaTheme="minorHAnsi" w:hAnsi="Courier" w:cs="Courier"/>
-                <w:color w:val="000000"/>
-                <w:lang w:val="en-US"/>
-              </w:rPr>
-              <w:t>yAvg</w:t>
-            </w:r>
-            <w:proofErr w:type="spellEnd"/>
-            <w:r>
-              <w:rPr>
-                <w:rFonts w:ascii="Courier" w:eastAsiaTheme="minorHAnsi" w:hAnsi="Courier" w:cs="Courier"/>
-                <w:color w:val="000000"/>
-                <w:lang w:val="en-US"/>
-              </w:rPr>
-              <w:t>);</w:t>
+              <w:t xml:space="preserve">            getNextPoints(x1, y1, x2, y2, x3, y3, xAvg, yAvg);</w:t>
             </w:r>
           </w:p>
           <w:p>
@@ -9854,7 +8483,6 @@
                 <w:rFonts w:ascii="Courier" w:eastAsiaTheme="minorHAnsi" w:hAnsi="Courier" w:cstheme="minorBidi"/>
                 <w:sz w:val="24"/>
                 <w:szCs w:val="24"/>
-                <w:lang w:val="en-US"/>
               </w:rPr>
             </w:pPr>
             <w:r>
@@ -9883,7 +8511,6 @@
                 <w:rFonts w:ascii="Courier" w:eastAsiaTheme="minorHAnsi" w:hAnsi="Courier" w:cstheme="minorBidi"/>
                 <w:sz w:val="24"/>
                 <w:szCs w:val="24"/>
-                <w:lang w:val="en-US"/>
               </w:rPr>
             </w:pPr>
             <w:r>
@@ -9904,14 +8531,12 @@
                 <w:rFonts w:ascii="Courier" w:eastAsiaTheme="minorHAnsi" w:hAnsi="Courier" w:cstheme="minorBidi"/>
                 <w:sz w:val="24"/>
                 <w:szCs w:val="24"/>
-                <w:lang w:val="en-US"/>
               </w:rPr>
             </w:pPr>
             <w:r>
               <w:rPr>
                 <w:rFonts w:ascii="Courier" w:eastAsiaTheme="minorHAnsi" w:hAnsi="Courier" w:cs="Courier"/>
                 <w:color w:val="0E00FF"/>
-                <w:lang w:val="en-US"/>
               </w:rPr>
               <w:t xml:space="preserve"> </w:t>
             </w:r>
@@ -9976,7 +8601,6 @@
               </w:rPr>
               <w:t xml:space="preserve"> </w:t>
             </w:r>
-            <w:proofErr w:type="spellStart"/>
             <w:r>
               <w:rPr>
                 <w:rFonts w:ascii="Courier" w:eastAsiaTheme="minorHAnsi" w:hAnsi="Courier" w:cs="Courier"/>
@@ -9985,7 +8609,6 @@
               </w:rPr>
               <w:t>xAvg</w:t>
             </w:r>
-            <w:proofErr w:type="spellEnd"/>
             <w:r>
               <w:rPr>
                 <w:rFonts w:ascii="Courier" w:eastAsiaTheme="minorHAnsi" w:hAnsi="Courier" w:cs="Courier"/>
@@ -10048,53 +8671,7 @@
                 <w:color w:val="000000"/>
                 <w:lang w:val="en-US"/>
               </w:rPr>
-              <w:t xml:space="preserve"> </w:t>
-            </w:r>
-            <w:proofErr w:type="spellStart"/>
-            <w:r>
-              <w:rPr>
-                <w:rFonts w:ascii="Courier" w:eastAsiaTheme="minorHAnsi" w:hAnsi="Courier" w:cs="Courier"/>
-                <w:color w:val="000000"/>
-                <w:lang w:val="en-US"/>
-              </w:rPr>
-              <w:t>xAvg</w:t>
-            </w:r>
-            <w:proofErr w:type="spellEnd"/>
-            <w:r>
-              <w:rPr>
-                <w:rFonts w:ascii="Courier" w:eastAsiaTheme="minorHAnsi" w:hAnsi="Courier" w:cs="Courier"/>
-                <w:color w:val="000000"/>
-                <w:lang w:val="en-US"/>
-              </w:rPr>
-              <w:t xml:space="preserve"> = </w:t>
-            </w:r>
-            <w:proofErr w:type="spellStart"/>
-            <w:proofErr w:type="gramStart"/>
-            <w:r>
-              <w:rPr>
-                <w:rFonts w:ascii="Courier" w:eastAsiaTheme="minorHAnsi" w:hAnsi="Courier" w:cs="Courier"/>
-                <w:color w:val="000000"/>
-                <w:lang w:val="en-US"/>
-              </w:rPr>
-              <w:t>getXAvg</w:t>
-            </w:r>
-            <w:proofErr w:type="spellEnd"/>
-            <w:r>
-              <w:rPr>
-                <w:rFonts w:ascii="Courier" w:eastAsiaTheme="minorHAnsi" w:hAnsi="Courier" w:cs="Courier"/>
-                <w:color w:val="000000"/>
-                <w:lang w:val="en-US"/>
-              </w:rPr>
-              <w:t>(</w:t>
-            </w:r>
-            <w:proofErr w:type="gramEnd"/>
-            <w:r>
-              <w:rPr>
-                <w:rFonts w:ascii="Courier" w:eastAsiaTheme="minorHAnsi" w:hAnsi="Courier" w:cs="Courier"/>
-                <w:color w:val="000000"/>
-                <w:lang w:val="en-US"/>
-              </w:rPr>
-              <w:t>x1, f1, x2, f2, x3, f3)</w:t>
+              <w:t xml:space="preserve"> xAvg = getXAvg(x1, f1, x2, f2, x3, f3)</w:t>
             </w:r>
           </w:p>
           <w:p>
@@ -10115,18 +8692,8 @@
                 <w:color w:val="000000"/>
                 <w:lang w:val="en-US"/>
               </w:rPr>
-              <w:t xml:space="preserve">    a1 = (f2 - f1) / (x2 - x1</w:t>
-            </w:r>
-            <w:proofErr w:type="gramStart"/>
-            <w:r>
-              <w:rPr>
-                <w:rFonts w:ascii="Courier" w:eastAsiaTheme="minorHAnsi" w:hAnsi="Courier" w:cs="Courier"/>
-                <w:color w:val="000000"/>
-                <w:lang w:val="en-US"/>
-              </w:rPr>
-              <w:t>);</w:t>
-            </w:r>
-            <w:proofErr w:type="gramEnd"/>
+              <w:t xml:space="preserve">    a1 = (f2 - f1) / (x2 - x1);</w:t>
+            </w:r>
           </w:p>
           <w:p>
             <w:pPr>
@@ -10146,18 +8713,8 @@
                 <w:color w:val="000000"/>
                 <w:lang w:val="en-US"/>
               </w:rPr>
-              <w:t xml:space="preserve">    a2 = ((f3 - f1) / (x3 - x1) - a1) / (x3 - x2</w:t>
-            </w:r>
-            <w:proofErr w:type="gramStart"/>
-            <w:r>
-              <w:rPr>
-                <w:rFonts w:ascii="Courier" w:eastAsiaTheme="minorHAnsi" w:hAnsi="Courier" w:cs="Courier"/>
-                <w:color w:val="000000"/>
-                <w:lang w:val="en-US"/>
-              </w:rPr>
-              <w:t>);</w:t>
-            </w:r>
-            <w:proofErr w:type="gramEnd"/>
+              <w:t xml:space="preserve">    a2 = ((f3 - f1) / (x3 - x1) - a1) / (x3 - x2);</w:t>
+            </w:r>
           </w:p>
           <w:p>
             <w:pPr>
@@ -10177,36 +8734,8 @@
                 <w:color w:val="000000"/>
                 <w:lang w:val="en-US"/>
               </w:rPr>
-              <w:t xml:space="preserve">    </w:t>
-            </w:r>
-            <w:proofErr w:type="spellStart"/>
-            <w:r>
-              <w:rPr>
-                <w:rFonts w:ascii="Courier" w:eastAsiaTheme="minorHAnsi" w:hAnsi="Courier" w:cs="Courier"/>
-                <w:color w:val="000000"/>
-                <w:lang w:val="en-US"/>
-              </w:rPr>
-              <w:t>xAvg</w:t>
-            </w:r>
-            <w:proofErr w:type="spellEnd"/>
-            <w:r>
-              <w:rPr>
-                <w:rFonts w:ascii="Courier" w:eastAsiaTheme="minorHAnsi" w:hAnsi="Courier" w:cs="Courier"/>
-                <w:color w:val="000000"/>
-                <w:lang w:val="en-US"/>
-              </w:rPr>
-              <w:t xml:space="preserve"> = (x1 + x2 - a1 / a2) / </w:t>
-            </w:r>
-            <w:proofErr w:type="gramStart"/>
-            <w:r>
-              <w:rPr>
-                <w:rFonts w:ascii="Courier" w:eastAsiaTheme="minorHAnsi" w:hAnsi="Courier" w:cs="Courier"/>
-                <w:color w:val="000000"/>
-                <w:lang w:val="en-US"/>
-              </w:rPr>
-              <w:t>2;</w:t>
-            </w:r>
-            <w:proofErr w:type="gramEnd"/>
+              <w:t xml:space="preserve">    xAvg = (x1 + x2 - a1 / a2) / 2;</w:t>
+            </w:r>
           </w:p>
           <w:p>
             <w:pPr>
@@ -10280,14 +8809,7 @@
                 <w:rFonts w:ascii="Courier" w:eastAsiaTheme="minorHAnsi" w:hAnsi="Courier" w:cs="Courier"/>
                 <w:color w:val="028009"/>
               </w:rPr>
-              <w:t xml:space="preserve"> </w:t>
-            </w:r>
-            <w:r>
-              <w:rPr>
-                <w:rFonts w:ascii="Courier" w:eastAsiaTheme="minorHAnsi" w:hAnsi="Courier" w:cs="Courier"/>
-                <w:color w:val="028009"/>
-              </w:rPr>
-              <w:t>"</w:t>
+              <w:t xml:space="preserve"> "</w:t>
             </w:r>
             <w:r>
               <w:rPr>
@@ -10301,14 +8823,7 @@
                 <w:rFonts w:ascii="Courier" w:eastAsiaTheme="minorHAnsi" w:hAnsi="Courier" w:cs="Courier"/>
                 <w:color w:val="028009"/>
               </w:rPr>
-              <w:t>"</w:t>
-            </w:r>
-            <w:r>
-              <w:rPr>
-                <w:rFonts w:ascii="Courier" w:eastAsiaTheme="minorHAnsi" w:hAnsi="Courier" w:cs="Courier"/>
-                <w:color w:val="028009"/>
-              </w:rPr>
-              <w:t xml:space="preserve"> </w:t>
+              <w:t xml:space="preserve">" </w:t>
             </w:r>
             <w:r>
               <w:rPr>
@@ -10421,35 +8936,7 @@
                 <w:color w:val="000000"/>
                 <w:lang w:val="en-US"/>
               </w:rPr>
-              <w:t xml:space="preserve"> [x1, y1, x2, y2, x3, y3] = </w:t>
-            </w:r>
-            <w:proofErr w:type="spellStart"/>
-            <w:proofErr w:type="gramStart"/>
-            <w:r>
-              <w:rPr>
-                <w:rFonts w:ascii="Courier" w:eastAsiaTheme="minorHAnsi" w:hAnsi="Courier" w:cs="Courier"/>
-                <w:color w:val="000000"/>
-                <w:lang w:val="en-US"/>
-              </w:rPr>
-              <w:t>getBasePoints</w:t>
-            </w:r>
-            <w:proofErr w:type="spellEnd"/>
-            <w:r>
-              <w:rPr>
-                <w:rFonts w:ascii="Courier" w:eastAsiaTheme="minorHAnsi" w:hAnsi="Courier" w:cs="Courier"/>
-                <w:color w:val="000000"/>
-                <w:lang w:val="en-US"/>
-              </w:rPr>
-              <w:t>(</w:t>
-            </w:r>
-            <w:proofErr w:type="gramEnd"/>
-            <w:r>
-              <w:rPr>
-                <w:rFonts w:ascii="Courier" w:eastAsiaTheme="minorHAnsi" w:hAnsi="Courier" w:cs="Courier"/>
-                <w:color w:val="000000"/>
-                <w:lang w:val="en-US"/>
-              </w:rPr>
-              <w:t>a, b, f)</w:t>
+              <w:t xml:space="preserve"> [x1, y1, x2, y2, x3, y3] = getBasePoints(a, b, f)</w:t>
             </w:r>
           </w:p>
           <w:p>
@@ -10470,25 +8957,7 @@
                 <w:color w:val="000000"/>
                 <w:lang w:val="en-US"/>
               </w:rPr>
-              <w:t xml:space="preserve">    tau = (</w:t>
-            </w:r>
-            <w:proofErr w:type="gramStart"/>
-            <w:r>
-              <w:rPr>
-                <w:rFonts w:ascii="Courier" w:eastAsiaTheme="minorHAnsi" w:hAnsi="Courier" w:cs="Courier"/>
-                <w:color w:val="000000"/>
-                <w:lang w:val="en-US"/>
-              </w:rPr>
-              <w:t>sqrt(</w:t>
-            </w:r>
-            <w:proofErr w:type="gramEnd"/>
-            <w:r>
-              <w:rPr>
-                <w:rFonts w:ascii="Courier" w:eastAsiaTheme="minorHAnsi" w:hAnsi="Courier" w:cs="Courier"/>
-                <w:color w:val="000000"/>
-                <w:lang w:val="en-US"/>
-              </w:rPr>
-              <w:t>5) - 1) / 2;</w:t>
+              <w:t xml:space="preserve">    tau = (sqrt(5) - 1) / 2;</w:t>
             </w:r>
           </w:p>
           <w:p>
@@ -10509,18 +8978,8 @@
                 <w:color w:val="000000"/>
                 <w:lang w:val="en-US"/>
               </w:rPr>
-              <w:t xml:space="preserve">    l = b - </w:t>
-            </w:r>
-            <w:proofErr w:type="gramStart"/>
-            <w:r>
-              <w:rPr>
-                <w:rFonts w:ascii="Courier" w:eastAsiaTheme="minorHAnsi" w:hAnsi="Courier" w:cs="Courier"/>
-                <w:color w:val="000000"/>
-                <w:lang w:val="en-US"/>
-              </w:rPr>
-              <w:t>a;</w:t>
-            </w:r>
-            <w:proofErr w:type="gramEnd"/>
+              <w:t xml:space="preserve">    l = b - a;</w:t>
+            </w:r>
           </w:p>
           <w:p>
             <w:pPr>
@@ -10562,18 +9021,8 @@
                 <w:color w:val="000000"/>
                 <w:lang w:val="en-US"/>
               </w:rPr>
-              <w:t xml:space="preserve">    x1 = b - tau * </w:t>
-            </w:r>
-            <w:proofErr w:type="gramStart"/>
-            <w:r>
-              <w:rPr>
-                <w:rFonts w:ascii="Courier" w:eastAsiaTheme="minorHAnsi" w:hAnsi="Courier" w:cs="Courier"/>
-                <w:color w:val="000000"/>
-                <w:lang w:val="en-US"/>
-              </w:rPr>
-              <w:t>l;</w:t>
-            </w:r>
-            <w:proofErr w:type="gramEnd"/>
+              <w:t xml:space="preserve">    x1 = b - tau * l;</w:t>
+            </w:r>
           </w:p>
           <w:p>
             <w:pPr>
@@ -10593,18 +9042,8 @@
                 <w:color w:val="000000"/>
                 <w:lang w:val="en-US"/>
               </w:rPr>
-              <w:t xml:space="preserve">    x2 = a + tau * </w:t>
-            </w:r>
-            <w:proofErr w:type="gramStart"/>
-            <w:r>
-              <w:rPr>
-                <w:rFonts w:ascii="Courier" w:eastAsiaTheme="minorHAnsi" w:hAnsi="Courier" w:cs="Courier"/>
-                <w:color w:val="000000"/>
-                <w:lang w:val="en-US"/>
-              </w:rPr>
-              <w:t>l;</w:t>
-            </w:r>
-            <w:proofErr w:type="gramEnd"/>
+              <w:t xml:space="preserve">    x2 = a + tau * l;</w:t>
+            </w:r>
           </w:p>
           <w:p>
             <w:pPr>
@@ -10636,7 +9075,6 @@
                 <w:rFonts w:ascii="Courier" w:eastAsiaTheme="minorHAnsi" w:hAnsi="Courier" w:cstheme="minorBidi"/>
                 <w:sz w:val="24"/>
                 <w:szCs w:val="24"/>
-                <w:lang w:val="en-US"/>
               </w:rPr>
             </w:pPr>
             <w:r>
@@ -10645,18 +9083,45 @@
                 <w:color w:val="000000"/>
                 <w:lang w:val="en-US"/>
               </w:rPr>
-              <w:t xml:space="preserve">    f1 = f(x1</w:t>
-            </w:r>
-            <w:proofErr w:type="gramStart"/>
-            <w:r>
-              <w:rPr>
-                <w:rFonts w:ascii="Courier" w:eastAsiaTheme="minorHAnsi" w:hAnsi="Courier" w:cs="Courier"/>
-                <w:color w:val="000000"/>
-                <w:lang w:val="en-US"/>
-              </w:rPr>
-              <w:t>);</w:t>
-            </w:r>
-            <w:proofErr w:type="gramEnd"/>
+              <w:t xml:space="preserve">    f</w:t>
+            </w:r>
+            <w:r>
+              <w:rPr>
+                <w:rFonts w:ascii="Courier" w:eastAsiaTheme="minorHAnsi" w:hAnsi="Courier" w:cs="Courier"/>
+                <w:color w:val="000000"/>
+              </w:rPr>
+              <w:t xml:space="preserve">1 = </w:t>
+            </w:r>
+            <w:r>
+              <w:rPr>
+                <w:rFonts w:ascii="Courier" w:eastAsiaTheme="minorHAnsi" w:hAnsi="Courier" w:cs="Courier"/>
+                <w:color w:val="000000"/>
+                <w:lang w:val="en-US"/>
+              </w:rPr>
+              <w:t>f</w:t>
+            </w:r>
+            <w:r>
+              <w:rPr>
+                <w:rFonts w:ascii="Courier" w:eastAsiaTheme="minorHAnsi" w:hAnsi="Courier" w:cs="Courier"/>
+                <w:color w:val="000000"/>
+              </w:rPr>
+              <w:t>(</w:t>
+            </w:r>
+            <w:r>
+              <w:rPr>
+                <w:rFonts w:ascii="Courier" w:eastAsiaTheme="minorHAnsi" w:hAnsi="Courier" w:cs="Courier"/>
+                <w:color w:val="000000"/>
+                <w:lang w:val="en-US"/>
+              </w:rPr>
+              <w:t>x</w:t>
+            </w:r>
+            <w:r>
+              <w:rPr>
+                <w:rFonts w:ascii="Courier" w:eastAsiaTheme="minorHAnsi" w:hAnsi="Courier" w:cs="Courier"/>
+                <w:color w:val="000000"/>
+              </w:rPr>
+              <w:t>1);</w:t>
+            </w:r>
           </w:p>
           <w:p>
             <w:pPr>
@@ -10667,27 +9132,60 @@
                 <w:rFonts w:ascii="Courier" w:eastAsiaTheme="minorHAnsi" w:hAnsi="Courier" w:cstheme="minorBidi"/>
                 <w:sz w:val="24"/>
                 <w:szCs w:val="24"/>
-                <w:lang w:val="en-US"/>
               </w:rPr>
             </w:pPr>
             <w:r>
               <w:rPr>
                 <w:rFonts w:ascii="Courier" w:eastAsiaTheme="minorHAnsi" w:hAnsi="Courier" w:cs="Courier"/>
                 <w:color w:val="000000"/>
-                <w:lang w:val="en-US"/>
-              </w:rPr>
-              <w:t xml:space="preserve">    f2 = f(x2</w:t>
-            </w:r>
-            <w:proofErr w:type="gramStart"/>
-            <w:r>
-              <w:rPr>
-                <w:rFonts w:ascii="Courier" w:eastAsiaTheme="minorHAnsi" w:hAnsi="Courier" w:cs="Courier"/>
-                <w:color w:val="000000"/>
-                <w:lang w:val="en-US"/>
-              </w:rPr>
-              <w:t>);</w:t>
-            </w:r>
-            <w:proofErr w:type="gramEnd"/>
+              </w:rPr>
+              <w:t xml:space="preserve">    </w:t>
+            </w:r>
+            <w:r>
+              <w:rPr>
+                <w:rFonts w:ascii="Courier" w:eastAsiaTheme="minorHAnsi" w:hAnsi="Courier" w:cs="Courier"/>
+                <w:color w:val="000000"/>
+                <w:lang w:val="en-US"/>
+              </w:rPr>
+              <w:t>f</w:t>
+            </w:r>
+            <w:r>
+              <w:rPr>
+                <w:rFonts w:ascii="Courier" w:eastAsiaTheme="minorHAnsi" w:hAnsi="Courier" w:cs="Courier"/>
+                <w:color w:val="000000"/>
+              </w:rPr>
+              <w:t xml:space="preserve">2 = </w:t>
+            </w:r>
+            <w:r>
+              <w:rPr>
+                <w:rFonts w:ascii="Courier" w:eastAsiaTheme="minorHAnsi" w:hAnsi="Courier" w:cs="Courier"/>
+                <w:color w:val="000000"/>
+                <w:lang w:val="en-US"/>
+              </w:rPr>
+              <w:t>f</w:t>
+            </w:r>
+            <w:r>
+              <w:rPr>
+                <w:rFonts w:ascii="Courier" w:eastAsiaTheme="minorHAnsi" w:hAnsi="Courier" w:cs="Courier"/>
+                <w:color w:val="000000"/>
+              </w:rPr>
+              <w:t>(</w:t>
+            </w:r>
+            <w:r>
+              <w:rPr>
+                <w:rFonts w:ascii="Courier" w:eastAsiaTheme="minorHAnsi" w:hAnsi="Courier" w:cs="Courier"/>
+                <w:color w:val="000000"/>
+                <w:lang w:val="en-US"/>
+              </w:rPr>
+              <w:t>x</w:t>
+            </w:r>
+            <w:r>
+              <w:rPr>
+                <w:rFonts w:ascii="Courier" w:eastAsiaTheme="minorHAnsi" w:hAnsi="Courier" w:cs="Courier"/>
+                <w:color w:val="000000"/>
+              </w:rPr>
+              <w:t>2);</w:t>
+            </w:r>
           </w:p>
           <w:p>
             <w:pPr>
@@ -10698,14 +9196,12 @@
                 <w:rFonts w:ascii="Courier" w:eastAsiaTheme="minorHAnsi" w:hAnsi="Courier" w:cstheme="minorBidi"/>
                 <w:sz w:val="24"/>
                 <w:szCs w:val="24"/>
-                <w:lang w:val="en-US"/>
               </w:rPr>
             </w:pPr>
             <w:r>
               <w:rPr>
                 <w:rFonts w:ascii="Courier" w:eastAsiaTheme="minorHAnsi" w:hAnsi="Courier" w:cs="Courier"/>
                 <w:color w:val="000000"/>
-                <w:lang w:val="en-US"/>
               </w:rPr>
               <w:t xml:space="preserve">    </w:t>
             </w:r>
@@ -10878,25 +9374,7 @@
                 <w:color w:val="000000"/>
                 <w:lang w:val="en-US"/>
               </w:rPr>
-              <w:t xml:space="preserve">[x1, y1, x2, y2, x3, y3] = </w:t>
-            </w:r>
-            <w:proofErr w:type="gramStart"/>
-            <w:r>
-              <w:rPr>
-                <w:rFonts w:ascii="Courier" w:eastAsiaTheme="minorHAnsi" w:hAnsi="Courier" w:cs="Courier"/>
-                <w:color w:val="000000"/>
-                <w:lang w:val="en-US"/>
-              </w:rPr>
-              <w:t>deal(</w:t>
-            </w:r>
-            <w:proofErr w:type="gramEnd"/>
-            <w:r>
-              <w:rPr>
-                <w:rFonts w:ascii="Courier" w:eastAsiaTheme="minorHAnsi" w:hAnsi="Courier" w:cs="Courier"/>
-                <w:color w:val="000000"/>
-                <w:lang w:val="en-US"/>
-              </w:rPr>
-              <w:t>a, f(a), x1, f1, x2, f2);</w:t>
+              <w:t>[x1, y1, x2, y2, x3, y3] = deal(a, f(a), x1, f1, x2, f2);</w:t>
             </w:r>
           </w:p>
           <w:p>
@@ -10914,6 +9392,7 @@
               <w:rPr>
                 <w:rFonts w:ascii="Courier" w:eastAsiaTheme="minorHAnsi" w:hAnsi="Courier" w:cs="Courier"/>
                 <w:color w:val="000000"/>
+                <w:lang w:val="en-US"/>
               </w:rPr>
               <w:t xml:space="preserve">    </w:t>
             </w:r>
@@ -11037,25 +9516,7 @@
                 <w:color w:val="000000"/>
                 <w:lang w:val="en-US"/>
               </w:rPr>
-              <w:t xml:space="preserve">[x1, y1, x2, y2, x3, y3] = </w:t>
-            </w:r>
-            <w:proofErr w:type="gramStart"/>
-            <w:r>
-              <w:rPr>
-                <w:rFonts w:ascii="Courier" w:eastAsiaTheme="minorHAnsi" w:hAnsi="Courier" w:cs="Courier"/>
-                <w:color w:val="000000"/>
-                <w:lang w:val="en-US"/>
-              </w:rPr>
-              <w:t>deal(</w:t>
-            </w:r>
-            <w:proofErr w:type="gramEnd"/>
-            <w:r>
-              <w:rPr>
-                <w:rFonts w:ascii="Courier" w:eastAsiaTheme="minorHAnsi" w:hAnsi="Courier" w:cs="Courier"/>
-                <w:color w:val="000000"/>
-                <w:lang w:val="en-US"/>
-              </w:rPr>
-              <w:t>x1, f1, x2, f2, b, f(b));</w:t>
+              <w:t>[x1, y1, x2, y2, x3, y3] = deal(x1, f1, x2, f2, b, f(b));</w:t>
             </w:r>
           </w:p>
           <w:p>
@@ -11067,7 +9528,6 @@
                 <w:rFonts w:ascii="Courier" w:eastAsiaTheme="minorHAnsi" w:hAnsi="Courier" w:cstheme="minorBidi"/>
                 <w:sz w:val="24"/>
                 <w:szCs w:val="24"/>
-                <w:lang w:val="en-US"/>
               </w:rPr>
             </w:pPr>
             <w:r>
@@ -11096,7 +9556,6 @@
                 <w:rFonts w:ascii="Courier" w:eastAsiaTheme="minorHAnsi" w:hAnsi="Courier" w:cstheme="minorBidi"/>
                 <w:sz w:val="24"/>
                 <w:szCs w:val="24"/>
-                <w:lang w:val="en-US"/>
               </w:rPr>
             </w:pPr>
             <w:r>
@@ -11117,14 +9576,12 @@
                 <w:rFonts w:ascii="Courier" w:eastAsiaTheme="minorHAnsi" w:hAnsi="Courier" w:cstheme="minorBidi"/>
                 <w:sz w:val="24"/>
                 <w:szCs w:val="24"/>
-                <w:lang w:val="en-US"/>
               </w:rPr>
             </w:pPr>
             <w:r>
               <w:rPr>
                 <w:rFonts w:ascii="Courier" w:eastAsiaTheme="minorHAnsi" w:hAnsi="Courier" w:cs="Courier"/>
                 <w:color w:val="0E00FF"/>
-                <w:lang w:val="en-US"/>
               </w:rPr>
               <w:t xml:space="preserve"> </w:t>
             </w:r>
@@ -11490,7 +9947,6 @@
               </w:rPr>
               <w:t xml:space="preserve"> </w:t>
             </w:r>
-            <w:proofErr w:type="spellStart"/>
             <w:r>
               <w:rPr>
                 <w:rFonts w:ascii="Courier" w:eastAsiaTheme="minorHAnsi" w:hAnsi="Courier" w:cs="Courier"/>
@@ -11499,7 +9955,6 @@
               </w:rPr>
               <w:t>xAvg</w:t>
             </w:r>
-            <w:proofErr w:type="spellEnd"/>
             <w:r>
               <w:rPr>
                 <w:rFonts w:ascii="Courier" w:eastAsiaTheme="minorHAnsi" w:hAnsi="Courier" w:cs="Courier"/>
@@ -11563,71 +10018,7 @@
                 <w:color w:val="000000"/>
                 <w:lang w:val="en-US"/>
               </w:rPr>
-              <w:t xml:space="preserve">    </w:t>
-            </w:r>
-            <w:proofErr w:type="spellStart"/>
-            <w:proofErr w:type="gramStart"/>
-            <w:r>
-              <w:rPr>
-                <w:rFonts w:ascii="Courier" w:eastAsiaTheme="minorHAnsi" w:hAnsi="Courier" w:cs="Courier"/>
-                <w:color w:val="000000"/>
-                <w:lang w:val="en-US"/>
-              </w:rPr>
-              <w:t>getNextPoints</w:t>
-            </w:r>
-            <w:proofErr w:type="spellEnd"/>
-            <w:r>
-              <w:rPr>
-                <w:rFonts w:ascii="Courier" w:eastAsiaTheme="minorHAnsi" w:hAnsi="Courier" w:cs="Courier"/>
-                <w:color w:val="000000"/>
-                <w:lang w:val="en-US"/>
-              </w:rPr>
-              <w:t>(</w:t>
-            </w:r>
-            <w:proofErr w:type="gramEnd"/>
-            <w:r>
-              <w:rPr>
-                <w:rFonts w:ascii="Courier" w:eastAsiaTheme="minorHAnsi" w:hAnsi="Courier" w:cs="Courier"/>
-                <w:color w:val="000000"/>
-                <w:lang w:val="en-US"/>
-              </w:rPr>
-              <w:t xml:space="preserve">x_1, y_1, x_2, y_2, x_3, y_3, </w:t>
-            </w:r>
-            <w:proofErr w:type="spellStart"/>
-            <w:r>
-              <w:rPr>
-                <w:rFonts w:ascii="Courier" w:eastAsiaTheme="minorHAnsi" w:hAnsi="Courier" w:cs="Courier"/>
-                <w:color w:val="000000"/>
-                <w:lang w:val="en-US"/>
-              </w:rPr>
-              <w:t>xAvg</w:t>
-            </w:r>
-            <w:proofErr w:type="spellEnd"/>
-            <w:r>
-              <w:rPr>
-                <w:rFonts w:ascii="Courier" w:eastAsiaTheme="minorHAnsi" w:hAnsi="Courier" w:cs="Courier"/>
-                <w:color w:val="000000"/>
-                <w:lang w:val="en-US"/>
-              </w:rPr>
-              <w:t xml:space="preserve">, </w:t>
-            </w:r>
-            <w:proofErr w:type="spellStart"/>
-            <w:r>
-              <w:rPr>
-                <w:rFonts w:ascii="Courier" w:eastAsiaTheme="minorHAnsi" w:hAnsi="Courier" w:cs="Courier"/>
-                <w:color w:val="000000"/>
-                <w:lang w:val="en-US"/>
-              </w:rPr>
-              <w:t>yAvg</w:t>
-            </w:r>
-            <w:proofErr w:type="spellEnd"/>
-            <w:r>
-              <w:rPr>
-                <w:rFonts w:ascii="Courier" w:eastAsiaTheme="minorHAnsi" w:hAnsi="Courier" w:cs="Courier"/>
-                <w:color w:val="000000"/>
-                <w:lang w:val="en-US"/>
-              </w:rPr>
-              <w:t>)</w:t>
+              <w:t xml:space="preserve">    getNextPoints(x_1, y_1, x_2, y_2, x_3, y_3, xAvg, yAvg)</w:t>
             </w:r>
           </w:p>
           <w:p>
@@ -11685,18 +10076,8 @@
                 <w:color w:val="000000"/>
                 <w:lang w:val="en-US"/>
               </w:rPr>
-              <w:t xml:space="preserve"> x_2 &gt; </w:t>
-            </w:r>
-            <w:proofErr w:type="spellStart"/>
-            <w:r>
-              <w:rPr>
-                <w:rFonts w:ascii="Courier" w:eastAsiaTheme="minorHAnsi" w:hAnsi="Courier" w:cs="Courier"/>
-                <w:color w:val="000000"/>
-                <w:lang w:val="en-US"/>
-              </w:rPr>
-              <w:t>xAvg</w:t>
-            </w:r>
-            <w:proofErr w:type="spellEnd"/>
+              <w:t xml:space="preserve"> x_2 &gt; xAvg</w:t>
+            </w:r>
           </w:p>
           <w:p>
             <w:pPr>
@@ -11732,18 +10113,8 @@
                 <w:color w:val="000000"/>
                 <w:lang w:val="en-US"/>
               </w:rPr>
-              <w:t xml:space="preserve"> y_2 &gt; </w:t>
-            </w:r>
-            <w:proofErr w:type="spellStart"/>
-            <w:r>
-              <w:rPr>
-                <w:rFonts w:ascii="Courier" w:eastAsiaTheme="minorHAnsi" w:hAnsi="Courier" w:cs="Courier"/>
-                <w:color w:val="000000"/>
-                <w:lang w:val="en-US"/>
-              </w:rPr>
-              <w:t>yAvg</w:t>
-            </w:r>
-            <w:proofErr w:type="spellEnd"/>
+              <w:t xml:space="preserve"> y_2 &gt; yAvg</w:t>
+            </w:r>
           </w:p>
           <w:p>
             <w:pPr>
@@ -11763,61 +10134,7 @@
                 <w:color w:val="000000"/>
                 <w:lang w:val="en-US"/>
               </w:rPr>
-              <w:t xml:space="preserve">            [x1, y1, x2, y2, x3, y3] = </w:t>
-            </w:r>
-            <w:proofErr w:type="gramStart"/>
-            <w:r>
-              <w:rPr>
-                <w:rFonts w:ascii="Courier" w:eastAsiaTheme="minorHAnsi" w:hAnsi="Courier" w:cs="Courier"/>
-                <w:color w:val="000000"/>
-                <w:lang w:val="en-US"/>
-              </w:rPr>
-              <w:t>deal(</w:t>
-            </w:r>
-            <w:proofErr w:type="gramEnd"/>
-            <w:r>
-              <w:rPr>
-                <w:rFonts w:ascii="Courier" w:eastAsiaTheme="minorHAnsi" w:hAnsi="Courier" w:cs="Courier"/>
-                <w:color w:val="000000"/>
-                <w:lang w:val="en-US"/>
-              </w:rPr>
-              <w:t xml:space="preserve">x_1, y_1, </w:t>
-            </w:r>
-            <w:proofErr w:type="spellStart"/>
-            <w:r>
-              <w:rPr>
-                <w:rFonts w:ascii="Courier" w:eastAsiaTheme="minorHAnsi" w:hAnsi="Courier" w:cs="Courier"/>
-                <w:color w:val="000000"/>
-                <w:lang w:val="en-US"/>
-              </w:rPr>
-              <w:t>xAvg</w:t>
-            </w:r>
-            <w:proofErr w:type="spellEnd"/>
-            <w:r>
-              <w:rPr>
-                <w:rFonts w:ascii="Courier" w:eastAsiaTheme="minorHAnsi" w:hAnsi="Courier" w:cs="Courier"/>
-                <w:color w:val="000000"/>
-                <w:lang w:val="en-US"/>
-              </w:rPr>
-              <w:t xml:space="preserve">, </w:t>
-            </w:r>
-            <w:proofErr w:type="spellStart"/>
-            <w:r>
-              <w:rPr>
-                <w:rFonts w:ascii="Courier" w:eastAsiaTheme="minorHAnsi" w:hAnsi="Courier" w:cs="Courier"/>
-                <w:color w:val="000000"/>
-                <w:lang w:val="en-US"/>
-              </w:rPr>
-              <w:t>yAvg</w:t>
-            </w:r>
-            <w:proofErr w:type="spellEnd"/>
-            <w:r>
-              <w:rPr>
-                <w:rFonts w:ascii="Courier" w:eastAsiaTheme="minorHAnsi" w:hAnsi="Courier" w:cs="Courier"/>
-                <w:color w:val="000000"/>
-                <w:lang w:val="en-US"/>
-              </w:rPr>
-              <w:t>, x_2, y_2);</w:t>
+              <w:t xml:space="preserve">            [x1, y1, x2, y2, x3, y3] = deal(x_1, y_1, xAvg, yAvg, x_2, y_2);</w:t>
             </w:r>
           </w:p>
           <w:p>
@@ -11867,53 +10184,7 @@
                 <w:color w:val="000000"/>
                 <w:lang w:val="en-US"/>
               </w:rPr>
-              <w:t xml:space="preserve">            [x1, y1, x2, y2, x3, y3] = </w:t>
-            </w:r>
-            <w:proofErr w:type="gramStart"/>
-            <w:r>
-              <w:rPr>
-                <w:rFonts w:ascii="Courier" w:eastAsiaTheme="minorHAnsi" w:hAnsi="Courier" w:cs="Courier"/>
-                <w:color w:val="000000"/>
-                <w:lang w:val="en-US"/>
-              </w:rPr>
-              <w:t>deal(</w:t>
-            </w:r>
-            <w:proofErr w:type="spellStart"/>
-            <w:proofErr w:type="gramEnd"/>
-            <w:r>
-              <w:rPr>
-                <w:rFonts w:ascii="Courier" w:eastAsiaTheme="minorHAnsi" w:hAnsi="Courier" w:cs="Courier"/>
-                <w:color w:val="000000"/>
-                <w:lang w:val="en-US"/>
-              </w:rPr>
-              <w:t>xAvg</w:t>
-            </w:r>
-            <w:proofErr w:type="spellEnd"/>
-            <w:r>
-              <w:rPr>
-                <w:rFonts w:ascii="Courier" w:eastAsiaTheme="minorHAnsi" w:hAnsi="Courier" w:cs="Courier"/>
-                <w:color w:val="000000"/>
-                <w:lang w:val="en-US"/>
-              </w:rPr>
-              <w:t xml:space="preserve">, </w:t>
-            </w:r>
-            <w:proofErr w:type="spellStart"/>
-            <w:r>
-              <w:rPr>
-                <w:rFonts w:ascii="Courier" w:eastAsiaTheme="minorHAnsi" w:hAnsi="Courier" w:cs="Courier"/>
-                <w:color w:val="000000"/>
-                <w:lang w:val="en-US"/>
-              </w:rPr>
-              <w:t>yAvg</w:t>
-            </w:r>
-            <w:proofErr w:type="spellEnd"/>
-            <w:r>
-              <w:rPr>
-                <w:rFonts w:ascii="Courier" w:eastAsiaTheme="minorHAnsi" w:hAnsi="Courier" w:cs="Courier"/>
-                <w:color w:val="000000"/>
-                <w:lang w:val="en-US"/>
-              </w:rPr>
-              <w:t>, x_2, y_2, x_3, y_3);</w:t>
+              <w:t xml:space="preserve">            [x1, y1, x2, y2, x3, y3] = deal(xAvg, yAvg, x_2, y_2, x_3, y_3);</w:t>
             </w:r>
           </w:p>
           <w:p>
@@ -12008,25 +10279,7 @@
                 <w:color w:val="000000"/>
                 <w:lang w:val="en-US"/>
               </w:rPr>
-              <w:t xml:space="preserve"> </w:t>
-            </w:r>
-            <w:proofErr w:type="spellStart"/>
-            <w:r>
-              <w:rPr>
-                <w:rFonts w:ascii="Courier" w:eastAsiaTheme="minorHAnsi" w:hAnsi="Courier" w:cs="Courier"/>
-                <w:color w:val="000000"/>
-                <w:lang w:val="en-US"/>
-              </w:rPr>
-              <w:t>yAvg</w:t>
-            </w:r>
-            <w:proofErr w:type="spellEnd"/>
-            <w:r>
-              <w:rPr>
-                <w:rFonts w:ascii="Courier" w:eastAsiaTheme="minorHAnsi" w:hAnsi="Courier" w:cs="Courier"/>
-                <w:color w:val="000000"/>
-                <w:lang w:val="en-US"/>
-              </w:rPr>
-              <w:t xml:space="preserve"> &gt; y_2</w:t>
+              <w:t xml:space="preserve"> yAvg &gt; y_2</w:t>
             </w:r>
           </w:p>
           <w:p>
@@ -12047,61 +10300,7 @@
                 <w:color w:val="000000"/>
                 <w:lang w:val="en-US"/>
               </w:rPr>
-              <w:t xml:space="preserve">            [x1, y1, x2, y2, x3, y3] = </w:t>
-            </w:r>
-            <w:proofErr w:type="gramStart"/>
-            <w:r>
-              <w:rPr>
-                <w:rFonts w:ascii="Courier" w:eastAsiaTheme="minorHAnsi" w:hAnsi="Courier" w:cs="Courier"/>
-                <w:color w:val="000000"/>
-                <w:lang w:val="en-US"/>
-              </w:rPr>
-              <w:t>deal(</w:t>
-            </w:r>
-            <w:proofErr w:type="gramEnd"/>
-            <w:r>
-              <w:rPr>
-                <w:rFonts w:ascii="Courier" w:eastAsiaTheme="minorHAnsi" w:hAnsi="Courier" w:cs="Courier"/>
-                <w:color w:val="000000"/>
-                <w:lang w:val="en-US"/>
-              </w:rPr>
-              <w:t xml:space="preserve">x_1, y_1, x_2, y_2, </w:t>
-            </w:r>
-            <w:proofErr w:type="spellStart"/>
-            <w:r>
-              <w:rPr>
-                <w:rFonts w:ascii="Courier" w:eastAsiaTheme="minorHAnsi" w:hAnsi="Courier" w:cs="Courier"/>
-                <w:color w:val="000000"/>
-                <w:lang w:val="en-US"/>
-              </w:rPr>
-              <w:t>xAvg</w:t>
-            </w:r>
-            <w:proofErr w:type="spellEnd"/>
-            <w:r>
-              <w:rPr>
-                <w:rFonts w:ascii="Courier" w:eastAsiaTheme="minorHAnsi" w:hAnsi="Courier" w:cs="Courier"/>
-                <w:color w:val="000000"/>
-                <w:lang w:val="en-US"/>
-              </w:rPr>
-              <w:t xml:space="preserve">, </w:t>
-            </w:r>
-            <w:proofErr w:type="spellStart"/>
-            <w:r>
-              <w:rPr>
-                <w:rFonts w:ascii="Courier" w:eastAsiaTheme="minorHAnsi" w:hAnsi="Courier" w:cs="Courier"/>
-                <w:color w:val="000000"/>
-                <w:lang w:val="en-US"/>
-              </w:rPr>
-              <w:t>yAvg</w:t>
-            </w:r>
-            <w:proofErr w:type="spellEnd"/>
-            <w:r>
-              <w:rPr>
-                <w:rFonts w:ascii="Courier" w:eastAsiaTheme="minorHAnsi" w:hAnsi="Courier" w:cs="Courier"/>
-                <w:color w:val="000000"/>
-                <w:lang w:val="en-US"/>
-              </w:rPr>
-              <w:t>);</w:t>
+              <w:t xml:space="preserve">            [x1, y1, x2, y2, x3, y3] = deal(x_1, y_1, x_2, y_2, xAvg, yAvg);</w:t>
             </w:r>
           </w:p>
           <w:p>
@@ -12151,61 +10350,7 @@
                 <w:color w:val="000000"/>
                 <w:lang w:val="en-US"/>
               </w:rPr>
-              <w:t xml:space="preserve">            [x1, y1, x2, y2, x3, y3] = </w:t>
-            </w:r>
-            <w:proofErr w:type="gramStart"/>
-            <w:r>
-              <w:rPr>
-                <w:rFonts w:ascii="Courier" w:eastAsiaTheme="minorHAnsi" w:hAnsi="Courier" w:cs="Courier"/>
-                <w:color w:val="000000"/>
-                <w:lang w:val="en-US"/>
-              </w:rPr>
-              <w:t>deal(</w:t>
-            </w:r>
-            <w:proofErr w:type="gramEnd"/>
-            <w:r>
-              <w:rPr>
-                <w:rFonts w:ascii="Courier" w:eastAsiaTheme="minorHAnsi" w:hAnsi="Courier" w:cs="Courier"/>
-                <w:color w:val="000000"/>
-                <w:lang w:val="en-US"/>
-              </w:rPr>
-              <w:t xml:space="preserve">x_2, y_2, </w:t>
-            </w:r>
-            <w:proofErr w:type="spellStart"/>
-            <w:r>
-              <w:rPr>
-                <w:rFonts w:ascii="Courier" w:eastAsiaTheme="minorHAnsi" w:hAnsi="Courier" w:cs="Courier"/>
-                <w:color w:val="000000"/>
-                <w:lang w:val="en-US"/>
-              </w:rPr>
-              <w:t>xAvg</w:t>
-            </w:r>
-            <w:proofErr w:type="spellEnd"/>
-            <w:r>
-              <w:rPr>
-                <w:rFonts w:ascii="Courier" w:eastAsiaTheme="minorHAnsi" w:hAnsi="Courier" w:cs="Courier"/>
-                <w:color w:val="000000"/>
-                <w:lang w:val="en-US"/>
-              </w:rPr>
-              <w:t xml:space="preserve">, </w:t>
-            </w:r>
-            <w:proofErr w:type="spellStart"/>
-            <w:r>
-              <w:rPr>
-                <w:rFonts w:ascii="Courier" w:eastAsiaTheme="minorHAnsi" w:hAnsi="Courier" w:cs="Courier"/>
-                <w:color w:val="000000"/>
-                <w:lang w:val="en-US"/>
-              </w:rPr>
-              <w:t>yAvg</w:t>
-            </w:r>
-            <w:proofErr w:type="spellEnd"/>
-            <w:r>
-              <w:rPr>
-                <w:rFonts w:ascii="Courier" w:eastAsiaTheme="minorHAnsi" w:hAnsi="Courier" w:cs="Courier"/>
-                <w:color w:val="000000"/>
-                <w:lang w:val="en-US"/>
-              </w:rPr>
-              <w:t>, x_3, y_3);</w:t>
+              <w:t xml:space="preserve">            [x1, y1, x2, y2, x3, y3] = deal(x_2, y_2, xAvg, yAvg, x_3, y_3);</w:t>
             </w:r>
           </w:p>
           <w:p>
@@ -12227,7 +10372,6 @@
               </w:rPr>
               <w:t xml:space="preserve">        </w:t>
             </w:r>
-            <w:proofErr w:type="spellStart"/>
             <w:r>
               <w:rPr>
                 <w:rFonts w:ascii="Courier" w:eastAsiaTheme="minorHAnsi" w:hAnsi="Courier" w:cs="Courier"/>
@@ -12235,7 +10379,6 @@
               </w:rPr>
               <w:t>end</w:t>
             </w:r>
-            <w:proofErr w:type="spellEnd"/>
           </w:p>
           <w:p>
             <w:pPr>
@@ -12255,7 +10398,6 @@
               </w:rPr>
               <w:t xml:space="preserve">    </w:t>
             </w:r>
-            <w:proofErr w:type="spellStart"/>
             <w:r>
               <w:rPr>
                 <w:rFonts w:ascii="Courier" w:eastAsiaTheme="minorHAnsi" w:hAnsi="Courier" w:cs="Courier"/>
@@ -12263,7 +10405,6 @@
               </w:rPr>
               <w:t>end</w:t>
             </w:r>
-            <w:proofErr w:type="spellEnd"/>
           </w:p>
           <w:p>
             <w:pPr>
@@ -12276,7 +10417,6 @@
                 <w:szCs w:val="24"/>
               </w:rPr>
             </w:pPr>
-            <w:proofErr w:type="spellStart"/>
             <w:r>
               <w:rPr>
                 <w:rFonts w:ascii="Courier" w:eastAsiaTheme="minorHAnsi" w:hAnsi="Courier" w:cs="Courier"/>
@@ -12284,7 +10424,6 @@
               </w:rPr>
               <w:t>end</w:t>
             </w:r>
-            <w:proofErr w:type="spellEnd"/>
           </w:p>
         </w:tc>
       </w:tr>
@@ -12763,7 +10902,22 @@
                 <w:rFonts w:eastAsiaTheme="majorEastAsia"/>
                 <w:sz w:val="28"/>
               </w:rPr>
-              <w:t>0.694928</w:t>
+              <w:t>0</w:t>
+            </w:r>
+            <w:r>
+              <w:rPr>
+                <w:rFonts w:eastAsiaTheme="majorEastAsia"/>
+                <w:sz w:val="28"/>
+                <w:lang w:val="en-US"/>
+              </w:rPr>
+              <w:t>,</w:t>
+            </w:r>
+            <w:r>
+              <w:rPr>
+                <w:rFonts w:eastAsiaTheme="majorEastAsia"/>
+                <w:sz w:val="28"/>
+              </w:rPr>
+              <w:t>694928</w:t>
             </w:r>
           </w:p>
         </w:tc>
@@ -12789,7 +10943,7 @@
                 <w:sz w:val="28"/>
                 <w:lang w:val="en-US"/>
               </w:rPr>
-              <w:t>- 0</w:t>
+              <w:t>-0</w:t>
             </w:r>
             <w:r>
               <w:rPr>
@@ -12797,7 +10951,15 @@
                 <w:sz w:val="28"/>
                 <w:lang w:val="en-US"/>
               </w:rPr>
-              <w:t>.465046</w:t>
+              <w:t>,</w:t>
+            </w:r>
+            <w:r>
+              <w:rPr>
+                <w:rFonts w:eastAsiaTheme="majorEastAsia"/>
+                <w:sz w:val="28"/>
+                <w:lang w:val="en-US"/>
+              </w:rPr>
+              <w:t>465046</w:t>
             </w:r>
           </w:p>
         </w:tc>
@@ -12899,7 +11061,22 @@
                 <w:rFonts w:eastAsiaTheme="majorEastAsia"/>
                 <w:sz w:val="28"/>
               </w:rPr>
-              <w:t>0.705380</w:t>
+              <w:t>0</w:t>
+            </w:r>
+            <w:r>
+              <w:rPr>
+                <w:rFonts w:eastAsiaTheme="majorEastAsia"/>
+                <w:sz w:val="28"/>
+                <w:lang w:val="en-US"/>
+              </w:rPr>
+              <w:t>,</w:t>
+            </w:r>
+            <w:r>
+              <w:rPr>
+                <w:rFonts w:eastAsiaTheme="majorEastAsia"/>
+                <w:sz w:val="28"/>
+              </w:rPr>
+              <w:t>705380</w:t>
             </w:r>
           </w:p>
         </w:tc>
@@ -12925,7 +11102,7 @@
                 <w:sz w:val="28"/>
                 <w:lang w:val="en-US"/>
               </w:rPr>
-              <w:t xml:space="preserve">- </w:t>
+              <w:t>-</w:t>
             </w:r>
             <w:r>
               <w:rPr>
@@ -12933,7 +11110,23 @@
                 <w:sz w:val="28"/>
                 <w:lang w:val="en-US"/>
               </w:rPr>
-              <w:t>0.465252</w:t>
+              <w:t>0</w:t>
+            </w:r>
+            <w:r>
+              <w:rPr>
+                <w:rFonts w:eastAsiaTheme="majorEastAsia"/>
+                <w:sz w:val="28"/>
+                <w:lang w:val="en-US"/>
+              </w:rPr>
+              <w:t>,</w:t>
+            </w:r>
+            <w:r>
+              <w:rPr>
+                <w:rFonts w:eastAsiaTheme="majorEastAsia"/>
+                <w:sz w:val="28"/>
+                <w:lang w:val="en-US"/>
+              </w:rPr>
+              <w:t>465252</w:t>
             </w:r>
           </w:p>
         </w:tc>
@@ -13035,7 +11228,22 @@
                 <w:rFonts w:eastAsiaTheme="majorEastAsia"/>
                 <w:sz w:val="28"/>
               </w:rPr>
-              <w:t>0.705466</w:t>
+              <w:t>0</w:t>
+            </w:r>
+            <w:r>
+              <w:rPr>
+                <w:rFonts w:eastAsiaTheme="majorEastAsia"/>
+                <w:sz w:val="28"/>
+                <w:lang w:val="en-US"/>
+              </w:rPr>
+              <w:t>,</w:t>
+            </w:r>
+            <w:r>
+              <w:rPr>
+                <w:rFonts w:eastAsiaTheme="majorEastAsia"/>
+                <w:sz w:val="28"/>
+              </w:rPr>
+              <w:t>705466</w:t>
             </w:r>
           </w:p>
         </w:tc>
@@ -13061,7 +11269,7 @@
                 <w:sz w:val="28"/>
                 <w:lang w:val="en-US"/>
               </w:rPr>
-              <w:t xml:space="preserve">- </w:t>
+              <w:t>-</w:t>
             </w:r>
             <w:r>
               <w:rPr>
@@ -13069,7 +11277,23 @@
                 <w:sz w:val="28"/>
                 <w:lang w:val="en-US"/>
               </w:rPr>
-              <w:t>0.465252</w:t>
+              <w:t>0</w:t>
+            </w:r>
+            <w:r>
+              <w:rPr>
+                <w:rFonts w:eastAsiaTheme="majorEastAsia"/>
+                <w:sz w:val="28"/>
+                <w:lang w:val="en-US"/>
+              </w:rPr>
+              <w:t>,</w:t>
+            </w:r>
+            <w:r>
+              <w:rPr>
+                <w:rFonts w:eastAsiaTheme="majorEastAsia"/>
+                <w:sz w:val="28"/>
+                <w:lang w:val="en-US"/>
+              </w:rPr>
+              <w:t>465252</w:t>
             </w:r>
           </w:p>
         </w:tc>

--- a/lab3/Отчёт.docx
+++ b/lab3/Отчёт.docx
@@ -840,12 +840,21 @@
         </w:rPr>
         <w:t xml:space="preserve">Студент         </w:t>
       </w:r>
+      <w:proofErr w:type="spellStart"/>
       <w:r>
         <w:rPr>
           <w:sz w:val="28"/>
           <w:szCs w:val="28"/>
         </w:rPr>
-        <w:t>Иксарица Никита Игоревич</w:t>
+        <w:t>Иксарица</w:t>
+      </w:r>
+      <w:proofErr w:type="spellEnd"/>
+      <w:r>
+        <w:rPr>
+          <w:sz w:val="28"/>
+          <w:szCs w:val="28"/>
+        </w:rPr>
+        <w:t xml:space="preserve"> Никита Игоревич</w:t>
       </w:r>
     </w:p>
     <w:p>
@@ -1603,13 +1612,23 @@
           <w:szCs w:val="28"/>
         </w:rPr>
       </w:pPr>
+      <w:proofErr w:type="spellStart"/>
       <w:r>
         <w:rPr>
           <w:rFonts w:eastAsiaTheme="minorEastAsia"/>
           <w:sz w:val="28"/>
           <w:szCs w:val="28"/>
         </w:rPr>
-        <w:t>Т.о. задача одномерной минимизации имеет вид:</w:t>
+        <w:t>Т.о</w:t>
+      </w:r>
+      <w:proofErr w:type="spellEnd"/>
+      <w:r>
+        <w:rPr>
+          <w:rFonts w:eastAsiaTheme="minorEastAsia"/>
+          <w:sz w:val="28"/>
+          <w:szCs w:val="28"/>
+        </w:rPr>
+        <w:t>. задача одномерной минимизации имеет вид:</w:t>
       </w:r>
     </w:p>
     <w:p>
@@ -2702,7 +2721,25 @@
           <w:sz w:val="28"/>
           <w:szCs w:val="28"/>
         </w:rPr>
-        <w:t>кроме унимодальности, налагается дополнительное требование достаточной гладкости (по крайней мере, непрерывности).</w:t>
+        <w:t xml:space="preserve">кроме </w:t>
+      </w:r>
+      <w:proofErr w:type="spellStart"/>
+      <w:r>
+        <w:rPr>
+          <w:rFonts w:eastAsiaTheme="minorEastAsia"/>
+          <w:sz w:val="28"/>
+          <w:szCs w:val="28"/>
+        </w:rPr>
+        <w:t>унимодальности</w:t>
+      </w:r>
+      <w:proofErr w:type="spellEnd"/>
+      <w:r>
+        <w:rPr>
+          <w:rFonts w:eastAsiaTheme="minorEastAsia"/>
+          <w:sz w:val="28"/>
+          <w:szCs w:val="28"/>
+        </w:rPr>
+        <w:t>, налагается дополнительное требование достаточной гладкости (по крайней мере, непрерывности).</w:t>
       </w:r>
     </w:p>
     <w:p>
@@ -5860,7 +5897,25 @@
                 <w:color w:val="000000"/>
                 <w:lang w:val="en-US"/>
               </w:rPr>
-              <w:t xml:space="preserve">    epsArr = [0.01 0.0001 0.000001];</w:t>
+              <w:t xml:space="preserve">    </w:t>
+            </w:r>
+            <w:proofErr w:type="spellStart"/>
+            <w:r>
+              <w:rPr>
+                <w:rFonts w:ascii="Courier" w:eastAsiaTheme="minorHAnsi" w:hAnsi="Courier" w:cs="Courier"/>
+                <w:color w:val="000000"/>
+                <w:lang w:val="en-US"/>
+              </w:rPr>
+              <w:t>epsArr</w:t>
+            </w:r>
+            <w:proofErr w:type="spellEnd"/>
+            <w:r>
+              <w:rPr>
+                <w:rFonts w:ascii="Courier" w:eastAsiaTheme="minorHAnsi" w:hAnsi="Courier" w:cs="Courier"/>
+                <w:color w:val="000000"/>
+                <w:lang w:val="en-US"/>
+              </w:rPr>
+              <w:t xml:space="preserve"> = [0.01 0.0001 0.000001];</w:t>
             </w:r>
           </w:p>
           <w:p>
@@ -5902,7 +5957,25 @@
                 <w:color w:val="000000"/>
                 <w:lang w:val="en-US"/>
               </w:rPr>
-              <w:t xml:space="preserve">    fprintf(</w:t>
+              <w:t xml:space="preserve">    </w:t>
+            </w:r>
+            <w:proofErr w:type="spellStart"/>
+            <w:r>
+              <w:rPr>
+                <w:rFonts w:ascii="Courier" w:eastAsiaTheme="minorHAnsi" w:hAnsi="Courier" w:cs="Courier"/>
+                <w:color w:val="000000"/>
+                <w:lang w:val="en-US"/>
+              </w:rPr>
+              <w:t>fprintf</w:t>
+            </w:r>
+            <w:proofErr w:type="spellEnd"/>
+            <w:r>
+              <w:rPr>
+                <w:rFonts w:ascii="Courier" w:eastAsiaTheme="minorHAnsi" w:hAnsi="Courier" w:cs="Courier"/>
+                <w:color w:val="000000"/>
+                <w:lang w:val="en-US"/>
+              </w:rPr>
+              <w:t>(</w:t>
             </w:r>
             <w:r>
               <w:rPr>
@@ -5955,7 +6028,25 @@
                 <w:color w:val="000000"/>
                 <w:lang w:val="en-US"/>
               </w:rPr>
-              <w:t xml:space="preserve">    fprintf(</w:t>
+              <w:t xml:space="preserve">    </w:t>
+            </w:r>
+            <w:proofErr w:type="spellStart"/>
+            <w:r>
+              <w:rPr>
+                <w:rFonts w:ascii="Courier" w:eastAsiaTheme="minorHAnsi" w:hAnsi="Courier" w:cs="Courier"/>
+                <w:color w:val="000000"/>
+                <w:lang w:val="en-US"/>
+              </w:rPr>
+              <w:t>fprintf</w:t>
+            </w:r>
+            <w:proofErr w:type="spellEnd"/>
+            <w:r>
+              <w:rPr>
+                <w:rFonts w:ascii="Courier" w:eastAsiaTheme="minorHAnsi" w:hAnsi="Courier" w:cs="Courier"/>
+                <w:color w:val="000000"/>
+                <w:lang w:val="en-US"/>
+              </w:rPr>
+              <w:t>(</w:t>
             </w:r>
             <w:r>
               <w:rPr>
@@ -6029,8 +6120,18 @@
                 <w:color w:val="000000"/>
                 <w:lang w:val="en-US"/>
               </w:rPr>
-              <w:t xml:space="preserve"> eps = epsArr</w:t>
-            </w:r>
+              <w:t xml:space="preserve"> eps = </w:t>
+            </w:r>
+            <w:proofErr w:type="spellStart"/>
+            <w:r>
+              <w:rPr>
+                <w:rFonts w:ascii="Courier" w:eastAsiaTheme="minorHAnsi" w:hAnsi="Courier" w:cs="Courier"/>
+                <w:color w:val="000000"/>
+                <w:lang w:val="en-US"/>
+              </w:rPr>
+              <w:t>epsArr</w:t>
+            </w:r>
+            <w:proofErr w:type="spellEnd"/>
           </w:p>
           <w:p>
             <w:pPr>
@@ -6050,8 +6151,63 @@
                 <w:color w:val="000000"/>
                 <w:lang w:val="en-US"/>
               </w:rPr>
-              <w:t xml:space="preserve">        [xRes, yRes, xCalc] = </w:t>
-            </w:r>
+              <w:t xml:space="preserve">        [</w:t>
+            </w:r>
+            <w:proofErr w:type="spellStart"/>
+            <w:r>
+              <w:rPr>
+                <w:rFonts w:ascii="Courier" w:eastAsiaTheme="minorHAnsi" w:hAnsi="Courier" w:cs="Courier"/>
+                <w:color w:val="000000"/>
+                <w:lang w:val="en-US"/>
+              </w:rPr>
+              <w:t>xRes</w:t>
+            </w:r>
+            <w:proofErr w:type="spellEnd"/>
+            <w:r>
+              <w:rPr>
+                <w:rFonts w:ascii="Courier" w:eastAsiaTheme="minorHAnsi" w:hAnsi="Courier" w:cs="Courier"/>
+                <w:color w:val="000000"/>
+                <w:lang w:val="en-US"/>
+              </w:rPr>
+              <w:t xml:space="preserve">, </w:t>
+            </w:r>
+            <w:proofErr w:type="spellStart"/>
+            <w:r>
+              <w:rPr>
+                <w:rFonts w:ascii="Courier" w:eastAsiaTheme="minorHAnsi" w:hAnsi="Courier" w:cs="Courier"/>
+                <w:color w:val="000000"/>
+                <w:lang w:val="en-US"/>
+              </w:rPr>
+              <w:t>yRes</w:t>
+            </w:r>
+            <w:proofErr w:type="spellEnd"/>
+            <w:r>
+              <w:rPr>
+                <w:rFonts w:ascii="Courier" w:eastAsiaTheme="minorHAnsi" w:hAnsi="Courier" w:cs="Courier"/>
+                <w:color w:val="000000"/>
+                <w:lang w:val="en-US"/>
+              </w:rPr>
+              <w:t xml:space="preserve">, </w:t>
+            </w:r>
+            <w:proofErr w:type="spellStart"/>
+            <w:r>
+              <w:rPr>
+                <w:rFonts w:ascii="Courier" w:eastAsiaTheme="minorHAnsi" w:hAnsi="Courier" w:cs="Courier"/>
+                <w:color w:val="000000"/>
+                <w:lang w:val="en-US"/>
+              </w:rPr>
+              <w:t>xCalc</w:t>
+            </w:r>
+            <w:proofErr w:type="spellEnd"/>
+            <w:r>
+              <w:rPr>
+                <w:rFonts w:ascii="Courier" w:eastAsiaTheme="minorHAnsi" w:hAnsi="Courier" w:cs="Courier"/>
+                <w:color w:val="000000"/>
+                <w:lang w:val="en-US"/>
+              </w:rPr>
+              <w:t xml:space="preserve">] = </w:t>
+            </w:r>
+            <w:proofErr w:type="spellStart"/>
             <w:r>
               <w:rPr>
                 <w:rFonts w:ascii="Courier" w:eastAsiaTheme="minorHAnsi" w:hAnsi="Courier" w:cs="Courier"/>
@@ -6060,6 +6216,7 @@
               </w:rPr>
               <w:t>parabolasMethod</w:t>
             </w:r>
+            <w:proofErr w:type="spellEnd"/>
             <w:r>
               <w:rPr>
                 <w:rFonts w:ascii="Courier" w:eastAsiaTheme="minorHAnsi" w:hAnsi="Courier" w:cs="Courier"/>
@@ -6087,7 +6244,43 @@
                 <w:color w:val="000000"/>
                 <w:lang w:val="en-US"/>
               </w:rPr>
-              <w:t xml:space="preserve">        xRange = a:eps:b;</w:t>
+              <w:t xml:space="preserve">        </w:t>
+            </w:r>
+            <w:proofErr w:type="spellStart"/>
+            <w:r>
+              <w:rPr>
+                <w:rFonts w:ascii="Courier" w:eastAsiaTheme="minorHAnsi" w:hAnsi="Courier" w:cs="Courier"/>
+                <w:color w:val="000000"/>
+                <w:lang w:val="en-US"/>
+              </w:rPr>
+              <w:t>xRange</w:t>
+            </w:r>
+            <w:proofErr w:type="spellEnd"/>
+            <w:r>
+              <w:rPr>
+                <w:rFonts w:ascii="Courier" w:eastAsiaTheme="minorHAnsi" w:hAnsi="Courier" w:cs="Courier"/>
+                <w:color w:val="000000"/>
+                <w:lang w:val="en-US"/>
+              </w:rPr>
+              <w:t xml:space="preserve"> = </w:t>
+            </w:r>
+            <w:proofErr w:type="spellStart"/>
+            <w:r>
+              <w:rPr>
+                <w:rFonts w:ascii="Courier" w:eastAsiaTheme="minorHAnsi" w:hAnsi="Courier" w:cs="Courier"/>
+                <w:color w:val="000000"/>
+                <w:lang w:val="en-US"/>
+              </w:rPr>
+              <w:t>a:eps:b</w:t>
+            </w:r>
+            <w:proofErr w:type="spellEnd"/>
+            <w:r>
+              <w:rPr>
+                <w:rFonts w:ascii="Courier" w:eastAsiaTheme="minorHAnsi" w:hAnsi="Courier" w:cs="Courier"/>
+                <w:color w:val="000000"/>
+                <w:lang w:val="en-US"/>
+              </w:rPr>
+              <w:t>;</w:t>
             </w:r>
           </w:p>
           <w:p>
@@ -6129,7 +6322,25 @@
                 <w:color w:val="000000"/>
                 <w:lang w:val="en-US"/>
               </w:rPr>
-              <w:t xml:space="preserve">        fprintf(</w:t>
+              <w:t xml:space="preserve">        </w:t>
+            </w:r>
+            <w:proofErr w:type="spellStart"/>
+            <w:r>
+              <w:rPr>
+                <w:rFonts w:ascii="Courier" w:eastAsiaTheme="minorHAnsi" w:hAnsi="Courier" w:cs="Courier"/>
+                <w:color w:val="000000"/>
+                <w:lang w:val="en-US"/>
+              </w:rPr>
+              <w:t>fprintf</w:t>
+            </w:r>
+            <w:proofErr w:type="spellEnd"/>
+            <w:r>
+              <w:rPr>
+                <w:rFonts w:ascii="Courier" w:eastAsiaTheme="minorHAnsi" w:hAnsi="Courier" w:cs="Courier"/>
+                <w:color w:val="000000"/>
+                <w:lang w:val="en-US"/>
+              </w:rPr>
+              <w:t>(</w:t>
             </w:r>
             <w:r>
               <w:rPr>
@@ -6166,7 +6377,25 @@
                 <w:color w:val="000000"/>
                 <w:lang w:val="en-US"/>
               </w:rPr>
-              <w:t xml:space="preserve">        fprintf(</w:t>
+              <w:t xml:space="preserve">        </w:t>
+            </w:r>
+            <w:proofErr w:type="spellStart"/>
+            <w:r>
+              <w:rPr>
+                <w:rFonts w:ascii="Courier" w:eastAsiaTheme="minorHAnsi" w:hAnsi="Courier" w:cs="Courier"/>
+                <w:color w:val="000000"/>
+                <w:lang w:val="en-US"/>
+              </w:rPr>
+              <w:t>fprintf</w:t>
+            </w:r>
+            <w:proofErr w:type="spellEnd"/>
+            <w:r>
+              <w:rPr>
+                <w:rFonts w:ascii="Courier" w:eastAsiaTheme="minorHAnsi" w:hAnsi="Courier" w:cs="Courier"/>
+                <w:color w:val="000000"/>
+                <w:lang w:val="en-US"/>
+              </w:rPr>
+              <w:t>(</w:t>
             </w:r>
             <w:r>
               <w:rPr>
@@ -6182,7 +6411,25 @@
                 <w:color w:val="000000"/>
                 <w:lang w:val="en-US"/>
               </w:rPr>
-              <w:t>, xRes);</w:t>
+              <w:t xml:space="preserve">, </w:t>
+            </w:r>
+            <w:proofErr w:type="spellStart"/>
+            <w:r>
+              <w:rPr>
+                <w:rFonts w:ascii="Courier" w:eastAsiaTheme="minorHAnsi" w:hAnsi="Courier" w:cs="Courier"/>
+                <w:color w:val="000000"/>
+                <w:lang w:val="en-US"/>
+              </w:rPr>
+              <w:t>xRes</w:t>
+            </w:r>
+            <w:proofErr w:type="spellEnd"/>
+            <w:r>
+              <w:rPr>
+                <w:rFonts w:ascii="Courier" w:eastAsiaTheme="minorHAnsi" w:hAnsi="Courier" w:cs="Courier"/>
+                <w:color w:val="000000"/>
+                <w:lang w:val="en-US"/>
+              </w:rPr>
+              <w:t>);</w:t>
             </w:r>
           </w:p>
           <w:p>
@@ -6203,7 +6450,25 @@
                 <w:color w:val="000000"/>
                 <w:lang w:val="en-US"/>
               </w:rPr>
-              <w:t xml:space="preserve">        fprintf(</w:t>
+              <w:t xml:space="preserve">        </w:t>
+            </w:r>
+            <w:proofErr w:type="spellStart"/>
+            <w:r>
+              <w:rPr>
+                <w:rFonts w:ascii="Courier" w:eastAsiaTheme="minorHAnsi" w:hAnsi="Courier" w:cs="Courier"/>
+                <w:color w:val="000000"/>
+                <w:lang w:val="en-US"/>
+              </w:rPr>
+              <w:t>fprintf</w:t>
+            </w:r>
+            <w:proofErr w:type="spellEnd"/>
+            <w:r>
+              <w:rPr>
+                <w:rFonts w:ascii="Courier" w:eastAsiaTheme="minorHAnsi" w:hAnsi="Courier" w:cs="Courier"/>
+                <w:color w:val="000000"/>
+                <w:lang w:val="en-US"/>
+              </w:rPr>
+              <w:t>(</w:t>
             </w:r>
             <w:r>
               <w:rPr>
@@ -6219,7 +6484,25 @@
                 <w:color w:val="000000"/>
                 <w:lang w:val="en-US"/>
               </w:rPr>
-              <w:t>, yRes);</w:t>
+              <w:t xml:space="preserve">, </w:t>
+            </w:r>
+            <w:proofErr w:type="spellStart"/>
+            <w:r>
+              <w:rPr>
+                <w:rFonts w:ascii="Courier" w:eastAsiaTheme="minorHAnsi" w:hAnsi="Courier" w:cs="Courier"/>
+                <w:color w:val="000000"/>
+                <w:lang w:val="en-US"/>
+              </w:rPr>
+              <w:t>yRes</w:t>
+            </w:r>
+            <w:proofErr w:type="spellEnd"/>
+            <w:r>
+              <w:rPr>
+                <w:rFonts w:ascii="Courier" w:eastAsiaTheme="minorHAnsi" w:hAnsi="Courier" w:cs="Courier"/>
+                <w:color w:val="000000"/>
+                <w:lang w:val="en-US"/>
+              </w:rPr>
+              <w:t>);</w:t>
             </w:r>
           </w:p>
           <w:p>
@@ -6240,7 +6523,25 @@
                 <w:color w:val="000000"/>
                 <w:lang w:val="en-US"/>
               </w:rPr>
-              <w:t xml:space="preserve">        fprintf(</w:t>
+              <w:t xml:space="preserve">        </w:t>
+            </w:r>
+            <w:proofErr w:type="spellStart"/>
+            <w:r>
+              <w:rPr>
+                <w:rFonts w:ascii="Courier" w:eastAsiaTheme="minorHAnsi" w:hAnsi="Courier" w:cs="Courier"/>
+                <w:color w:val="000000"/>
+                <w:lang w:val="en-US"/>
+              </w:rPr>
+              <w:t>fprintf</w:t>
+            </w:r>
+            <w:proofErr w:type="spellEnd"/>
+            <w:r>
+              <w:rPr>
+                <w:rFonts w:ascii="Courier" w:eastAsiaTheme="minorHAnsi" w:hAnsi="Courier" w:cs="Courier"/>
+                <w:color w:val="000000"/>
+                <w:lang w:val="en-US"/>
+              </w:rPr>
+              <w:t>(</w:t>
             </w:r>
             <w:r>
               <w:rPr>
@@ -6256,7 +6557,25 @@
                 <w:color w:val="000000"/>
                 <w:lang w:val="en-US"/>
               </w:rPr>
-              <w:t>, length(xCalc));</w:t>
+              <w:t>, length(</w:t>
+            </w:r>
+            <w:proofErr w:type="spellStart"/>
+            <w:r>
+              <w:rPr>
+                <w:rFonts w:ascii="Courier" w:eastAsiaTheme="minorHAnsi" w:hAnsi="Courier" w:cs="Courier"/>
+                <w:color w:val="000000"/>
+                <w:lang w:val="en-US"/>
+              </w:rPr>
+              <w:t>xCalc</w:t>
+            </w:r>
+            <w:proofErr w:type="spellEnd"/>
+            <w:r>
+              <w:rPr>
+                <w:rFonts w:ascii="Courier" w:eastAsiaTheme="minorHAnsi" w:hAnsi="Courier" w:cs="Courier"/>
+                <w:color w:val="000000"/>
+                <w:lang w:val="en-US"/>
+              </w:rPr>
+              <w:t>));</w:t>
             </w:r>
           </w:p>
           <w:p>
@@ -6527,7 +6846,61 @@
                 <w:color w:val="000000"/>
                 <w:lang w:val="en-US"/>
               </w:rPr>
-              <w:t xml:space="preserve">        plot(xRange, targetFunc(xRange), </w:t>
+              <w:t xml:space="preserve">        plot(</w:t>
+            </w:r>
+            <w:proofErr w:type="spellStart"/>
+            <w:r>
+              <w:rPr>
+                <w:rFonts w:ascii="Courier" w:eastAsiaTheme="minorHAnsi" w:hAnsi="Courier" w:cs="Courier"/>
+                <w:color w:val="000000"/>
+                <w:lang w:val="en-US"/>
+              </w:rPr>
+              <w:t>xRange</w:t>
+            </w:r>
+            <w:proofErr w:type="spellEnd"/>
+            <w:r>
+              <w:rPr>
+                <w:rFonts w:ascii="Courier" w:eastAsiaTheme="minorHAnsi" w:hAnsi="Courier" w:cs="Courier"/>
+                <w:color w:val="000000"/>
+                <w:lang w:val="en-US"/>
+              </w:rPr>
+              <w:t xml:space="preserve">, </w:t>
+            </w:r>
+            <w:proofErr w:type="spellStart"/>
+            <w:r>
+              <w:rPr>
+                <w:rFonts w:ascii="Courier" w:eastAsiaTheme="minorHAnsi" w:hAnsi="Courier" w:cs="Courier"/>
+                <w:color w:val="000000"/>
+                <w:lang w:val="en-US"/>
+              </w:rPr>
+              <w:t>targetFunc</w:t>
+            </w:r>
+            <w:proofErr w:type="spellEnd"/>
+            <w:r>
+              <w:rPr>
+                <w:rFonts w:ascii="Courier" w:eastAsiaTheme="minorHAnsi" w:hAnsi="Courier" w:cs="Courier"/>
+                <w:color w:val="000000"/>
+                <w:lang w:val="en-US"/>
+              </w:rPr>
+              <w:t>(</w:t>
+            </w:r>
+            <w:proofErr w:type="spellStart"/>
+            <w:r>
+              <w:rPr>
+                <w:rFonts w:ascii="Courier" w:eastAsiaTheme="minorHAnsi" w:hAnsi="Courier" w:cs="Courier"/>
+                <w:color w:val="000000"/>
+                <w:lang w:val="en-US"/>
+              </w:rPr>
+              <w:t>xRange</w:t>
+            </w:r>
+            <w:proofErr w:type="spellEnd"/>
+            <w:r>
+              <w:rPr>
+                <w:rFonts w:ascii="Courier" w:eastAsiaTheme="minorHAnsi" w:hAnsi="Courier" w:cs="Courier"/>
+                <w:color w:val="000000"/>
+                <w:lang w:val="en-US"/>
+              </w:rPr>
+              <w:t xml:space="preserve">), </w:t>
             </w:r>
             <w:r>
               <w:rPr>
@@ -6551,7 +6924,25 @@
                 <w:color w:val="AA04F9"/>
                 <w:lang w:val="en-US"/>
               </w:rPr>
-              <w:t>'LineWidth'</w:t>
+              <w:t>'</w:t>
+            </w:r>
+            <w:proofErr w:type="spellStart"/>
+            <w:r>
+              <w:rPr>
+                <w:rFonts w:ascii="Courier" w:eastAsiaTheme="minorHAnsi" w:hAnsi="Courier" w:cs="Courier"/>
+                <w:color w:val="AA04F9"/>
+                <w:lang w:val="en-US"/>
+              </w:rPr>
+              <w:t>LineWidth</w:t>
+            </w:r>
+            <w:proofErr w:type="spellEnd"/>
+            <w:r>
+              <w:rPr>
+                <w:rFonts w:ascii="Courier" w:eastAsiaTheme="minorHAnsi" w:hAnsi="Courier" w:cs="Courier"/>
+                <w:color w:val="AA04F9"/>
+                <w:lang w:val="en-US"/>
+              </w:rPr>
+              <w:t>'</w:t>
             </w:r>
             <w:r>
               <w:rPr>
@@ -6580,7 +6971,61 @@
                 <w:color w:val="000000"/>
                 <w:lang w:val="en-US"/>
               </w:rPr>
-              <w:t xml:space="preserve">        plot(xCalc, targetFunc(xCalc), </w:t>
+              <w:t xml:space="preserve">        plot(</w:t>
+            </w:r>
+            <w:proofErr w:type="spellStart"/>
+            <w:r>
+              <w:rPr>
+                <w:rFonts w:ascii="Courier" w:eastAsiaTheme="minorHAnsi" w:hAnsi="Courier" w:cs="Courier"/>
+                <w:color w:val="000000"/>
+                <w:lang w:val="en-US"/>
+              </w:rPr>
+              <w:t>xCalc</w:t>
+            </w:r>
+            <w:proofErr w:type="spellEnd"/>
+            <w:r>
+              <w:rPr>
+                <w:rFonts w:ascii="Courier" w:eastAsiaTheme="minorHAnsi" w:hAnsi="Courier" w:cs="Courier"/>
+                <w:color w:val="000000"/>
+                <w:lang w:val="en-US"/>
+              </w:rPr>
+              <w:t xml:space="preserve">, </w:t>
+            </w:r>
+            <w:proofErr w:type="spellStart"/>
+            <w:r>
+              <w:rPr>
+                <w:rFonts w:ascii="Courier" w:eastAsiaTheme="minorHAnsi" w:hAnsi="Courier" w:cs="Courier"/>
+                <w:color w:val="000000"/>
+                <w:lang w:val="en-US"/>
+              </w:rPr>
+              <w:t>targetFunc</w:t>
+            </w:r>
+            <w:proofErr w:type="spellEnd"/>
+            <w:r>
+              <w:rPr>
+                <w:rFonts w:ascii="Courier" w:eastAsiaTheme="minorHAnsi" w:hAnsi="Courier" w:cs="Courier"/>
+                <w:color w:val="000000"/>
+                <w:lang w:val="en-US"/>
+              </w:rPr>
+              <w:t>(</w:t>
+            </w:r>
+            <w:proofErr w:type="spellStart"/>
+            <w:r>
+              <w:rPr>
+                <w:rFonts w:ascii="Courier" w:eastAsiaTheme="minorHAnsi" w:hAnsi="Courier" w:cs="Courier"/>
+                <w:color w:val="000000"/>
+                <w:lang w:val="en-US"/>
+              </w:rPr>
+              <w:t>xCalc</w:t>
+            </w:r>
+            <w:proofErr w:type="spellEnd"/>
+            <w:r>
+              <w:rPr>
+                <w:rFonts w:ascii="Courier" w:eastAsiaTheme="minorHAnsi" w:hAnsi="Courier" w:cs="Courier"/>
+                <w:color w:val="000000"/>
+                <w:lang w:val="en-US"/>
+              </w:rPr>
+              <w:t xml:space="preserve">), </w:t>
             </w:r>
             <w:r>
               <w:rPr>
@@ -6588,7 +7033,25 @@
                 <w:color w:val="AA04F9"/>
                 <w:lang w:val="en-US"/>
               </w:rPr>
-              <w:t>'xk'</w:t>
+              <w:t>'</w:t>
+            </w:r>
+            <w:proofErr w:type="spellStart"/>
+            <w:r>
+              <w:rPr>
+                <w:rFonts w:ascii="Courier" w:eastAsiaTheme="minorHAnsi" w:hAnsi="Courier" w:cs="Courier"/>
+                <w:color w:val="AA04F9"/>
+                <w:lang w:val="en-US"/>
+              </w:rPr>
+              <w:t>xk</w:t>
+            </w:r>
+            <w:proofErr w:type="spellEnd"/>
+            <w:r>
+              <w:rPr>
+                <w:rFonts w:ascii="Courier" w:eastAsiaTheme="minorHAnsi" w:hAnsi="Courier" w:cs="Courier"/>
+                <w:color w:val="AA04F9"/>
+                <w:lang w:val="en-US"/>
+              </w:rPr>
+              <w:t>'</w:t>
             </w:r>
             <w:r>
               <w:rPr>
@@ -6604,7 +7067,25 @@
                 <w:color w:val="AA04F9"/>
                 <w:lang w:val="en-US"/>
               </w:rPr>
-              <w:t>'LineWidth'</w:t>
+              <w:t>'</w:t>
+            </w:r>
+            <w:proofErr w:type="spellStart"/>
+            <w:r>
+              <w:rPr>
+                <w:rFonts w:ascii="Courier" w:eastAsiaTheme="minorHAnsi" w:hAnsi="Courier" w:cs="Courier"/>
+                <w:color w:val="AA04F9"/>
+                <w:lang w:val="en-US"/>
+              </w:rPr>
+              <w:t>LineWidth</w:t>
+            </w:r>
+            <w:proofErr w:type="spellEnd"/>
+            <w:r>
+              <w:rPr>
+                <w:rFonts w:ascii="Courier" w:eastAsiaTheme="minorHAnsi" w:hAnsi="Courier" w:cs="Courier"/>
+                <w:color w:val="AA04F9"/>
+                <w:lang w:val="en-US"/>
+              </w:rPr>
+              <w:t>'</w:t>
             </w:r>
             <w:r>
               <w:rPr>
@@ -6620,7 +7101,25 @@
                 <w:color w:val="AA04F9"/>
                 <w:lang w:val="en-US"/>
               </w:rPr>
-              <w:t>'MarkerSize'</w:t>
+              <w:t>'</w:t>
+            </w:r>
+            <w:proofErr w:type="spellStart"/>
+            <w:r>
+              <w:rPr>
+                <w:rFonts w:ascii="Courier" w:eastAsiaTheme="minorHAnsi" w:hAnsi="Courier" w:cs="Courier"/>
+                <w:color w:val="AA04F9"/>
+                <w:lang w:val="en-US"/>
+              </w:rPr>
+              <w:t>MarkerSize</w:t>
+            </w:r>
+            <w:proofErr w:type="spellEnd"/>
+            <w:r>
+              <w:rPr>
+                <w:rFonts w:ascii="Courier" w:eastAsiaTheme="minorHAnsi" w:hAnsi="Courier" w:cs="Courier"/>
+                <w:color w:val="AA04F9"/>
+                <w:lang w:val="en-US"/>
+              </w:rPr>
+              <w:t>'</w:t>
             </w:r>
             <w:r>
               <w:rPr>
@@ -6650,7 +7149,43 @@
                 <w:lang w:val="en-US"/>
               </w:rPr>
               <w:lastRenderedPageBreak/>
-              <w:t xml:space="preserve">        plot(xRes, yRes, </w:t>
+              <w:t xml:space="preserve">        plot(</w:t>
+            </w:r>
+            <w:proofErr w:type="spellStart"/>
+            <w:r>
+              <w:rPr>
+                <w:rFonts w:ascii="Courier" w:eastAsiaTheme="minorHAnsi" w:hAnsi="Courier" w:cs="Courier"/>
+                <w:color w:val="000000"/>
+                <w:lang w:val="en-US"/>
+              </w:rPr>
+              <w:t>xRes</w:t>
+            </w:r>
+            <w:proofErr w:type="spellEnd"/>
+            <w:r>
+              <w:rPr>
+                <w:rFonts w:ascii="Courier" w:eastAsiaTheme="minorHAnsi" w:hAnsi="Courier" w:cs="Courier"/>
+                <w:color w:val="000000"/>
+                <w:lang w:val="en-US"/>
+              </w:rPr>
+              <w:t xml:space="preserve">, </w:t>
+            </w:r>
+            <w:proofErr w:type="spellStart"/>
+            <w:r>
+              <w:rPr>
+                <w:rFonts w:ascii="Courier" w:eastAsiaTheme="minorHAnsi" w:hAnsi="Courier" w:cs="Courier"/>
+                <w:color w:val="000000"/>
+                <w:lang w:val="en-US"/>
+              </w:rPr>
+              <w:t>yRes</w:t>
+            </w:r>
+            <w:proofErr w:type="spellEnd"/>
+            <w:r>
+              <w:rPr>
+                <w:rFonts w:ascii="Courier" w:eastAsiaTheme="minorHAnsi" w:hAnsi="Courier" w:cs="Courier"/>
+                <w:color w:val="000000"/>
+                <w:lang w:val="en-US"/>
+              </w:rPr>
+              <w:t xml:space="preserve">, </w:t>
             </w:r>
             <w:r>
               <w:rPr>
@@ -6674,7 +7209,25 @@
                 <w:color w:val="AA04F9"/>
                 <w:lang w:val="en-US"/>
               </w:rPr>
-              <w:t>'LineWidth'</w:t>
+              <w:t>'</w:t>
+            </w:r>
+            <w:proofErr w:type="spellStart"/>
+            <w:r>
+              <w:rPr>
+                <w:rFonts w:ascii="Courier" w:eastAsiaTheme="minorHAnsi" w:hAnsi="Courier" w:cs="Courier"/>
+                <w:color w:val="AA04F9"/>
+                <w:lang w:val="en-US"/>
+              </w:rPr>
+              <w:t>LineWidth</w:t>
+            </w:r>
+            <w:proofErr w:type="spellEnd"/>
+            <w:r>
+              <w:rPr>
+                <w:rFonts w:ascii="Courier" w:eastAsiaTheme="minorHAnsi" w:hAnsi="Courier" w:cs="Courier"/>
+                <w:color w:val="AA04F9"/>
+                <w:lang w:val="en-US"/>
+              </w:rPr>
+              <w:t>'</w:t>
             </w:r>
             <w:r>
               <w:rPr>
@@ -6690,7 +7243,25 @@
                 <w:color w:val="AA04F9"/>
                 <w:lang w:val="en-US"/>
               </w:rPr>
-              <w:t>'MarkerSize'</w:t>
+              <w:t>'</w:t>
+            </w:r>
+            <w:proofErr w:type="spellStart"/>
+            <w:r>
+              <w:rPr>
+                <w:rFonts w:ascii="Courier" w:eastAsiaTheme="minorHAnsi" w:hAnsi="Courier" w:cs="Courier"/>
+                <w:color w:val="AA04F9"/>
+                <w:lang w:val="en-US"/>
+              </w:rPr>
+              <w:t>MarkerSize</w:t>
+            </w:r>
+            <w:proofErr w:type="spellEnd"/>
+            <w:r>
+              <w:rPr>
+                <w:rFonts w:ascii="Courier" w:eastAsiaTheme="minorHAnsi" w:hAnsi="Courier" w:cs="Courier"/>
+                <w:color w:val="AA04F9"/>
+                <w:lang w:val="en-US"/>
+              </w:rPr>
+              <w:t>'</w:t>
             </w:r>
             <w:r>
               <w:rPr>
@@ -7136,7 +7707,25 @@
                 <w:color w:val="000000"/>
                 <w:lang w:val="en-US"/>
               </w:rPr>
-              <w:t xml:space="preserve"> y = targetFunc(x)</w:t>
+              <w:t xml:space="preserve"> y = </w:t>
+            </w:r>
+            <w:proofErr w:type="spellStart"/>
+            <w:r>
+              <w:rPr>
+                <w:rFonts w:ascii="Courier" w:eastAsiaTheme="minorHAnsi" w:hAnsi="Courier" w:cs="Courier"/>
+                <w:color w:val="000000"/>
+                <w:lang w:val="en-US"/>
+              </w:rPr>
+              <w:t>targetFunc</w:t>
+            </w:r>
+            <w:proofErr w:type="spellEnd"/>
+            <w:r>
+              <w:rPr>
+                <w:rFonts w:ascii="Courier" w:eastAsiaTheme="minorHAnsi" w:hAnsi="Courier" w:cs="Courier"/>
+                <w:color w:val="000000"/>
+                <w:lang w:val="en-US"/>
+              </w:rPr>
+              <w:t>(x)</w:t>
             </w:r>
           </w:p>
           <w:p>
@@ -7148,7 +7737,6 @@
                 <w:rFonts w:ascii="Courier" w:eastAsiaTheme="minorHAnsi" w:hAnsi="Courier" w:cstheme="minorBidi"/>
                 <w:sz w:val="24"/>
                 <w:szCs w:val="24"/>
-                <w:lang w:val="en-US"/>
               </w:rPr>
             </w:pPr>
             <w:r>
@@ -7157,13 +7745,19 @@
                 <w:color w:val="000000"/>
                 <w:lang w:val="en-US"/>
               </w:rPr>
-              <w:t xml:space="preserve">  y = sin((x.^4 + x.^3 - 3 * x + 3 - 30.^(1 / 3)) / 2) + </w:t>
+              <w:t xml:space="preserve">    y = sin((x.^4 + x.^3 - 3 .* x + 3 - 30.^(1 ./ </w:t>
+            </w:r>
+            <w:r>
+              <w:rPr>
+                <w:rFonts w:ascii="Courier" w:eastAsiaTheme="minorHAnsi" w:hAnsi="Courier" w:cs="Courier"/>
+                <w:color w:val="000000"/>
+              </w:rPr>
+              <w:t xml:space="preserve">3)) ./ 2) + </w:t>
             </w:r>
             <w:r>
               <w:rPr>
                 <w:rFonts w:ascii="Courier" w:eastAsiaTheme="minorHAnsi" w:hAnsi="Courier" w:cs="Courier"/>
                 <w:color w:val="0E00FF"/>
-                <w:lang w:val="en-US"/>
               </w:rPr>
               <w:t>...</w:t>
             </w:r>
@@ -7177,22 +7771,35 @@
                 <w:rFonts w:ascii="Courier" w:eastAsiaTheme="minorHAnsi" w:hAnsi="Courier" w:cstheme="minorBidi"/>
                 <w:sz w:val="24"/>
                 <w:szCs w:val="24"/>
-                <w:lang w:val="en-US"/>
               </w:rPr>
             </w:pPr>
             <w:r>
               <w:rPr>
                 <w:rFonts w:ascii="Courier" w:eastAsiaTheme="minorHAnsi" w:hAnsi="Courier" w:cs="Courier"/>
                 <w:color w:val="000000"/>
-                <w:lang w:val="en-US"/>
-              </w:rPr>
-              <w:t xml:space="preserve">      tanh((4 * 3.^0.5 * x.^3 - 2 * x - 6 * 2.^0.5 + 1) /  </w:t>
+              </w:rPr>
+              <w:t xml:space="preserve">        </w:t>
+            </w:r>
+            <w:proofErr w:type="spellStart"/>
+            <w:r>
+              <w:rPr>
+                <w:rFonts w:ascii="Courier" w:eastAsiaTheme="minorHAnsi" w:hAnsi="Courier" w:cs="Courier"/>
+                <w:color w:val="000000"/>
+              </w:rPr>
+              <w:t>tanh</w:t>
+            </w:r>
+            <w:proofErr w:type="spellEnd"/>
+            <w:r>
+              <w:rPr>
+                <w:rFonts w:ascii="Courier" w:eastAsiaTheme="minorHAnsi" w:hAnsi="Courier" w:cs="Courier"/>
+                <w:color w:val="000000"/>
+              </w:rPr>
+              <w:t xml:space="preserve">((4 .* 3.^0.5 .* x.^3 - 2 .* x - 6 .* 2.^0.5 + 1) ./  </w:t>
             </w:r>
             <w:r>
               <w:rPr>
                 <w:rFonts w:ascii="Courier" w:eastAsiaTheme="minorHAnsi" w:hAnsi="Courier" w:cs="Courier"/>
                 <w:color w:val="0E00FF"/>
-                <w:lang w:val="en-US"/>
               </w:rPr>
               <w:t>...</w:t>
             </w:r>
@@ -7212,46 +7819,8 @@
               <w:rPr>
                 <w:rFonts w:ascii="Courier" w:eastAsiaTheme="minorHAnsi" w:hAnsi="Courier" w:cs="Courier"/>
                 <w:color w:val="000000"/>
-                <w:lang w:val="en-US"/>
-              </w:rPr>
-              <w:t xml:space="preserve">           </w:t>
-            </w:r>
-            <w:r>
-              <w:rPr>
-                <w:rFonts w:ascii="Courier" w:eastAsiaTheme="minorHAnsi" w:hAnsi="Courier" w:cs="Courier"/>
-                <w:color w:val="000000"/>
-              </w:rPr>
-              <w:t xml:space="preserve">(-2 * 3.^0.5 * </w:t>
-            </w:r>
-            <w:r>
-              <w:rPr>
-                <w:rFonts w:ascii="Courier" w:eastAsiaTheme="minorHAnsi" w:hAnsi="Courier" w:cs="Courier"/>
-                <w:color w:val="000000"/>
-                <w:lang w:val="en-US"/>
-              </w:rPr>
-              <w:t>x</w:t>
-            </w:r>
-            <w:r>
-              <w:rPr>
-                <w:rFonts w:ascii="Courier" w:eastAsiaTheme="minorHAnsi" w:hAnsi="Courier" w:cs="Courier"/>
-                <w:color w:val="000000"/>
-              </w:rPr>
-              <w:t xml:space="preserve">.^3 + </w:t>
-            </w:r>
-            <w:r>
-              <w:rPr>
-                <w:rFonts w:ascii="Courier" w:eastAsiaTheme="minorHAnsi" w:hAnsi="Courier" w:cs="Courier"/>
-                <w:color w:val="000000"/>
-                <w:lang w:val="en-US"/>
-              </w:rPr>
-              <w:t>x</w:t>
-            </w:r>
-            <w:r>
-              <w:rPr>
-                <w:rFonts w:ascii="Courier" w:eastAsiaTheme="minorHAnsi" w:hAnsi="Courier" w:cs="Courier"/>
-                <w:color w:val="000000"/>
-              </w:rPr>
-              <w:t xml:space="preserve"> + 3 * 2.^0.5)) + </w:t>
+              </w:rPr>
+              <w:t xml:space="preserve">             (-2 .* 3.^0.5 .* x.^3 + x + 3 .* 2.^0.5)) + </w:t>
             </w:r>
             <w:r>
               <w:rPr>
@@ -7277,7 +7846,7 @@
                 <w:rFonts w:ascii="Courier" w:eastAsiaTheme="minorHAnsi" w:hAnsi="Courier" w:cs="Courier"/>
                 <w:color w:val="000000"/>
               </w:rPr>
-              <w:t xml:space="preserve">      1.2;</w:t>
+              <w:t xml:space="preserve">        1.2;</w:t>
             </w:r>
           </w:p>
           <w:p>
@@ -7291,14 +7860,15 @@
                 <w:szCs w:val="24"/>
               </w:rPr>
             </w:pPr>
+            <w:proofErr w:type="spellStart"/>
             <w:r>
               <w:rPr>
                 <w:rFonts w:ascii="Courier" w:eastAsiaTheme="minorHAnsi" w:hAnsi="Courier" w:cs="Courier"/>
                 <w:color w:val="0E00FF"/>
-                <w:lang w:val="en-US"/>
               </w:rPr>
               <w:t>end</w:t>
             </w:r>
+            <w:proofErr w:type="spellEnd"/>
           </w:p>
           <w:p>
             <w:pPr>
@@ -7392,7 +7962,79 @@
                 <w:color w:val="000000"/>
                 <w:lang w:val="en-US"/>
               </w:rPr>
-              <w:t xml:space="preserve"> [xRes, yRes, xCalc] = parabolasMethod(a, b, f, eps)</w:t>
+              <w:t xml:space="preserve"> [</w:t>
+            </w:r>
+            <w:proofErr w:type="spellStart"/>
+            <w:r>
+              <w:rPr>
+                <w:rFonts w:ascii="Courier" w:eastAsiaTheme="minorHAnsi" w:hAnsi="Courier" w:cs="Courier"/>
+                <w:color w:val="000000"/>
+                <w:lang w:val="en-US"/>
+              </w:rPr>
+              <w:t>xRes</w:t>
+            </w:r>
+            <w:proofErr w:type="spellEnd"/>
+            <w:r>
+              <w:rPr>
+                <w:rFonts w:ascii="Courier" w:eastAsiaTheme="minorHAnsi" w:hAnsi="Courier" w:cs="Courier"/>
+                <w:color w:val="000000"/>
+                <w:lang w:val="en-US"/>
+              </w:rPr>
+              <w:t xml:space="preserve">, </w:t>
+            </w:r>
+            <w:proofErr w:type="spellStart"/>
+            <w:r>
+              <w:rPr>
+                <w:rFonts w:ascii="Courier" w:eastAsiaTheme="minorHAnsi" w:hAnsi="Courier" w:cs="Courier"/>
+                <w:color w:val="000000"/>
+                <w:lang w:val="en-US"/>
+              </w:rPr>
+              <w:t>yRes</w:t>
+            </w:r>
+            <w:proofErr w:type="spellEnd"/>
+            <w:r>
+              <w:rPr>
+                <w:rFonts w:ascii="Courier" w:eastAsiaTheme="minorHAnsi" w:hAnsi="Courier" w:cs="Courier"/>
+                <w:color w:val="000000"/>
+                <w:lang w:val="en-US"/>
+              </w:rPr>
+              <w:t xml:space="preserve">, </w:t>
+            </w:r>
+            <w:proofErr w:type="spellStart"/>
+            <w:r>
+              <w:rPr>
+                <w:rFonts w:ascii="Courier" w:eastAsiaTheme="minorHAnsi" w:hAnsi="Courier" w:cs="Courier"/>
+                <w:color w:val="000000"/>
+                <w:lang w:val="en-US"/>
+              </w:rPr>
+              <w:t>xCalc</w:t>
+            </w:r>
+            <w:proofErr w:type="spellEnd"/>
+            <w:r>
+              <w:rPr>
+                <w:rFonts w:ascii="Courier" w:eastAsiaTheme="minorHAnsi" w:hAnsi="Courier" w:cs="Courier"/>
+                <w:color w:val="000000"/>
+                <w:lang w:val="en-US"/>
+              </w:rPr>
+              <w:t xml:space="preserve">] = </w:t>
+            </w:r>
+            <w:proofErr w:type="spellStart"/>
+            <w:r>
+              <w:rPr>
+                <w:rFonts w:ascii="Courier" w:eastAsiaTheme="minorHAnsi" w:hAnsi="Courier" w:cs="Courier"/>
+                <w:color w:val="000000"/>
+                <w:lang w:val="en-US"/>
+              </w:rPr>
+              <w:t>parabolasMethod</w:t>
+            </w:r>
+            <w:proofErr w:type="spellEnd"/>
+            <w:r>
+              <w:rPr>
+                <w:rFonts w:ascii="Courier" w:eastAsiaTheme="minorHAnsi" w:hAnsi="Courier" w:cs="Courier"/>
+                <w:color w:val="000000"/>
+                <w:lang w:val="en-US"/>
+              </w:rPr>
+              <w:t>(a, b, f, eps)</w:t>
             </w:r>
           </w:p>
           <w:p>
@@ -7413,7 +8055,25 @@
                 <w:color w:val="000000"/>
                 <w:lang w:val="en-US"/>
               </w:rPr>
-              <w:t xml:space="preserve">    [x1, y1, x2, y2, x3, y3] = getBasePoints(a, b, f);</w:t>
+              <w:t xml:space="preserve">    [x1, y1, x2, y2, x3, y3] = </w:t>
+            </w:r>
+            <w:proofErr w:type="spellStart"/>
+            <w:r>
+              <w:rPr>
+                <w:rFonts w:ascii="Courier" w:eastAsiaTheme="minorHAnsi" w:hAnsi="Courier" w:cs="Courier"/>
+                <w:color w:val="000000"/>
+                <w:lang w:val="en-US"/>
+              </w:rPr>
+              <w:t>getBasePoints</w:t>
+            </w:r>
+            <w:proofErr w:type="spellEnd"/>
+            <w:r>
+              <w:rPr>
+                <w:rFonts w:ascii="Courier" w:eastAsiaTheme="minorHAnsi" w:hAnsi="Courier" w:cs="Courier"/>
+                <w:color w:val="000000"/>
+                <w:lang w:val="en-US"/>
+              </w:rPr>
+              <w:t>(a, b, f);</w:t>
             </w:r>
           </w:p>
           <w:p>
@@ -7434,7 +8094,25 @@
                 <w:color w:val="000000"/>
                 <w:lang w:val="en-US"/>
               </w:rPr>
-              <w:t xml:space="preserve">    xCalc = [x1 x2 x3];</w:t>
+              <w:t xml:space="preserve">    </w:t>
+            </w:r>
+            <w:proofErr w:type="spellStart"/>
+            <w:r>
+              <w:rPr>
+                <w:rFonts w:ascii="Courier" w:eastAsiaTheme="minorHAnsi" w:hAnsi="Courier" w:cs="Courier"/>
+                <w:color w:val="000000"/>
+                <w:lang w:val="en-US"/>
+              </w:rPr>
+              <w:t>xCalc</w:t>
+            </w:r>
+            <w:proofErr w:type="spellEnd"/>
+            <w:r>
+              <w:rPr>
+                <w:rFonts w:ascii="Courier" w:eastAsiaTheme="minorHAnsi" w:hAnsi="Courier" w:cs="Courier"/>
+                <w:color w:val="000000"/>
+                <w:lang w:val="en-US"/>
+              </w:rPr>
+              <w:t xml:space="preserve"> = [x1 x2 x3];</w:t>
             </w:r>
           </w:p>
           <w:p>
@@ -7476,7 +8154,25 @@
                 <w:color w:val="000000"/>
                 <w:lang w:val="en-US"/>
               </w:rPr>
-              <w:t xml:space="preserve">    isFirstIteration = 1;</w:t>
+              <w:t xml:space="preserve">    </w:t>
+            </w:r>
+            <w:proofErr w:type="spellStart"/>
+            <w:r>
+              <w:rPr>
+                <w:rFonts w:ascii="Courier" w:eastAsiaTheme="minorHAnsi" w:hAnsi="Courier" w:cs="Courier"/>
+                <w:color w:val="000000"/>
+                <w:lang w:val="en-US"/>
+              </w:rPr>
+              <w:t>isFirstIteration</w:t>
+            </w:r>
+            <w:proofErr w:type="spellEnd"/>
+            <w:r>
+              <w:rPr>
+                <w:rFonts w:ascii="Courier" w:eastAsiaTheme="minorHAnsi" w:hAnsi="Courier" w:cs="Courier"/>
+                <w:color w:val="000000"/>
+                <w:lang w:val="en-US"/>
+              </w:rPr>
+              <w:t xml:space="preserve"> = 1;</w:t>
             </w:r>
           </w:p>
           <w:p>
@@ -7555,7 +8251,43 @@
                 <w:color w:val="000000"/>
                 <w:lang w:val="en-US"/>
               </w:rPr>
-              <w:t xml:space="preserve">        xAvg = getXAvg(x1, y1, x2, y2, x3, y3);</w:t>
+              <w:t xml:space="preserve">        </w:t>
+            </w:r>
+            <w:proofErr w:type="spellStart"/>
+            <w:r>
+              <w:rPr>
+                <w:rFonts w:ascii="Courier" w:eastAsiaTheme="minorHAnsi" w:hAnsi="Courier" w:cs="Courier"/>
+                <w:color w:val="000000"/>
+                <w:lang w:val="en-US"/>
+              </w:rPr>
+              <w:t>xAvg</w:t>
+            </w:r>
+            <w:proofErr w:type="spellEnd"/>
+            <w:r>
+              <w:rPr>
+                <w:rFonts w:ascii="Courier" w:eastAsiaTheme="minorHAnsi" w:hAnsi="Courier" w:cs="Courier"/>
+                <w:color w:val="000000"/>
+                <w:lang w:val="en-US"/>
+              </w:rPr>
+              <w:t xml:space="preserve"> = </w:t>
+            </w:r>
+            <w:proofErr w:type="spellStart"/>
+            <w:r>
+              <w:rPr>
+                <w:rFonts w:ascii="Courier" w:eastAsiaTheme="minorHAnsi" w:hAnsi="Courier" w:cs="Courier"/>
+                <w:color w:val="000000"/>
+                <w:lang w:val="en-US"/>
+              </w:rPr>
+              <w:t>getXAvg</w:t>
+            </w:r>
+            <w:proofErr w:type="spellEnd"/>
+            <w:r>
+              <w:rPr>
+                <w:rFonts w:ascii="Courier" w:eastAsiaTheme="minorHAnsi" w:hAnsi="Courier" w:cs="Courier"/>
+                <w:color w:val="000000"/>
+                <w:lang w:val="en-US"/>
+              </w:rPr>
+              <w:t>(x1, y1, x2, y2, x3, y3);</w:t>
             </w:r>
           </w:p>
           <w:p>
@@ -7613,8 +8345,18 @@
                 <w:color w:val="000000"/>
                 <w:lang w:val="en-US"/>
               </w:rPr>
-              <w:t xml:space="preserve"> isFirstIteration</w:t>
-            </w:r>
+              <w:t xml:space="preserve"> </w:t>
+            </w:r>
+            <w:proofErr w:type="spellStart"/>
+            <w:r>
+              <w:rPr>
+                <w:rFonts w:ascii="Courier" w:eastAsiaTheme="minorHAnsi" w:hAnsi="Courier" w:cs="Courier"/>
+                <w:color w:val="000000"/>
+                <w:lang w:val="en-US"/>
+              </w:rPr>
+              <w:t>isFirstIteration</w:t>
+            </w:r>
+            <w:proofErr w:type="spellEnd"/>
           </w:p>
           <w:p>
             <w:pPr>
@@ -7634,7 +8376,25 @@
                 <w:color w:val="000000"/>
                 <w:lang w:val="en-US"/>
               </w:rPr>
-              <w:t xml:space="preserve">            isFirstIteration = 0;</w:t>
+              <w:t xml:space="preserve">            </w:t>
+            </w:r>
+            <w:proofErr w:type="spellStart"/>
+            <w:r>
+              <w:rPr>
+                <w:rFonts w:ascii="Courier" w:eastAsiaTheme="minorHAnsi" w:hAnsi="Courier" w:cs="Courier"/>
+                <w:color w:val="000000"/>
+                <w:lang w:val="en-US"/>
+              </w:rPr>
+              <w:t>isFirstIteration</w:t>
+            </w:r>
+            <w:proofErr w:type="spellEnd"/>
+            <w:r>
+              <w:rPr>
+                <w:rFonts w:ascii="Courier" w:eastAsiaTheme="minorHAnsi" w:hAnsi="Courier" w:cs="Courier"/>
+                <w:color w:val="000000"/>
+                <w:lang w:val="en-US"/>
+              </w:rPr>
+              <w:t xml:space="preserve"> = 0;</w:t>
             </w:r>
           </w:p>
           <w:p>
@@ -7700,7 +8460,43 @@
                 <w:color w:val="000000"/>
                 <w:lang w:val="en-US"/>
               </w:rPr>
-              <w:t xml:space="preserve"> abs(xAvg - xPrev) &lt;= eps</w:t>
+              <w:t xml:space="preserve"> abs(</w:t>
+            </w:r>
+            <w:proofErr w:type="spellStart"/>
+            <w:r>
+              <w:rPr>
+                <w:rFonts w:ascii="Courier" w:eastAsiaTheme="minorHAnsi" w:hAnsi="Courier" w:cs="Courier"/>
+                <w:color w:val="000000"/>
+                <w:lang w:val="en-US"/>
+              </w:rPr>
+              <w:t>xAvg</w:t>
+            </w:r>
+            <w:proofErr w:type="spellEnd"/>
+            <w:r>
+              <w:rPr>
+                <w:rFonts w:ascii="Courier" w:eastAsiaTheme="minorHAnsi" w:hAnsi="Courier" w:cs="Courier"/>
+                <w:color w:val="000000"/>
+                <w:lang w:val="en-US"/>
+              </w:rPr>
+              <w:t xml:space="preserve"> - </w:t>
+            </w:r>
+            <w:proofErr w:type="spellStart"/>
+            <w:r>
+              <w:rPr>
+                <w:rFonts w:ascii="Courier" w:eastAsiaTheme="minorHAnsi" w:hAnsi="Courier" w:cs="Courier"/>
+                <w:color w:val="000000"/>
+                <w:lang w:val="en-US"/>
+              </w:rPr>
+              <w:t>xPrev</w:t>
+            </w:r>
+            <w:proofErr w:type="spellEnd"/>
+            <w:r>
+              <w:rPr>
+                <w:rFonts w:ascii="Courier" w:eastAsiaTheme="minorHAnsi" w:hAnsi="Courier" w:cs="Courier"/>
+                <w:color w:val="000000"/>
+                <w:lang w:val="en-US"/>
+              </w:rPr>
+              <w:t>) &lt;= eps</w:t>
             </w:r>
           </w:p>
           <w:p>
@@ -7721,7 +8517,43 @@
                 <w:color w:val="000000"/>
                 <w:lang w:val="en-US"/>
               </w:rPr>
-              <w:t xml:space="preserve">                xRes = xAvg;</w:t>
+              <w:t xml:space="preserve">                </w:t>
+            </w:r>
+            <w:proofErr w:type="spellStart"/>
+            <w:r>
+              <w:rPr>
+                <w:rFonts w:ascii="Courier" w:eastAsiaTheme="minorHAnsi" w:hAnsi="Courier" w:cs="Courier"/>
+                <w:color w:val="000000"/>
+                <w:lang w:val="en-US"/>
+              </w:rPr>
+              <w:t>xRes</w:t>
+            </w:r>
+            <w:proofErr w:type="spellEnd"/>
+            <w:r>
+              <w:rPr>
+                <w:rFonts w:ascii="Courier" w:eastAsiaTheme="minorHAnsi" w:hAnsi="Courier" w:cs="Courier"/>
+                <w:color w:val="000000"/>
+                <w:lang w:val="en-US"/>
+              </w:rPr>
+              <w:t xml:space="preserve"> = </w:t>
+            </w:r>
+            <w:proofErr w:type="spellStart"/>
+            <w:r>
+              <w:rPr>
+                <w:rFonts w:ascii="Courier" w:eastAsiaTheme="minorHAnsi" w:hAnsi="Courier" w:cs="Courier"/>
+                <w:color w:val="000000"/>
+                <w:lang w:val="en-US"/>
+              </w:rPr>
+              <w:t>xAvg</w:t>
+            </w:r>
+            <w:proofErr w:type="spellEnd"/>
+            <w:r>
+              <w:rPr>
+                <w:rFonts w:ascii="Courier" w:eastAsiaTheme="minorHAnsi" w:hAnsi="Courier" w:cs="Courier"/>
+                <w:color w:val="000000"/>
+                <w:lang w:val="en-US"/>
+              </w:rPr>
+              <w:t>;</w:t>
             </w:r>
           </w:p>
           <w:p>
@@ -7742,7 +8574,43 @@
                 <w:color w:val="000000"/>
                 <w:lang w:val="en-US"/>
               </w:rPr>
-              <w:t xml:space="preserve">                yRes = f(xAvg);</w:t>
+              <w:t xml:space="preserve">                </w:t>
+            </w:r>
+            <w:proofErr w:type="spellStart"/>
+            <w:r>
+              <w:rPr>
+                <w:rFonts w:ascii="Courier" w:eastAsiaTheme="minorHAnsi" w:hAnsi="Courier" w:cs="Courier"/>
+                <w:color w:val="000000"/>
+                <w:lang w:val="en-US"/>
+              </w:rPr>
+              <w:t>yRes</w:t>
+            </w:r>
+            <w:proofErr w:type="spellEnd"/>
+            <w:r>
+              <w:rPr>
+                <w:rFonts w:ascii="Courier" w:eastAsiaTheme="minorHAnsi" w:hAnsi="Courier" w:cs="Courier"/>
+                <w:color w:val="000000"/>
+                <w:lang w:val="en-US"/>
+              </w:rPr>
+              <w:t xml:space="preserve"> = f(</w:t>
+            </w:r>
+            <w:proofErr w:type="spellStart"/>
+            <w:r>
+              <w:rPr>
+                <w:rFonts w:ascii="Courier" w:eastAsiaTheme="minorHAnsi" w:hAnsi="Courier" w:cs="Courier"/>
+                <w:color w:val="000000"/>
+                <w:lang w:val="en-US"/>
+              </w:rPr>
+              <w:t>xAvg</w:t>
+            </w:r>
+            <w:proofErr w:type="spellEnd"/>
+            <w:r>
+              <w:rPr>
+                <w:rFonts w:ascii="Courier" w:eastAsiaTheme="minorHAnsi" w:hAnsi="Courier" w:cs="Courier"/>
+                <w:color w:val="000000"/>
+                <w:lang w:val="en-US"/>
+              </w:rPr>
+              <w:t>);</w:t>
             </w:r>
           </w:p>
           <w:p>
@@ -7763,7 +8631,61 @@
                 <w:color w:val="000000"/>
                 <w:lang w:val="en-US"/>
               </w:rPr>
-              <w:t xml:space="preserve">                xCalc = [xCalc xAvg];</w:t>
+              <w:t xml:space="preserve">                </w:t>
+            </w:r>
+            <w:proofErr w:type="spellStart"/>
+            <w:r>
+              <w:rPr>
+                <w:rFonts w:ascii="Courier" w:eastAsiaTheme="minorHAnsi" w:hAnsi="Courier" w:cs="Courier"/>
+                <w:color w:val="000000"/>
+                <w:lang w:val="en-US"/>
+              </w:rPr>
+              <w:t>xCalc</w:t>
+            </w:r>
+            <w:proofErr w:type="spellEnd"/>
+            <w:r>
+              <w:rPr>
+                <w:rFonts w:ascii="Courier" w:eastAsiaTheme="minorHAnsi" w:hAnsi="Courier" w:cs="Courier"/>
+                <w:color w:val="000000"/>
+                <w:lang w:val="en-US"/>
+              </w:rPr>
+              <w:t xml:space="preserve"> = [</w:t>
+            </w:r>
+            <w:proofErr w:type="spellStart"/>
+            <w:r>
+              <w:rPr>
+                <w:rFonts w:ascii="Courier" w:eastAsiaTheme="minorHAnsi" w:hAnsi="Courier" w:cs="Courier"/>
+                <w:color w:val="000000"/>
+                <w:lang w:val="en-US"/>
+              </w:rPr>
+              <w:t>xCalc</w:t>
+            </w:r>
+            <w:proofErr w:type="spellEnd"/>
+            <w:r>
+              <w:rPr>
+                <w:rFonts w:ascii="Courier" w:eastAsiaTheme="minorHAnsi" w:hAnsi="Courier" w:cs="Courier"/>
+                <w:color w:val="000000"/>
+                <w:lang w:val="en-US"/>
+              </w:rPr>
+              <w:t xml:space="preserve"> </w:t>
+            </w:r>
+            <w:proofErr w:type="spellStart"/>
+            <w:r>
+              <w:rPr>
+                <w:rFonts w:ascii="Courier" w:eastAsiaTheme="minorHAnsi" w:hAnsi="Courier" w:cs="Courier"/>
+                <w:color w:val="000000"/>
+                <w:lang w:val="en-US"/>
+              </w:rPr>
+              <w:t>xAvg</w:t>
+            </w:r>
+            <w:proofErr w:type="spellEnd"/>
+            <w:r>
+              <w:rPr>
+                <w:rFonts w:ascii="Courier" w:eastAsiaTheme="minorHAnsi" w:hAnsi="Courier" w:cs="Courier"/>
+                <w:color w:val="000000"/>
+                <w:lang w:val="en-US"/>
+              </w:rPr>
+              <w:t>];</w:t>
             </w:r>
           </w:p>
           <w:p>
@@ -7899,8 +8821,18 @@
                 <w:color w:val="000000"/>
                 <w:lang w:val="en-US"/>
               </w:rPr>
-              <w:t xml:space="preserve">        xPrev</w:t>
-            </w:r>
+              <w:t xml:space="preserve">        </w:t>
+            </w:r>
+            <w:proofErr w:type="spellStart"/>
+            <w:r>
+              <w:rPr>
+                <w:rFonts w:ascii="Courier" w:eastAsiaTheme="minorHAnsi" w:hAnsi="Courier" w:cs="Courier"/>
+                <w:color w:val="000000"/>
+                <w:lang w:val="en-US"/>
+              </w:rPr>
+              <w:t>xPrev</w:t>
+            </w:r>
+            <w:proofErr w:type="spellEnd"/>
             <w:r>
               <w:rPr>
                 <w:rFonts w:ascii="Courier" w:eastAsiaTheme="minorHAnsi" w:hAnsi="Courier" w:cs="Courier"/>
@@ -7908,6 +8840,7 @@
               </w:rPr>
               <w:t xml:space="preserve"> = </w:t>
             </w:r>
+            <w:proofErr w:type="spellStart"/>
             <w:r>
               <w:rPr>
                 <w:rFonts w:ascii="Courier" w:eastAsiaTheme="minorHAnsi" w:hAnsi="Courier" w:cs="Courier"/>
@@ -7916,6 +8849,7 @@
               </w:rPr>
               <w:t>xAvg</w:t>
             </w:r>
+            <w:proofErr w:type="spellEnd"/>
             <w:r>
               <w:rPr>
                 <w:rFonts w:ascii="Courier" w:eastAsiaTheme="minorHAnsi" w:hAnsi="Courier" w:cs="Courier"/>
@@ -7991,6 +8925,7 @@
               </w:rPr>
               <w:t xml:space="preserve">2 == </w:t>
             </w:r>
+            <w:proofErr w:type="spellStart"/>
             <w:r>
               <w:rPr>
                 <w:rFonts w:ascii="Courier" w:eastAsiaTheme="minorHAnsi" w:hAnsi="Courier" w:cs="Courier"/>
@@ -7999,6 +8934,7 @@
               </w:rPr>
               <w:t>xAvg</w:t>
             </w:r>
+            <w:proofErr w:type="spellEnd"/>
           </w:p>
           <w:p>
             <w:pPr>
@@ -8039,6 +8975,7 @@
               </w:rPr>
               <w:t xml:space="preserve"> </w:t>
             </w:r>
+            <w:proofErr w:type="spellStart"/>
             <w:r>
               <w:rPr>
                 <w:rFonts w:ascii="Courier" w:eastAsiaTheme="minorHAnsi" w:hAnsi="Courier" w:cs="Courier"/>
@@ -8047,6 +8984,7 @@
               </w:rPr>
               <w:t>xAvg</w:t>
             </w:r>
+            <w:proofErr w:type="spellEnd"/>
             <w:r>
               <w:rPr>
                 <w:rFonts w:ascii="Courier" w:eastAsiaTheme="minorHAnsi" w:hAnsi="Courier" w:cs="Courier"/>
@@ -8302,13 +9240,23 @@
               </w:rPr>
               <w:t xml:space="preserve">            </w:t>
             </w:r>
-            <w:r>
-              <w:rPr>
-                <w:rFonts w:ascii="Courier" w:eastAsiaTheme="minorHAnsi" w:hAnsi="Courier" w:cs="Courier"/>
-                <w:color w:val="000000"/>
-                <w:lang w:val="en-US"/>
-              </w:rPr>
-              <w:t>xAvg = (x1 + x2) / 2;</w:t>
+            <w:proofErr w:type="spellStart"/>
+            <w:r>
+              <w:rPr>
+                <w:rFonts w:ascii="Courier" w:eastAsiaTheme="minorHAnsi" w:hAnsi="Courier" w:cs="Courier"/>
+                <w:color w:val="000000"/>
+                <w:lang w:val="en-US"/>
+              </w:rPr>
+              <w:t>xAvg</w:t>
+            </w:r>
+            <w:proofErr w:type="spellEnd"/>
+            <w:r>
+              <w:rPr>
+                <w:rFonts w:ascii="Courier" w:eastAsiaTheme="minorHAnsi" w:hAnsi="Courier" w:cs="Courier"/>
+                <w:color w:val="000000"/>
+                <w:lang w:val="en-US"/>
+              </w:rPr>
+              <w:t xml:space="preserve"> = (x1 + x2) / 2;</w:t>
             </w:r>
           </w:p>
           <w:p>
@@ -8379,7 +9327,43 @@
                 <w:color w:val="000000"/>
                 <w:lang w:val="en-US"/>
               </w:rPr>
-              <w:t xml:space="preserve">        yAvg = f(xAvg);</w:t>
+              <w:t xml:space="preserve">        </w:t>
+            </w:r>
+            <w:proofErr w:type="spellStart"/>
+            <w:r>
+              <w:rPr>
+                <w:rFonts w:ascii="Courier" w:eastAsiaTheme="minorHAnsi" w:hAnsi="Courier" w:cs="Courier"/>
+                <w:color w:val="000000"/>
+                <w:lang w:val="en-US"/>
+              </w:rPr>
+              <w:t>yAvg</w:t>
+            </w:r>
+            <w:proofErr w:type="spellEnd"/>
+            <w:r>
+              <w:rPr>
+                <w:rFonts w:ascii="Courier" w:eastAsiaTheme="minorHAnsi" w:hAnsi="Courier" w:cs="Courier"/>
+                <w:color w:val="000000"/>
+                <w:lang w:val="en-US"/>
+              </w:rPr>
+              <w:t xml:space="preserve"> = f(</w:t>
+            </w:r>
+            <w:proofErr w:type="spellStart"/>
+            <w:r>
+              <w:rPr>
+                <w:rFonts w:ascii="Courier" w:eastAsiaTheme="minorHAnsi" w:hAnsi="Courier" w:cs="Courier"/>
+                <w:color w:val="000000"/>
+                <w:lang w:val="en-US"/>
+              </w:rPr>
+              <w:t>xAvg</w:t>
+            </w:r>
+            <w:proofErr w:type="spellEnd"/>
+            <w:r>
+              <w:rPr>
+                <w:rFonts w:ascii="Courier" w:eastAsiaTheme="minorHAnsi" w:hAnsi="Courier" w:cs="Courier"/>
+                <w:color w:val="000000"/>
+                <w:lang w:val="en-US"/>
+              </w:rPr>
+              <w:t>);</w:t>
             </w:r>
           </w:p>
           <w:p>
@@ -8400,7 +9384,61 @@
                 <w:color w:val="000000"/>
                 <w:lang w:val="en-US"/>
               </w:rPr>
-              <w:t xml:space="preserve">        xCalc = [xCalc xAvg];</w:t>
+              <w:t xml:space="preserve">        </w:t>
+            </w:r>
+            <w:proofErr w:type="spellStart"/>
+            <w:r>
+              <w:rPr>
+                <w:rFonts w:ascii="Courier" w:eastAsiaTheme="minorHAnsi" w:hAnsi="Courier" w:cs="Courier"/>
+                <w:color w:val="000000"/>
+                <w:lang w:val="en-US"/>
+              </w:rPr>
+              <w:t>xCalc</w:t>
+            </w:r>
+            <w:proofErr w:type="spellEnd"/>
+            <w:r>
+              <w:rPr>
+                <w:rFonts w:ascii="Courier" w:eastAsiaTheme="minorHAnsi" w:hAnsi="Courier" w:cs="Courier"/>
+                <w:color w:val="000000"/>
+                <w:lang w:val="en-US"/>
+              </w:rPr>
+              <w:t xml:space="preserve"> = [</w:t>
+            </w:r>
+            <w:proofErr w:type="spellStart"/>
+            <w:r>
+              <w:rPr>
+                <w:rFonts w:ascii="Courier" w:eastAsiaTheme="minorHAnsi" w:hAnsi="Courier" w:cs="Courier"/>
+                <w:color w:val="000000"/>
+                <w:lang w:val="en-US"/>
+              </w:rPr>
+              <w:t>xCalc</w:t>
+            </w:r>
+            <w:proofErr w:type="spellEnd"/>
+            <w:r>
+              <w:rPr>
+                <w:rFonts w:ascii="Courier" w:eastAsiaTheme="minorHAnsi" w:hAnsi="Courier" w:cs="Courier"/>
+                <w:color w:val="000000"/>
+                <w:lang w:val="en-US"/>
+              </w:rPr>
+              <w:t xml:space="preserve"> </w:t>
+            </w:r>
+            <w:proofErr w:type="spellStart"/>
+            <w:r>
+              <w:rPr>
+                <w:rFonts w:ascii="Courier" w:eastAsiaTheme="minorHAnsi" w:hAnsi="Courier" w:cs="Courier"/>
+                <w:color w:val="000000"/>
+                <w:lang w:val="en-US"/>
+              </w:rPr>
+              <w:t>xAvg</w:t>
+            </w:r>
+            <w:proofErr w:type="spellEnd"/>
+            <w:r>
+              <w:rPr>
+                <w:rFonts w:ascii="Courier" w:eastAsiaTheme="minorHAnsi" w:hAnsi="Courier" w:cs="Courier"/>
+                <w:color w:val="000000"/>
+                <w:lang w:val="en-US"/>
+              </w:rPr>
+              <w:t>];</w:t>
             </w:r>
           </w:p>
           <w:p>
@@ -8471,7 +9509,61 @@
                 <w:color w:val="000000"/>
                 <w:lang w:val="en-US"/>
               </w:rPr>
-              <w:t xml:space="preserve">            getNextPoints(x1, y1, x2, y2, x3, y3, xAvg, yAvg);</w:t>
+              <w:t xml:space="preserve">            </w:t>
+            </w:r>
+            <w:proofErr w:type="spellStart"/>
+            <w:r>
+              <w:rPr>
+                <w:rFonts w:ascii="Courier" w:eastAsiaTheme="minorHAnsi" w:hAnsi="Courier" w:cs="Courier"/>
+                <w:color w:val="000000"/>
+                <w:lang w:val="en-US"/>
+              </w:rPr>
+              <w:t>getNextPoints</w:t>
+            </w:r>
+            <w:proofErr w:type="spellEnd"/>
+            <w:r>
+              <w:rPr>
+                <w:rFonts w:ascii="Courier" w:eastAsiaTheme="minorHAnsi" w:hAnsi="Courier" w:cs="Courier"/>
+                <w:color w:val="000000"/>
+                <w:lang w:val="en-US"/>
+              </w:rPr>
+              <w:t xml:space="preserve">(x1, y1, x2, y2, x3, y3, </w:t>
+            </w:r>
+            <w:proofErr w:type="spellStart"/>
+            <w:r>
+              <w:rPr>
+                <w:rFonts w:ascii="Courier" w:eastAsiaTheme="minorHAnsi" w:hAnsi="Courier" w:cs="Courier"/>
+                <w:color w:val="000000"/>
+                <w:lang w:val="en-US"/>
+              </w:rPr>
+              <w:t>xAvg</w:t>
+            </w:r>
+            <w:proofErr w:type="spellEnd"/>
+            <w:r>
+              <w:rPr>
+                <w:rFonts w:ascii="Courier" w:eastAsiaTheme="minorHAnsi" w:hAnsi="Courier" w:cs="Courier"/>
+                <w:color w:val="000000"/>
+                <w:lang w:val="en-US"/>
+              </w:rPr>
+              <w:t xml:space="preserve">, </w:t>
+            </w:r>
+            <w:proofErr w:type="spellStart"/>
+            <w:r>
+              <w:rPr>
+                <w:rFonts w:ascii="Courier" w:eastAsiaTheme="minorHAnsi" w:hAnsi="Courier" w:cs="Courier"/>
+                <w:color w:val="000000"/>
+                <w:lang w:val="en-US"/>
+              </w:rPr>
+              <w:t>yAvg</w:t>
+            </w:r>
+            <w:proofErr w:type="spellEnd"/>
+            <w:r>
+              <w:rPr>
+                <w:rFonts w:ascii="Courier" w:eastAsiaTheme="minorHAnsi" w:hAnsi="Courier" w:cs="Courier"/>
+                <w:color w:val="000000"/>
+                <w:lang w:val="en-US"/>
+              </w:rPr>
+              <w:t>);</w:t>
             </w:r>
           </w:p>
           <w:p>
@@ -8601,6 +9693,7 @@
               </w:rPr>
               <w:t xml:space="preserve"> </w:t>
             </w:r>
+            <w:proofErr w:type="spellStart"/>
             <w:r>
               <w:rPr>
                 <w:rFonts w:ascii="Courier" w:eastAsiaTheme="minorHAnsi" w:hAnsi="Courier" w:cs="Courier"/>
@@ -8609,6 +9702,7 @@
               </w:rPr>
               <w:t>xAvg</w:t>
             </w:r>
+            <w:proofErr w:type="spellEnd"/>
             <w:r>
               <w:rPr>
                 <w:rFonts w:ascii="Courier" w:eastAsiaTheme="minorHAnsi" w:hAnsi="Courier" w:cs="Courier"/>
@@ -8671,7 +9765,43 @@
                 <w:color w:val="000000"/>
                 <w:lang w:val="en-US"/>
               </w:rPr>
-              <w:t xml:space="preserve"> xAvg = getXAvg(x1, f1, x2, f2, x3, f3)</w:t>
+              <w:t xml:space="preserve"> </w:t>
+            </w:r>
+            <w:proofErr w:type="spellStart"/>
+            <w:r>
+              <w:rPr>
+                <w:rFonts w:ascii="Courier" w:eastAsiaTheme="minorHAnsi" w:hAnsi="Courier" w:cs="Courier"/>
+                <w:color w:val="000000"/>
+                <w:lang w:val="en-US"/>
+              </w:rPr>
+              <w:t>xAvg</w:t>
+            </w:r>
+            <w:proofErr w:type="spellEnd"/>
+            <w:r>
+              <w:rPr>
+                <w:rFonts w:ascii="Courier" w:eastAsiaTheme="minorHAnsi" w:hAnsi="Courier" w:cs="Courier"/>
+                <w:color w:val="000000"/>
+                <w:lang w:val="en-US"/>
+              </w:rPr>
+              <w:t xml:space="preserve"> = </w:t>
+            </w:r>
+            <w:proofErr w:type="spellStart"/>
+            <w:r>
+              <w:rPr>
+                <w:rFonts w:ascii="Courier" w:eastAsiaTheme="minorHAnsi" w:hAnsi="Courier" w:cs="Courier"/>
+                <w:color w:val="000000"/>
+                <w:lang w:val="en-US"/>
+              </w:rPr>
+              <w:t>getXAvg</w:t>
+            </w:r>
+            <w:proofErr w:type="spellEnd"/>
+            <w:r>
+              <w:rPr>
+                <w:rFonts w:ascii="Courier" w:eastAsiaTheme="minorHAnsi" w:hAnsi="Courier" w:cs="Courier"/>
+                <w:color w:val="000000"/>
+                <w:lang w:val="en-US"/>
+              </w:rPr>
+              <w:t>(x1, f1, x2, f2, x3, f3)</w:t>
             </w:r>
           </w:p>
           <w:p>
@@ -8734,7 +9864,25 @@
                 <w:color w:val="000000"/>
                 <w:lang w:val="en-US"/>
               </w:rPr>
-              <w:t xml:space="preserve">    xAvg = (x1 + x2 - a1 / a2) / 2;</w:t>
+              <w:t xml:space="preserve">    </w:t>
+            </w:r>
+            <w:proofErr w:type="spellStart"/>
+            <w:r>
+              <w:rPr>
+                <w:rFonts w:ascii="Courier" w:eastAsiaTheme="minorHAnsi" w:hAnsi="Courier" w:cs="Courier"/>
+                <w:color w:val="000000"/>
+                <w:lang w:val="en-US"/>
+              </w:rPr>
+              <w:t>xAvg</w:t>
+            </w:r>
+            <w:proofErr w:type="spellEnd"/>
+            <w:r>
+              <w:rPr>
+                <w:rFonts w:ascii="Courier" w:eastAsiaTheme="minorHAnsi" w:hAnsi="Courier" w:cs="Courier"/>
+                <w:color w:val="000000"/>
+                <w:lang w:val="en-US"/>
+              </w:rPr>
+              <w:t xml:space="preserve"> = (x1 + x2 - a1 / a2) / 2;</w:t>
             </w:r>
           </w:p>
           <w:p>
@@ -8936,7 +10084,25 @@
                 <w:color w:val="000000"/>
                 <w:lang w:val="en-US"/>
               </w:rPr>
-              <w:t xml:space="preserve"> [x1, y1, x2, y2, x3, y3] = getBasePoints(a, b, f)</w:t>
+              <w:t xml:space="preserve"> [x1, y1, x2, y2, x3, y3] = </w:t>
+            </w:r>
+            <w:proofErr w:type="spellStart"/>
+            <w:r>
+              <w:rPr>
+                <w:rFonts w:ascii="Courier" w:eastAsiaTheme="minorHAnsi" w:hAnsi="Courier" w:cs="Courier"/>
+                <w:color w:val="000000"/>
+                <w:lang w:val="en-US"/>
+              </w:rPr>
+              <w:t>getBasePoints</w:t>
+            </w:r>
+            <w:proofErr w:type="spellEnd"/>
+            <w:r>
+              <w:rPr>
+                <w:rFonts w:ascii="Courier" w:eastAsiaTheme="minorHAnsi" w:hAnsi="Courier" w:cs="Courier"/>
+                <w:color w:val="000000"/>
+                <w:lang w:val="en-US"/>
+              </w:rPr>
+              <w:t>(a, b, f)</w:t>
             </w:r>
           </w:p>
           <w:p>
@@ -9947,6 +11113,7 @@
               </w:rPr>
               <w:t xml:space="preserve"> </w:t>
             </w:r>
+            <w:proofErr w:type="spellStart"/>
             <w:r>
               <w:rPr>
                 <w:rFonts w:ascii="Courier" w:eastAsiaTheme="minorHAnsi" w:hAnsi="Courier" w:cs="Courier"/>
@@ -9955,6 +11122,7 @@
               </w:rPr>
               <w:t>xAvg</w:t>
             </w:r>
+            <w:proofErr w:type="spellEnd"/>
             <w:r>
               <w:rPr>
                 <w:rFonts w:ascii="Courier" w:eastAsiaTheme="minorHAnsi" w:hAnsi="Courier" w:cs="Courier"/>
@@ -10018,7 +11186,61 @@
                 <w:color w:val="000000"/>
                 <w:lang w:val="en-US"/>
               </w:rPr>
-              <w:t xml:space="preserve">    getNextPoints(x_1, y_1, x_2, y_2, x_3, y_3, xAvg, yAvg)</w:t>
+              <w:t xml:space="preserve">    </w:t>
+            </w:r>
+            <w:proofErr w:type="spellStart"/>
+            <w:r>
+              <w:rPr>
+                <w:rFonts w:ascii="Courier" w:eastAsiaTheme="minorHAnsi" w:hAnsi="Courier" w:cs="Courier"/>
+                <w:color w:val="000000"/>
+                <w:lang w:val="en-US"/>
+              </w:rPr>
+              <w:t>getNextPoints</w:t>
+            </w:r>
+            <w:proofErr w:type="spellEnd"/>
+            <w:r>
+              <w:rPr>
+                <w:rFonts w:ascii="Courier" w:eastAsiaTheme="minorHAnsi" w:hAnsi="Courier" w:cs="Courier"/>
+                <w:color w:val="000000"/>
+                <w:lang w:val="en-US"/>
+              </w:rPr>
+              <w:t xml:space="preserve">(x_1, y_1, x_2, y_2, x_3, y_3, </w:t>
+            </w:r>
+            <w:proofErr w:type="spellStart"/>
+            <w:r>
+              <w:rPr>
+                <w:rFonts w:ascii="Courier" w:eastAsiaTheme="minorHAnsi" w:hAnsi="Courier" w:cs="Courier"/>
+                <w:color w:val="000000"/>
+                <w:lang w:val="en-US"/>
+              </w:rPr>
+              <w:t>xAvg</w:t>
+            </w:r>
+            <w:proofErr w:type="spellEnd"/>
+            <w:r>
+              <w:rPr>
+                <w:rFonts w:ascii="Courier" w:eastAsiaTheme="minorHAnsi" w:hAnsi="Courier" w:cs="Courier"/>
+                <w:color w:val="000000"/>
+                <w:lang w:val="en-US"/>
+              </w:rPr>
+              <w:t xml:space="preserve">, </w:t>
+            </w:r>
+            <w:proofErr w:type="spellStart"/>
+            <w:r>
+              <w:rPr>
+                <w:rFonts w:ascii="Courier" w:eastAsiaTheme="minorHAnsi" w:hAnsi="Courier" w:cs="Courier"/>
+                <w:color w:val="000000"/>
+                <w:lang w:val="en-US"/>
+              </w:rPr>
+              <w:t>yAvg</w:t>
+            </w:r>
+            <w:proofErr w:type="spellEnd"/>
+            <w:r>
+              <w:rPr>
+                <w:rFonts w:ascii="Courier" w:eastAsiaTheme="minorHAnsi" w:hAnsi="Courier" w:cs="Courier"/>
+                <w:color w:val="000000"/>
+                <w:lang w:val="en-US"/>
+              </w:rPr>
+              <w:t>)</w:t>
             </w:r>
           </w:p>
           <w:p>
@@ -10076,8 +11298,36 @@
                 <w:color w:val="000000"/>
                 <w:lang w:val="en-US"/>
               </w:rPr>
-              <w:t xml:space="preserve"> x_2 &gt; xAvg</w:t>
-            </w:r>
+              <w:t xml:space="preserve"> x</w:t>
+            </w:r>
+            <w:proofErr w:type="spellStart"/>
+            <w:r>
+              <w:rPr>
+                <w:rFonts w:ascii="Courier" w:eastAsiaTheme="minorHAnsi" w:hAnsi="Courier" w:cs="Courier"/>
+                <w:color w:val="000000"/>
+                <w:lang w:val="en-US"/>
+              </w:rPr>
+              <w:t>_2 &gt;</w:t>
+            </w:r>
+            <w:proofErr w:type="spellEnd"/>
+            <w:r>
+              <w:rPr>
+                <w:rFonts w:ascii="Courier" w:eastAsiaTheme="minorHAnsi" w:hAnsi="Courier" w:cs="Courier"/>
+                <w:color w:val="000000"/>
+                <w:lang w:val="en-US"/>
+              </w:rPr>
+              <w:t xml:space="preserve"> </w:t>
+            </w:r>
+            <w:proofErr w:type="spellStart"/>
+            <w:r>
+              <w:rPr>
+                <w:rFonts w:ascii="Courier" w:eastAsiaTheme="minorHAnsi" w:hAnsi="Courier" w:cs="Courier"/>
+                <w:color w:val="000000"/>
+                <w:lang w:val="en-US"/>
+              </w:rPr>
+              <w:t>xAvg</w:t>
+            </w:r>
+            <w:proofErr w:type="spellEnd"/>
           </w:p>
           <w:p>
             <w:pPr>
@@ -10113,8 +11363,18 @@
                 <w:color w:val="000000"/>
                 <w:lang w:val="en-US"/>
               </w:rPr>
-              <w:t xml:space="preserve"> y_2 &gt; yAvg</w:t>
-            </w:r>
+              <w:t xml:space="preserve"> y_2 &gt; </w:t>
+            </w:r>
+            <w:proofErr w:type="spellStart"/>
+            <w:r>
+              <w:rPr>
+                <w:rFonts w:ascii="Courier" w:eastAsiaTheme="minorHAnsi" w:hAnsi="Courier" w:cs="Courier"/>
+                <w:color w:val="000000"/>
+                <w:lang w:val="en-US"/>
+              </w:rPr>
+              <w:t>yAvg</w:t>
+            </w:r>
+            <w:proofErr w:type="spellEnd"/>
           </w:p>
           <w:p>
             <w:pPr>
@@ -10134,7 +11394,43 @@
                 <w:color w:val="000000"/>
                 <w:lang w:val="en-US"/>
               </w:rPr>
-              <w:t xml:space="preserve">            [x1, y1, x2, y2, x3, y3] = deal(x_1, y_1, xAvg, yAvg, x_2, y_2);</w:t>
+              <w:t xml:space="preserve">            [x1, y1, x2, y2, x3, y3] = deal(x_1, y_1, </w:t>
+            </w:r>
+            <w:proofErr w:type="spellStart"/>
+            <w:r>
+              <w:rPr>
+                <w:rFonts w:ascii="Courier" w:eastAsiaTheme="minorHAnsi" w:hAnsi="Courier" w:cs="Courier"/>
+                <w:color w:val="000000"/>
+                <w:lang w:val="en-US"/>
+              </w:rPr>
+              <w:t>xAvg</w:t>
+            </w:r>
+            <w:proofErr w:type="spellEnd"/>
+            <w:r>
+              <w:rPr>
+                <w:rFonts w:ascii="Courier" w:eastAsiaTheme="minorHAnsi" w:hAnsi="Courier" w:cs="Courier"/>
+                <w:color w:val="000000"/>
+                <w:lang w:val="en-US"/>
+              </w:rPr>
+              <w:t xml:space="preserve">, </w:t>
+            </w:r>
+            <w:proofErr w:type="spellStart"/>
+            <w:r>
+              <w:rPr>
+                <w:rFonts w:ascii="Courier" w:eastAsiaTheme="minorHAnsi" w:hAnsi="Courier" w:cs="Courier"/>
+                <w:color w:val="000000"/>
+                <w:lang w:val="en-US"/>
+              </w:rPr>
+              <w:t>yAvg</w:t>
+            </w:r>
+            <w:proofErr w:type="spellEnd"/>
+            <w:r>
+              <w:rPr>
+                <w:rFonts w:ascii="Courier" w:eastAsiaTheme="minorHAnsi" w:hAnsi="Courier" w:cs="Courier"/>
+                <w:color w:val="000000"/>
+                <w:lang w:val="en-US"/>
+              </w:rPr>
+              <w:t>, x_2, y_2);</w:t>
             </w:r>
           </w:p>
           <w:p>
@@ -10184,7 +11480,43 @@
                 <w:color w:val="000000"/>
                 <w:lang w:val="en-US"/>
               </w:rPr>
-              <w:t xml:space="preserve">            [x1, y1, x2, y2, x3, y3] = deal(xAvg, yAvg, x_2, y_2, x_3, y_3);</w:t>
+              <w:t xml:space="preserve">            [x1, y1, x2, y2, x3, y3] = deal(</w:t>
+            </w:r>
+            <w:proofErr w:type="spellStart"/>
+            <w:r>
+              <w:rPr>
+                <w:rFonts w:ascii="Courier" w:eastAsiaTheme="minorHAnsi" w:hAnsi="Courier" w:cs="Courier"/>
+                <w:color w:val="000000"/>
+                <w:lang w:val="en-US"/>
+              </w:rPr>
+              <w:t>xAvg</w:t>
+            </w:r>
+            <w:proofErr w:type="spellEnd"/>
+            <w:r>
+              <w:rPr>
+                <w:rFonts w:ascii="Courier" w:eastAsiaTheme="minorHAnsi" w:hAnsi="Courier" w:cs="Courier"/>
+                <w:color w:val="000000"/>
+                <w:lang w:val="en-US"/>
+              </w:rPr>
+              <w:t xml:space="preserve">, </w:t>
+            </w:r>
+            <w:proofErr w:type="spellStart"/>
+            <w:r>
+              <w:rPr>
+                <w:rFonts w:ascii="Courier" w:eastAsiaTheme="minorHAnsi" w:hAnsi="Courier" w:cs="Courier"/>
+                <w:color w:val="000000"/>
+                <w:lang w:val="en-US"/>
+              </w:rPr>
+              <w:t>yAvg</w:t>
+            </w:r>
+            <w:proofErr w:type="spellEnd"/>
+            <w:r>
+              <w:rPr>
+                <w:rFonts w:ascii="Courier" w:eastAsiaTheme="minorHAnsi" w:hAnsi="Courier" w:cs="Courier"/>
+                <w:color w:val="000000"/>
+                <w:lang w:val="en-US"/>
+              </w:rPr>
+              <w:t>, x_2, y_2, x_3, y_3);</w:t>
             </w:r>
           </w:p>
           <w:p>
@@ -10279,7 +11611,25 @@
                 <w:color w:val="000000"/>
                 <w:lang w:val="en-US"/>
               </w:rPr>
-              <w:t xml:space="preserve"> yAvg &gt; y_2</w:t>
+              <w:t xml:space="preserve"> </w:t>
+            </w:r>
+            <w:proofErr w:type="spellStart"/>
+            <w:r>
+              <w:rPr>
+                <w:rFonts w:ascii="Courier" w:eastAsiaTheme="minorHAnsi" w:hAnsi="Courier" w:cs="Courier"/>
+                <w:color w:val="000000"/>
+                <w:lang w:val="en-US"/>
+              </w:rPr>
+              <w:t>yAvg</w:t>
+            </w:r>
+            <w:proofErr w:type="spellEnd"/>
+            <w:r>
+              <w:rPr>
+                <w:rFonts w:ascii="Courier" w:eastAsiaTheme="minorHAnsi" w:hAnsi="Courier" w:cs="Courier"/>
+                <w:color w:val="000000"/>
+                <w:lang w:val="en-US"/>
+              </w:rPr>
+              <w:t xml:space="preserve"> &gt; y_2</w:t>
             </w:r>
           </w:p>
           <w:p>
@@ -10300,7 +11650,43 @@
                 <w:color w:val="000000"/>
                 <w:lang w:val="en-US"/>
               </w:rPr>
-              <w:t xml:space="preserve">            [x1, y1, x2, y2, x3, y3] = deal(x_1, y_1, x_2, y_2, xAvg, yAvg);</w:t>
+              <w:t xml:space="preserve">            [x1, y1, x2, y2, x3, y3] = deal(x_1, y_1, x_2, y_2, </w:t>
+            </w:r>
+            <w:proofErr w:type="spellStart"/>
+            <w:r>
+              <w:rPr>
+                <w:rFonts w:ascii="Courier" w:eastAsiaTheme="minorHAnsi" w:hAnsi="Courier" w:cs="Courier"/>
+                <w:color w:val="000000"/>
+                <w:lang w:val="en-US"/>
+              </w:rPr>
+              <w:t>xAvg</w:t>
+            </w:r>
+            <w:proofErr w:type="spellEnd"/>
+            <w:r>
+              <w:rPr>
+                <w:rFonts w:ascii="Courier" w:eastAsiaTheme="minorHAnsi" w:hAnsi="Courier" w:cs="Courier"/>
+                <w:color w:val="000000"/>
+                <w:lang w:val="en-US"/>
+              </w:rPr>
+              <w:t xml:space="preserve">, </w:t>
+            </w:r>
+            <w:proofErr w:type="spellStart"/>
+            <w:r>
+              <w:rPr>
+                <w:rFonts w:ascii="Courier" w:eastAsiaTheme="minorHAnsi" w:hAnsi="Courier" w:cs="Courier"/>
+                <w:color w:val="000000"/>
+                <w:lang w:val="en-US"/>
+              </w:rPr>
+              <w:t>yAvg</w:t>
+            </w:r>
+            <w:proofErr w:type="spellEnd"/>
+            <w:r>
+              <w:rPr>
+                <w:rFonts w:ascii="Courier" w:eastAsiaTheme="minorHAnsi" w:hAnsi="Courier" w:cs="Courier"/>
+                <w:color w:val="000000"/>
+                <w:lang w:val="en-US"/>
+              </w:rPr>
+              <w:t>);</w:t>
             </w:r>
           </w:p>
           <w:p>
@@ -10350,7 +11736,43 @@
                 <w:color w:val="000000"/>
                 <w:lang w:val="en-US"/>
               </w:rPr>
-              <w:t xml:space="preserve">            [x1, y1, x2, y2, x3, y3] = deal(x_2, y_2, xAvg, yAvg, x_3, y_3);</w:t>
+              <w:t xml:space="preserve">            [x1, y1, x2, y2, x3, y3] = deal(x_2, y_2, </w:t>
+            </w:r>
+            <w:proofErr w:type="spellStart"/>
+            <w:r>
+              <w:rPr>
+                <w:rFonts w:ascii="Courier" w:eastAsiaTheme="minorHAnsi" w:hAnsi="Courier" w:cs="Courier"/>
+                <w:color w:val="000000"/>
+                <w:lang w:val="en-US"/>
+              </w:rPr>
+              <w:t>xAvg</w:t>
+            </w:r>
+            <w:proofErr w:type="spellEnd"/>
+            <w:r>
+              <w:rPr>
+                <w:rFonts w:ascii="Courier" w:eastAsiaTheme="minorHAnsi" w:hAnsi="Courier" w:cs="Courier"/>
+                <w:color w:val="000000"/>
+                <w:lang w:val="en-US"/>
+              </w:rPr>
+              <w:t xml:space="preserve">, </w:t>
+            </w:r>
+            <w:proofErr w:type="spellStart"/>
+            <w:r>
+              <w:rPr>
+                <w:rFonts w:ascii="Courier" w:eastAsiaTheme="minorHAnsi" w:hAnsi="Courier" w:cs="Courier"/>
+                <w:color w:val="000000"/>
+                <w:lang w:val="en-US"/>
+              </w:rPr>
+              <w:t>yAvg</w:t>
+            </w:r>
+            <w:proofErr w:type="spellEnd"/>
+            <w:r>
+              <w:rPr>
+                <w:rFonts w:ascii="Courier" w:eastAsiaTheme="minorHAnsi" w:hAnsi="Courier" w:cs="Courier"/>
+                <w:color w:val="000000"/>
+                <w:lang w:val="en-US"/>
+              </w:rPr>
+              <w:t>, x_3, y_3);</w:t>
             </w:r>
           </w:p>
           <w:p>
@@ -10372,6 +11794,7 @@
               </w:rPr>
               <w:t xml:space="preserve">        </w:t>
             </w:r>
+            <w:proofErr w:type="spellStart"/>
             <w:r>
               <w:rPr>
                 <w:rFonts w:ascii="Courier" w:eastAsiaTheme="minorHAnsi" w:hAnsi="Courier" w:cs="Courier"/>
@@ -10379,6 +11802,7 @@
               </w:rPr>
               <w:t>end</w:t>
             </w:r>
+            <w:proofErr w:type="spellEnd"/>
           </w:p>
           <w:p>
             <w:pPr>
@@ -10398,6 +11822,7 @@
               </w:rPr>
               <w:t xml:space="preserve">    </w:t>
             </w:r>
+            <w:proofErr w:type="spellStart"/>
             <w:r>
               <w:rPr>
                 <w:rFonts w:ascii="Courier" w:eastAsiaTheme="minorHAnsi" w:hAnsi="Courier" w:cs="Courier"/>
@@ -10405,6 +11830,7 @@
               </w:rPr>
               <w:t>end</w:t>
             </w:r>
+            <w:proofErr w:type="spellEnd"/>
           </w:p>
           <w:p>
             <w:pPr>
@@ -10417,6 +11843,7 @@
                 <w:szCs w:val="24"/>
               </w:rPr>
             </w:pPr>
+            <w:proofErr w:type="spellStart"/>
             <w:r>
               <w:rPr>
                 <w:rFonts w:ascii="Courier" w:eastAsiaTheme="minorHAnsi" w:hAnsi="Courier" w:cs="Courier"/>
@@ -10424,6 +11851,7 @@
               </w:rPr>
               <w:t>end</w:t>
             </w:r>
+            <w:proofErr w:type="spellEnd"/>
           </w:p>
         </w:tc>
       </w:tr>
